--- a/Generic Entry Forms/Learning Centers - Lean Canvas.docx
+++ b/Generic Entry Forms/Learning Centers - Lean Canvas.docx
@@ -1,6 +1,6 @@
 
 <file path=word/document.xml><?xml version="1.0" encoding="utf-8"?>
-<w:document xmlns:wpc="http://schemas.microsoft.com/office/word/2010/wordprocessingCanvas" xmlns:mc="http://schemas.openxmlformats.org/markup-compatibility/2006" xmlns:o="urn:schemas-microsoft-com:office:office" xmlns:r="http://schemas.openxmlformats.org/officeDocument/2006/relationships" xmlns:m="http://schemas.openxmlformats.org/officeDocument/2006/math" xmlns:v="urn:schemas-microsoft-com:vml" xmlns:wp14="http://schemas.microsoft.com/office/word/2010/wordprocessingDrawing" xmlns:wp="http://schemas.openxmlformats.org/drawingml/2006/wordprocessingDrawing" xmlns:w10="urn:schemas-microsoft-com:office:word" xmlns:w="http://schemas.openxmlformats.org/wordprocessingml/2006/main" xmlns:w14="http://schemas.microsoft.com/office/word/2010/wordml" xmlns:wpg="http://schemas.microsoft.com/office/word/2010/wordprocessingGroup" xmlns:wpi="http://schemas.microsoft.com/office/word/2010/wordprocessingInk" xmlns:wne="http://schemas.microsoft.com/office/word/2006/wordml" xmlns:wps="http://schemas.microsoft.com/office/word/2010/wordprocessingShape" mc:Ignorable="w14 wp14">
+<w:document xmlns:wpc="http://schemas.microsoft.com/office/word/2010/wordprocessingCanvas" xmlns:cx="http://schemas.microsoft.com/office/drawing/2014/chartex" xmlns:cx1="http://schemas.microsoft.com/office/drawing/2015/9/8/chartex" xmlns:mc="http://schemas.openxmlformats.org/markup-compatibility/2006" xmlns:o="urn:schemas-microsoft-com:office:office" xmlns:r="http://schemas.openxmlformats.org/officeDocument/2006/relationships" xmlns:m="http://schemas.openxmlformats.org/officeDocument/2006/math" xmlns:v="urn:schemas-microsoft-com:vml" xmlns:wp14="http://schemas.microsoft.com/office/word/2010/wordprocessingDrawing" xmlns:wp="http://schemas.openxmlformats.org/drawingml/2006/wordprocessingDrawing" xmlns:w10="urn:schemas-microsoft-com:office:word" xmlns:w="http://schemas.openxmlformats.org/wordprocessingml/2006/main" xmlns:w14="http://schemas.microsoft.com/office/word/2010/wordml" xmlns:w15="http://schemas.microsoft.com/office/word/2012/wordml" xmlns:w16se="http://schemas.microsoft.com/office/word/2015/wordml/symex" xmlns:wpg="http://schemas.microsoft.com/office/word/2010/wordprocessingGroup" xmlns:wpi="http://schemas.microsoft.com/office/word/2010/wordprocessingInk" xmlns:wne="http://schemas.microsoft.com/office/word/2006/wordml" xmlns:wps="http://schemas.microsoft.com/office/word/2010/wordprocessingShape" mc:Ignorable="w14 w15 w16se wp14">
   <w:background w:color="F2F2F2" w:themeColor="background1" w:themeShade="F2"/>
   <w:body>
     <w:tbl>
@@ -31,8 +31,7 @@
         <w:gridCol w:w="1591"/>
         <w:gridCol w:w="6"/>
         <w:gridCol w:w="3103"/>
-        <w:gridCol w:w="2274"/>
-        <w:gridCol w:w="836"/>
+        <w:gridCol w:w="3110"/>
       </w:tblGrid>
       <w:tr>
         <w:trPr>
@@ -40,7 +39,8 @@
         </w:trPr>
         <w:tc>
           <w:tcPr>
-            <w:tcW w:w="3119" w:type="dxa"/>
+            <w:tcW w:w="15546" w:type="dxa"/>
+            <w:gridSpan w:val="8"/>
             <w:tcBorders>
               <w:bottom w:val="single" w:sz="4" w:space="0" w:color="F2F2F2" w:themeColor="background1" w:themeShade="F2"/>
             </w:tcBorders>
@@ -66,103 +66,36 @@
                 <w:sz w:val="32"/>
                 <w:szCs w:val="32"/>
               </w:rPr>
+              <w:t xml:space="preserve">eLearningCenter - </w:t>
+            </w:r>
+            <w:r>
+              <w:rPr>
+                <w:rFonts w:ascii="Arial" w:hAnsi="Arial"/>
+                <w:b/>
+                <w:bCs/>
+                <w:sz w:val="32"/>
+                <w:szCs w:val="32"/>
+              </w:rPr>
               <w:t>LEAN CANVAS</w:t>
             </w:r>
           </w:p>
-        </w:tc>
-        <w:tc>
-          <w:tcPr>
-            <w:tcW w:w="3071" w:type="dxa"/>
-            <w:tcBorders>
-              <w:bottom w:val="single" w:sz="4" w:space="0" w:color="F2F2F2" w:themeColor="background1" w:themeShade="F2"/>
-            </w:tcBorders>
-            <w:shd w:val="clear" w:color="auto" w:fill="F3F3F3"/>
-            <w:vAlign w:val="center"/>
-          </w:tcPr>
-          <w:p>
-            <w:pPr>
-              <w:ind w:right="-944"/>
-              <w:rPr>
-                <w:rFonts w:ascii="Arial" w:hAnsi="Arial"/>
-              </w:rPr>
-            </w:pPr>
-          </w:p>
-        </w:tc>
-        <w:tc>
-          <w:tcPr>
-            <w:tcW w:w="3143" w:type="dxa"/>
-            <w:gridSpan w:val="4"/>
-            <w:tcBorders>
-              <w:bottom w:val="single" w:sz="4" w:space="0" w:color="F2F2F2" w:themeColor="background1" w:themeShade="F2"/>
-            </w:tcBorders>
-            <w:shd w:val="clear" w:color="auto" w:fill="F3F3F3"/>
-            <w:vAlign w:val="bottom"/>
-          </w:tcPr>
-          <w:p>
-            <w:pPr>
-              <w:ind w:right="-944"/>
+          <w:p>
+            <w:pPr>
+              <w:ind w:left="-108" w:right="-944"/>
               <w:rPr>
                 <w:rFonts w:ascii="Arial" w:hAnsi="Arial"/>
                 <w:sz w:val="18"/>
               </w:rPr>
             </w:pPr>
-          </w:p>
-        </w:tc>
-        <w:tc>
-          <w:tcPr>
-            <w:tcW w:w="3103" w:type="dxa"/>
-            <w:tcBorders>
-              <w:bottom w:val="single" w:sz="4" w:space="0" w:color="F2F2F2" w:themeColor="background1" w:themeShade="F2"/>
-            </w:tcBorders>
-            <w:shd w:val="clear" w:color="auto" w:fill="F3F3F3"/>
-            <w:vAlign w:val="bottom"/>
-          </w:tcPr>
-          <w:p>
-            <w:pPr>
-              <w:ind w:left="-51" w:right="-944"/>
+            <w:r>
               <w:rPr>
                 <w:rFonts w:ascii="Arial" w:hAnsi="Arial"/>
                 <w:sz w:val="18"/>
               </w:rPr>
-            </w:pPr>
-          </w:p>
-        </w:tc>
-        <w:tc>
-          <w:tcPr>
-            <w:tcW w:w="2274" w:type="dxa"/>
-            <w:tcBorders>
-              <w:bottom w:val="single" w:sz="4" w:space="0" w:color="F2F2F2" w:themeColor="background1" w:themeShade="F2"/>
-            </w:tcBorders>
-            <w:shd w:val="clear" w:color="auto" w:fill="F3F3F3"/>
-            <w:vAlign w:val="bottom"/>
-          </w:tcPr>
-          <w:p>
-            <w:pPr>
-              <w:ind w:left="-80" w:right="-944"/>
-              <w:rPr>
-                <w:rFonts w:ascii="Arial" w:hAnsi="Arial"/>
-                <w:sz w:val="18"/>
-              </w:rPr>
-            </w:pPr>
-          </w:p>
-        </w:tc>
-        <w:tc>
-          <w:tcPr>
-            <w:tcW w:w="836" w:type="dxa"/>
-            <w:tcBorders>
-              <w:bottom w:val="single" w:sz="4" w:space="0" w:color="F2F2F2" w:themeColor="background1" w:themeShade="F2"/>
-            </w:tcBorders>
-            <w:shd w:val="clear" w:color="auto" w:fill="F3F3F3"/>
-            <w:vAlign w:val="bottom"/>
-          </w:tcPr>
-          <w:p>
-            <w:pPr>
-              <w:ind w:left="-108" w:right="-944"/>
-              <w:rPr>
-                <w:rFonts w:ascii="Arial" w:hAnsi="Arial"/>
-                <w:sz w:val="18"/>
-              </w:rPr>
-            </w:pPr>
+              <w:t>a</w:t>
+            </w:r>
+            <w:bookmarkStart w:id="0" w:name="_GoBack"/>
+            <w:bookmarkEnd w:id="0"/>
           </w:p>
         </w:tc>
       </w:tr>
@@ -246,7 +179,6 @@
         <w:tc>
           <w:tcPr>
             <w:tcW w:w="3110" w:type="dxa"/>
-            <w:gridSpan w:val="2"/>
             <w:tcBorders>
               <w:bottom w:val="single" w:sz="4" w:space="0" w:color="F2F2F2" w:themeColor="background1" w:themeShade="F2"/>
             </w:tcBorders>
@@ -389,7 +321,6 @@
         <w:tc>
           <w:tcPr>
             <w:tcW w:w="3110" w:type="dxa"/>
-            <w:gridSpan w:val="2"/>
             <w:tcBorders>
               <w:bottom w:val="nil"/>
             </w:tcBorders>
@@ -494,7 +425,23 @@
                 <w:color w:val="808080" w:themeColor="background1" w:themeShade="80"/>
                 <w:sz w:val="20"/>
               </w:rPr>
-              <w:t>(for teachers na problem)</w:t>
+              <w:t>(for teachers</w:t>
+            </w:r>
+            <w:r>
+              <w:rPr>
+                <w:rFonts w:ascii="Arial" w:hAnsi="Arial"/>
+                <w:color w:val="808080" w:themeColor="background1" w:themeShade="80"/>
+                <w:sz w:val="20"/>
+              </w:rPr>
+              <w:t>’</w:t>
+            </w:r>
+            <w:r>
+              <w:rPr>
+                <w:rFonts w:ascii="Arial" w:hAnsi="Arial"/>
+                <w:color w:val="808080" w:themeColor="background1" w:themeShade="80"/>
+                <w:sz w:val="20"/>
+              </w:rPr>
+              <w:t xml:space="preserve"> problem)</w:t>
             </w:r>
           </w:p>
         </w:tc>
@@ -636,7 +583,6 @@
         <w:tc>
           <w:tcPr>
             <w:tcW w:w="3110" w:type="dxa"/>
-            <w:gridSpan w:val="2"/>
             <w:tcBorders>
               <w:top w:val="nil"/>
               <w:bottom w:val="nil"/>
@@ -818,7 +764,6 @@
         <w:tc>
           <w:tcPr>
             <w:tcW w:w="3110" w:type="dxa"/>
-            <w:gridSpan w:val="2"/>
             <w:tcBorders>
               <w:top w:val="nil"/>
               <w:bottom w:val="nil"/>
@@ -974,8 +919,6 @@
                 <w:sz w:val="20"/>
               </w:rPr>
             </w:pPr>
-            <w:bookmarkStart w:id="0" w:name="_GoBack"/>
-            <w:bookmarkEnd w:id="0"/>
           </w:p>
         </w:tc>
         <w:tc>
@@ -1063,7 +1006,6 @@
         <w:tc>
           <w:tcPr>
             <w:tcW w:w="3110" w:type="dxa"/>
-            <w:gridSpan w:val="2"/>
             <w:tcBorders>
               <w:top w:val="nil"/>
               <w:bottom w:val="single" w:sz="4" w:space="0" w:color="F2F2F2" w:themeColor="background1" w:themeShade="F2"/>
@@ -1175,15 +1117,7 @@
                 <w:color w:val="808080" w:themeColor="background1" w:themeShade="80"/>
                 <w:sz w:val="20"/>
               </w:rPr>
-              <w:t xml:space="preserve">- </w:t>
-            </w:r>
-            <w:r>
-              <w:rPr>
-                <w:rFonts w:ascii="Arial" w:hAnsi="Arial"/>
-                <w:color w:val="808080" w:themeColor="background1" w:themeShade="80"/>
-                <w:sz w:val="20"/>
-              </w:rPr>
-              <w:t xml:space="preserve">Working Educators needing </w:t>
+              <w:t xml:space="preserve">- Working Educators needing </w:t>
             </w:r>
           </w:p>
           <w:p>
@@ -1251,7 +1185,7 @@
         <w:tc>
           <w:tcPr>
             <w:tcW w:w="7810" w:type="dxa"/>
-            <w:gridSpan w:val="5"/>
+            <w:gridSpan w:val="4"/>
             <w:tcBorders>
               <w:bottom w:val="nil"/>
             </w:tcBorders>
@@ -1384,7 +1318,7 @@
         <w:tc>
           <w:tcPr>
             <w:tcW w:w="7810" w:type="dxa"/>
-            <w:gridSpan w:val="5"/>
+            <w:gridSpan w:val="4"/>
             <w:tcBorders>
               <w:top w:val="nil"/>
             </w:tcBorders>
@@ -1435,7 +1369,7 @@
         <w:tc>
           <w:tcPr>
             <w:tcW w:w="15546" w:type="dxa"/>
-            <w:gridSpan w:val="9"/>
+            <w:gridSpan w:val="8"/>
             <w:shd w:val="clear" w:color="auto" w:fill="F3F3F3"/>
             <w:vAlign w:val="center"/>
           </w:tcPr>
@@ -1457,12 +1391,9 @@
       </w:pPr>
     </w:p>
     <w:sectPr>
-      <w:headerReference w:type="even" r:id="rId8"/>
-      <w:headerReference w:type="default" r:id="rId9"/>
-      <w:footerReference w:type="even" r:id="rId10"/>
-      <w:footerReference w:type="default" r:id="rId11"/>
-      <w:headerReference w:type="first" r:id="rId12"/>
-      <w:footerReference w:type="first" r:id="rId13"/>
+      <w:headerReference w:type="even" r:id="rId7"/>
+      <w:headerReference w:type="default" r:id="rId8"/>
+      <w:headerReference w:type="first" r:id="rId9"/>
       <w:pgSz w:w="16820" w:h="11900" w:orient="landscape"/>
       <w:pgMar w:top="567" w:right="692" w:bottom="567" w:left="663" w:header="0" w:footer="0" w:gutter="0"/>
       <w:cols w:space="708"/>
@@ -1474,7 +1405,7 @@
 </file>
 
 <file path=word/endnotes.xml><?xml version="1.0" encoding="utf-8"?>
-<w:endnotes xmlns:wpc="http://schemas.microsoft.com/office/word/2010/wordprocessingCanvas" xmlns:mc="http://schemas.openxmlformats.org/markup-compatibility/2006" xmlns:o="urn:schemas-microsoft-com:office:office" xmlns:r="http://schemas.openxmlformats.org/officeDocument/2006/relationships" xmlns:m="http://schemas.openxmlformats.org/officeDocument/2006/math" xmlns:v="urn:schemas-microsoft-com:vml" xmlns:wp14="http://schemas.microsoft.com/office/word/2010/wordprocessingDrawing" xmlns:wp="http://schemas.openxmlformats.org/drawingml/2006/wordprocessingDrawing" xmlns:w10="urn:schemas-microsoft-com:office:word" xmlns:w="http://schemas.openxmlformats.org/wordprocessingml/2006/main" xmlns:w14="http://schemas.microsoft.com/office/word/2010/wordml" xmlns:wpg="http://schemas.microsoft.com/office/word/2010/wordprocessingGroup" xmlns:wpi="http://schemas.microsoft.com/office/word/2010/wordprocessingInk" xmlns:wne="http://schemas.microsoft.com/office/word/2006/wordml" xmlns:wps="http://schemas.microsoft.com/office/word/2010/wordprocessingShape" mc:Ignorable="w14 wp14">
+<w:endnotes xmlns:wpc="http://schemas.microsoft.com/office/word/2010/wordprocessingCanvas" xmlns:cx="http://schemas.microsoft.com/office/drawing/2014/chartex" xmlns:cx1="http://schemas.microsoft.com/office/drawing/2015/9/8/chartex" xmlns:mc="http://schemas.openxmlformats.org/markup-compatibility/2006" xmlns:o="urn:schemas-microsoft-com:office:office" xmlns:r="http://schemas.openxmlformats.org/officeDocument/2006/relationships" xmlns:m="http://schemas.openxmlformats.org/officeDocument/2006/math" xmlns:v="urn:schemas-microsoft-com:vml" xmlns:wp14="http://schemas.microsoft.com/office/word/2010/wordprocessingDrawing" xmlns:wp="http://schemas.openxmlformats.org/drawingml/2006/wordprocessingDrawing" xmlns:w10="urn:schemas-microsoft-com:office:word" xmlns:w="http://schemas.openxmlformats.org/wordprocessingml/2006/main" xmlns:w14="http://schemas.microsoft.com/office/word/2010/wordml" xmlns:w15="http://schemas.microsoft.com/office/word/2012/wordml" xmlns:w16se="http://schemas.microsoft.com/office/word/2015/wordml/symex" xmlns:wpg="http://schemas.microsoft.com/office/word/2010/wordprocessingGroup" xmlns:wpi="http://schemas.microsoft.com/office/word/2010/wordprocessingInk" xmlns:wne="http://schemas.microsoft.com/office/word/2006/wordml" xmlns:wps="http://schemas.microsoft.com/office/word/2010/wordprocessingShape" mc:Ignorable="w14 w15 w16se wp14">
   <w:endnote w:type="separator" w:id="-1">
     <w:p>
       <w:r>
@@ -1492,38 +1423,8 @@
 </w:endnotes>
 </file>
 
-<file path=word/footer1.xml><?xml version="1.0" encoding="utf-8"?>
-<w:ftr xmlns:wpc="http://schemas.microsoft.com/office/word/2010/wordprocessingCanvas" xmlns:mc="http://schemas.openxmlformats.org/markup-compatibility/2006" xmlns:o="urn:schemas-microsoft-com:office:office" xmlns:r="http://schemas.openxmlformats.org/officeDocument/2006/relationships" xmlns:m="http://schemas.openxmlformats.org/officeDocument/2006/math" xmlns:v="urn:schemas-microsoft-com:vml" xmlns:wp14="http://schemas.microsoft.com/office/word/2010/wordprocessingDrawing" xmlns:wp="http://schemas.openxmlformats.org/drawingml/2006/wordprocessingDrawing" xmlns:w10="urn:schemas-microsoft-com:office:word" xmlns:w="http://schemas.openxmlformats.org/wordprocessingml/2006/main" xmlns:w14="http://schemas.microsoft.com/office/word/2010/wordml" xmlns:wpg="http://schemas.microsoft.com/office/word/2010/wordprocessingGroup" xmlns:wpi="http://schemas.microsoft.com/office/word/2010/wordprocessingInk" xmlns:wne="http://schemas.microsoft.com/office/word/2006/wordml" xmlns:wps="http://schemas.microsoft.com/office/word/2010/wordprocessingShape" mc:Ignorable="w14 wp14">
-  <w:p>
-    <w:pPr>
-      <w:pStyle w:val="Footer"/>
-    </w:pPr>
-  </w:p>
-</w:ftr>
-</file>
-
-<file path=word/footer2.xml><?xml version="1.0" encoding="utf-8"?>
-<w:ftr xmlns:wpc="http://schemas.microsoft.com/office/word/2010/wordprocessingCanvas" xmlns:mc="http://schemas.openxmlformats.org/markup-compatibility/2006" xmlns:o="urn:schemas-microsoft-com:office:office" xmlns:r="http://schemas.openxmlformats.org/officeDocument/2006/relationships" xmlns:m="http://schemas.openxmlformats.org/officeDocument/2006/math" xmlns:v="urn:schemas-microsoft-com:vml" xmlns:wp14="http://schemas.microsoft.com/office/word/2010/wordprocessingDrawing" xmlns:wp="http://schemas.openxmlformats.org/drawingml/2006/wordprocessingDrawing" xmlns:w10="urn:schemas-microsoft-com:office:word" xmlns:w="http://schemas.openxmlformats.org/wordprocessingml/2006/main" xmlns:w14="http://schemas.microsoft.com/office/word/2010/wordml" xmlns:wpg="http://schemas.microsoft.com/office/word/2010/wordprocessingGroup" xmlns:wpi="http://schemas.microsoft.com/office/word/2010/wordprocessingInk" xmlns:wne="http://schemas.microsoft.com/office/word/2006/wordml" xmlns:wps="http://schemas.microsoft.com/office/word/2010/wordprocessingShape" mc:Ignorable="w14 wp14">
-  <w:p>
-    <w:pPr>
-      <w:pStyle w:val="Footer"/>
-    </w:pPr>
-  </w:p>
-</w:ftr>
-</file>
-
-<file path=word/footer3.xml><?xml version="1.0" encoding="utf-8"?>
-<w:ftr xmlns:wpc="http://schemas.microsoft.com/office/word/2010/wordprocessingCanvas" xmlns:mc="http://schemas.openxmlformats.org/markup-compatibility/2006" xmlns:o="urn:schemas-microsoft-com:office:office" xmlns:r="http://schemas.openxmlformats.org/officeDocument/2006/relationships" xmlns:m="http://schemas.openxmlformats.org/officeDocument/2006/math" xmlns:v="urn:schemas-microsoft-com:vml" xmlns:wp14="http://schemas.microsoft.com/office/word/2010/wordprocessingDrawing" xmlns:wp="http://schemas.openxmlformats.org/drawingml/2006/wordprocessingDrawing" xmlns:w10="urn:schemas-microsoft-com:office:word" xmlns:w="http://schemas.openxmlformats.org/wordprocessingml/2006/main" xmlns:w14="http://schemas.microsoft.com/office/word/2010/wordml" xmlns:wpg="http://schemas.microsoft.com/office/word/2010/wordprocessingGroup" xmlns:wpi="http://schemas.microsoft.com/office/word/2010/wordprocessingInk" xmlns:wne="http://schemas.microsoft.com/office/word/2006/wordml" xmlns:wps="http://schemas.microsoft.com/office/word/2010/wordprocessingShape" mc:Ignorable="w14 wp14">
-  <w:p>
-    <w:pPr>
-      <w:pStyle w:val="Footer"/>
-    </w:pPr>
-  </w:p>
-</w:ftr>
-</file>
-
 <file path=word/footnotes.xml><?xml version="1.0" encoding="utf-8"?>
-<w:footnotes xmlns:wpc="http://schemas.microsoft.com/office/word/2010/wordprocessingCanvas" xmlns:mc="http://schemas.openxmlformats.org/markup-compatibility/2006" xmlns:o="urn:schemas-microsoft-com:office:office" xmlns:r="http://schemas.openxmlformats.org/officeDocument/2006/relationships" xmlns:m="http://schemas.openxmlformats.org/officeDocument/2006/math" xmlns:v="urn:schemas-microsoft-com:vml" xmlns:wp14="http://schemas.microsoft.com/office/word/2010/wordprocessingDrawing" xmlns:wp="http://schemas.openxmlformats.org/drawingml/2006/wordprocessingDrawing" xmlns:w10="urn:schemas-microsoft-com:office:word" xmlns:w="http://schemas.openxmlformats.org/wordprocessingml/2006/main" xmlns:w14="http://schemas.microsoft.com/office/word/2010/wordml" xmlns:wpg="http://schemas.microsoft.com/office/word/2010/wordprocessingGroup" xmlns:wpi="http://schemas.microsoft.com/office/word/2010/wordprocessingInk" xmlns:wne="http://schemas.microsoft.com/office/word/2006/wordml" xmlns:wps="http://schemas.microsoft.com/office/word/2010/wordprocessingShape" mc:Ignorable="w14 wp14">
+<w:footnotes xmlns:wpc="http://schemas.microsoft.com/office/word/2010/wordprocessingCanvas" xmlns:cx="http://schemas.microsoft.com/office/drawing/2014/chartex" xmlns:cx1="http://schemas.microsoft.com/office/drawing/2015/9/8/chartex" xmlns:mc="http://schemas.openxmlformats.org/markup-compatibility/2006" xmlns:o="urn:schemas-microsoft-com:office:office" xmlns:r="http://schemas.openxmlformats.org/officeDocument/2006/relationships" xmlns:m="http://schemas.openxmlformats.org/officeDocument/2006/math" xmlns:v="urn:schemas-microsoft-com:vml" xmlns:wp14="http://schemas.microsoft.com/office/word/2010/wordprocessingDrawing" xmlns:wp="http://schemas.openxmlformats.org/drawingml/2006/wordprocessingDrawing" xmlns:w10="urn:schemas-microsoft-com:office:word" xmlns:w="http://schemas.openxmlformats.org/wordprocessingml/2006/main" xmlns:w14="http://schemas.microsoft.com/office/word/2010/wordml" xmlns:w15="http://schemas.microsoft.com/office/word/2012/wordml" xmlns:w16se="http://schemas.microsoft.com/office/word/2015/wordml/symex" xmlns:wpg="http://schemas.microsoft.com/office/word/2010/wordprocessingGroup" xmlns:wpi="http://schemas.microsoft.com/office/word/2010/wordprocessingInk" xmlns:wne="http://schemas.microsoft.com/office/word/2006/wordml" xmlns:wps="http://schemas.microsoft.com/office/word/2010/wordprocessingShape" mc:Ignorable="w14 w15 w16se wp14">
   <w:footnote w:type="separator" w:id="-1">
     <w:p>
       <w:r>
@@ -1542,7 +1443,7 @@
 </file>
 
 <file path=word/header1.xml><?xml version="1.0" encoding="utf-8"?>
-<w:hdr xmlns:wpc="http://schemas.microsoft.com/office/word/2010/wordprocessingCanvas" xmlns:mc="http://schemas.openxmlformats.org/markup-compatibility/2006" xmlns:o="urn:schemas-microsoft-com:office:office" xmlns:r="http://schemas.openxmlformats.org/officeDocument/2006/relationships" xmlns:m="http://schemas.openxmlformats.org/officeDocument/2006/math" xmlns:v="urn:schemas-microsoft-com:vml" xmlns:wp14="http://schemas.microsoft.com/office/word/2010/wordprocessingDrawing" xmlns:wp="http://schemas.openxmlformats.org/drawingml/2006/wordprocessingDrawing" xmlns:w10="urn:schemas-microsoft-com:office:word" xmlns:w="http://schemas.openxmlformats.org/wordprocessingml/2006/main" xmlns:w14="http://schemas.microsoft.com/office/word/2010/wordml" xmlns:wpg="http://schemas.microsoft.com/office/word/2010/wordprocessingGroup" xmlns:wpi="http://schemas.microsoft.com/office/word/2010/wordprocessingInk" xmlns:wne="http://schemas.microsoft.com/office/word/2006/wordml" xmlns:wps="http://schemas.microsoft.com/office/word/2010/wordprocessingShape" mc:Ignorable="w14 wp14">
+<w:hdr xmlns:wpc="http://schemas.microsoft.com/office/word/2010/wordprocessingCanvas" xmlns:cx="http://schemas.microsoft.com/office/drawing/2014/chartex" xmlns:cx1="http://schemas.microsoft.com/office/drawing/2015/9/8/chartex" xmlns:mc="http://schemas.openxmlformats.org/markup-compatibility/2006" xmlns:o="urn:schemas-microsoft-com:office:office" xmlns:r="http://schemas.openxmlformats.org/officeDocument/2006/relationships" xmlns:m="http://schemas.openxmlformats.org/officeDocument/2006/math" xmlns:v="urn:schemas-microsoft-com:vml" xmlns:wp14="http://schemas.microsoft.com/office/word/2010/wordprocessingDrawing" xmlns:wp="http://schemas.openxmlformats.org/drawingml/2006/wordprocessingDrawing" xmlns:w10="urn:schemas-microsoft-com:office:word" xmlns:w="http://schemas.openxmlformats.org/wordprocessingml/2006/main" xmlns:w14="http://schemas.microsoft.com/office/word/2010/wordml" xmlns:w15="http://schemas.microsoft.com/office/word/2012/wordml" xmlns:w16se="http://schemas.microsoft.com/office/word/2015/wordml/symex" xmlns:wpg="http://schemas.microsoft.com/office/word/2010/wordprocessingGroup" xmlns:wpi="http://schemas.microsoft.com/office/word/2010/wordprocessingInk" xmlns:wne="http://schemas.microsoft.com/office/word/2006/wordml" xmlns:wps="http://schemas.microsoft.com/office/word/2010/wordprocessingShape" mc:Ignorable="w14 w15 w16se wp14">
   <w:p>
     <w:pPr>
       <w:pStyle w:val="Header"/>
@@ -1587,7 +1488,7 @@
 </file>
 
 <file path=word/header2.xml><?xml version="1.0" encoding="utf-8"?>
-<w:hdr xmlns:wpc="http://schemas.microsoft.com/office/word/2010/wordprocessingCanvas" xmlns:mc="http://schemas.openxmlformats.org/markup-compatibility/2006" xmlns:o="urn:schemas-microsoft-com:office:office" xmlns:r="http://schemas.openxmlformats.org/officeDocument/2006/relationships" xmlns:m="http://schemas.openxmlformats.org/officeDocument/2006/math" xmlns:v="urn:schemas-microsoft-com:vml" xmlns:wp14="http://schemas.microsoft.com/office/word/2010/wordprocessingDrawing" xmlns:wp="http://schemas.openxmlformats.org/drawingml/2006/wordprocessingDrawing" xmlns:w10="urn:schemas-microsoft-com:office:word" xmlns:w="http://schemas.openxmlformats.org/wordprocessingml/2006/main" xmlns:w14="http://schemas.microsoft.com/office/word/2010/wordml" xmlns:wpg="http://schemas.microsoft.com/office/word/2010/wordprocessingGroup" xmlns:wpi="http://schemas.microsoft.com/office/word/2010/wordprocessingInk" xmlns:wne="http://schemas.microsoft.com/office/word/2006/wordml" xmlns:wps="http://schemas.microsoft.com/office/word/2010/wordprocessingShape" mc:Ignorable="w14 wp14">
+<w:hdr xmlns:wpc="http://schemas.microsoft.com/office/word/2010/wordprocessingCanvas" xmlns:cx="http://schemas.microsoft.com/office/drawing/2014/chartex" xmlns:cx1="http://schemas.microsoft.com/office/drawing/2015/9/8/chartex" xmlns:mc="http://schemas.openxmlformats.org/markup-compatibility/2006" xmlns:o="urn:schemas-microsoft-com:office:office" xmlns:r="http://schemas.openxmlformats.org/officeDocument/2006/relationships" xmlns:m="http://schemas.openxmlformats.org/officeDocument/2006/math" xmlns:v="urn:schemas-microsoft-com:vml" xmlns:wp14="http://schemas.microsoft.com/office/word/2010/wordprocessingDrawing" xmlns:wp="http://schemas.openxmlformats.org/drawingml/2006/wordprocessingDrawing" xmlns:w10="urn:schemas-microsoft-com:office:word" xmlns:w="http://schemas.openxmlformats.org/wordprocessingml/2006/main" xmlns:w14="http://schemas.microsoft.com/office/word/2010/wordml" xmlns:w15="http://schemas.microsoft.com/office/word/2012/wordml" xmlns:w16se="http://schemas.microsoft.com/office/word/2015/wordml/symex" xmlns:wpg="http://schemas.microsoft.com/office/word/2010/wordprocessingGroup" xmlns:wpi="http://schemas.microsoft.com/office/word/2010/wordprocessingInk" xmlns:wne="http://schemas.microsoft.com/office/word/2006/wordml" xmlns:wps="http://schemas.microsoft.com/office/word/2010/wordprocessingShape" mc:Ignorable="w14 w15 w16se wp14">
   <w:p>
     <w:pPr>
       <w:pStyle w:val="Header"/>
@@ -1632,7 +1533,7 @@
 </file>
 
 <file path=word/header3.xml><?xml version="1.0" encoding="utf-8"?>
-<w:hdr xmlns:wpc="http://schemas.microsoft.com/office/word/2010/wordprocessingCanvas" xmlns:mc="http://schemas.openxmlformats.org/markup-compatibility/2006" xmlns:o="urn:schemas-microsoft-com:office:office" xmlns:r="http://schemas.openxmlformats.org/officeDocument/2006/relationships" xmlns:m="http://schemas.openxmlformats.org/officeDocument/2006/math" xmlns:v="urn:schemas-microsoft-com:vml" xmlns:wp14="http://schemas.microsoft.com/office/word/2010/wordprocessingDrawing" xmlns:wp="http://schemas.openxmlformats.org/drawingml/2006/wordprocessingDrawing" xmlns:w10="urn:schemas-microsoft-com:office:word" xmlns:w="http://schemas.openxmlformats.org/wordprocessingml/2006/main" xmlns:w14="http://schemas.microsoft.com/office/word/2010/wordml" xmlns:wpg="http://schemas.microsoft.com/office/word/2010/wordprocessingGroup" xmlns:wpi="http://schemas.microsoft.com/office/word/2010/wordprocessingInk" xmlns:wne="http://schemas.microsoft.com/office/word/2006/wordml" xmlns:wps="http://schemas.microsoft.com/office/word/2010/wordprocessingShape" mc:Ignorable="w14 wp14">
+<w:hdr xmlns:wpc="http://schemas.microsoft.com/office/word/2010/wordprocessingCanvas" xmlns:cx="http://schemas.microsoft.com/office/drawing/2014/chartex" xmlns:cx1="http://schemas.microsoft.com/office/drawing/2015/9/8/chartex" xmlns:mc="http://schemas.openxmlformats.org/markup-compatibility/2006" xmlns:o="urn:schemas-microsoft-com:office:office" xmlns:r="http://schemas.openxmlformats.org/officeDocument/2006/relationships" xmlns:m="http://schemas.openxmlformats.org/officeDocument/2006/math" xmlns:v="urn:schemas-microsoft-com:vml" xmlns:wp14="http://schemas.microsoft.com/office/word/2010/wordprocessingDrawing" xmlns:wp="http://schemas.openxmlformats.org/drawingml/2006/wordprocessingDrawing" xmlns:w10="urn:schemas-microsoft-com:office:word" xmlns:w="http://schemas.openxmlformats.org/wordprocessingml/2006/main" xmlns:w14="http://schemas.microsoft.com/office/word/2010/wordml" xmlns:w15="http://schemas.microsoft.com/office/word/2012/wordml" xmlns:w16se="http://schemas.microsoft.com/office/word/2015/wordml/symex" xmlns:wpg="http://schemas.microsoft.com/office/word/2010/wordprocessingGroup" xmlns:wpi="http://schemas.microsoft.com/office/word/2010/wordprocessingInk" xmlns:wne="http://schemas.microsoft.com/office/word/2006/wordml" xmlns:wps="http://schemas.microsoft.com/office/word/2010/wordprocessingShape" mc:Ignorable="w14 w15 w16se wp14">
   <w:p>
     <w:pPr>
       <w:pStyle w:val="Header"/>
@@ -1677,8 +1578,8 @@
 </file>
 
 <file path=word/numbering.xml><?xml version="1.0" encoding="utf-8"?>
-<w:numbering xmlns:wpc="http://schemas.microsoft.com/office/word/2010/wordprocessingCanvas" xmlns:mc="http://schemas.openxmlformats.org/markup-compatibility/2006" xmlns:o="urn:schemas-microsoft-com:office:office" xmlns:r="http://schemas.openxmlformats.org/officeDocument/2006/relationships" xmlns:m="http://schemas.openxmlformats.org/officeDocument/2006/math" xmlns:v="urn:schemas-microsoft-com:vml" xmlns:wp14="http://schemas.microsoft.com/office/word/2010/wordprocessingDrawing" xmlns:wp="http://schemas.openxmlformats.org/drawingml/2006/wordprocessingDrawing" xmlns:w10="urn:schemas-microsoft-com:office:word" xmlns:w="http://schemas.openxmlformats.org/wordprocessingml/2006/main" xmlns:w14="http://schemas.microsoft.com/office/word/2010/wordml" xmlns:wpg="http://schemas.microsoft.com/office/word/2010/wordprocessingGroup" xmlns:wpi="http://schemas.microsoft.com/office/word/2010/wordprocessingInk" xmlns:wne="http://schemas.microsoft.com/office/word/2006/wordml" xmlns:wps="http://schemas.microsoft.com/office/word/2010/wordprocessingShape" mc:Ignorable="w14 wp14">
-  <w:abstractNum w:abstractNumId="0">
+<w:numbering xmlns:wpc="http://schemas.microsoft.com/office/word/2010/wordprocessingCanvas" xmlns:cx="http://schemas.microsoft.com/office/drawing/2014/chartex" xmlns:cx1="http://schemas.microsoft.com/office/drawing/2015/9/8/chartex" xmlns:mc="http://schemas.openxmlformats.org/markup-compatibility/2006" xmlns:o="urn:schemas-microsoft-com:office:office" xmlns:r="http://schemas.openxmlformats.org/officeDocument/2006/relationships" xmlns:m="http://schemas.openxmlformats.org/officeDocument/2006/math" xmlns:v="urn:schemas-microsoft-com:vml" xmlns:wp14="http://schemas.microsoft.com/office/word/2010/wordprocessingDrawing" xmlns:wp="http://schemas.openxmlformats.org/drawingml/2006/wordprocessingDrawing" xmlns:w10="urn:schemas-microsoft-com:office:word" xmlns:w="http://schemas.openxmlformats.org/wordprocessingml/2006/main" xmlns:w14="http://schemas.microsoft.com/office/word/2010/wordml" xmlns:w15="http://schemas.microsoft.com/office/word/2012/wordml" xmlns:w16se="http://schemas.microsoft.com/office/word/2015/wordml/symex" xmlns:wpg="http://schemas.microsoft.com/office/word/2010/wordprocessingGroup" xmlns:wpi="http://schemas.microsoft.com/office/word/2010/wordprocessingInk" xmlns:wne="http://schemas.microsoft.com/office/word/2006/wordml" xmlns:wps="http://schemas.microsoft.com/office/word/2010/wordprocessingShape" mc:Ignorable="w14 w15 w16se wp14">
+  <w:abstractNum w:abstractNumId="0" w15:restartNumberingAfterBreak="0">
     <w:nsid w:val="0E994303"/>
     <w:multiLevelType w:val="hybridMultilevel"/>
     <w:tmpl w:val="10FCFF92"/>
@@ -1818,7 +1719,7 @@
       </w:rPr>
     </w:lvl>
   </w:abstractNum>
-  <w:abstractNum w:abstractNumId="1">
+  <w:abstractNum w:abstractNumId="1" w15:restartNumberingAfterBreak="0">
     <w:nsid w:val="34500DF3"/>
     <w:multiLevelType w:val="hybridMultilevel"/>
     <w:tmpl w:val="8668BCEA"/>
@@ -1958,7 +1859,7 @@
       </w:rPr>
     </w:lvl>
   </w:abstractNum>
-  <w:abstractNum w:abstractNumId="2">
+  <w:abstractNum w:abstractNumId="2" w15:restartNumberingAfterBreak="0">
     <w:nsid w:val="46672B67"/>
     <w:multiLevelType w:val="hybridMultilevel"/>
     <w:tmpl w:val="8FAC28A2"/>
@@ -2098,7 +1999,7 @@
       </w:rPr>
     </w:lvl>
   </w:abstractNum>
-  <w:abstractNum w:abstractNumId="3">
+  <w:abstractNum w:abstractNumId="3" w15:restartNumberingAfterBreak="0">
     <w:nsid w:val="60393A95"/>
     <w:multiLevelType w:val="hybridMultilevel"/>
     <w:tmpl w:val="4088F6F0"/>
@@ -2226,7 +2127,7 @@
 </file>
 
 <file path=word/styles.xml><?xml version="1.0" encoding="utf-8"?>
-<w:styles xmlns:mc="http://schemas.openxmlformats.org/markup-compatibility/2006" xmlns:r="http://schemas.openxmlformats.org/officeDocument/2006/relationships" xmlns:w="http://schemas.openxmlformats.org/wordprocessingml/2006/main" xmlns:w14="http://schemas.microsoft.com/office/word/2010/wordml" mc:Ignorable="w14">
+<w:styles xmlns:mc="http://schemas.openxmlformats.org/markup-compatibility/2006" xmlns:r="http://schemas.openxmlformats.org/officeDocument/2006/relationships" xmlns:w="http://schemas.openxmlformats.org/wordprocessingml/2006/main" xmlns:w14="http://schemas.microsoft.com/office/word/2010/wordml" xmlns:w15="http://schemas.microsoft.com/office/word/2012/wordml" xmlns:w16se="http://schemas.microsoft.com/office/word/2015/wordml/symex" mc:Ignorable="w14 w15 w16se">
   <w:docDefaults>
     <w:rPrDefault>
       <w:rPr>
@@ -2238,144 +2139,378 @@
     </w:rPrDefault>
     <w:pPrDefault/>
   </w:docDefaults>
-  <w:latentStyles w:defLockedState="0" w:defUIPriority="99" w:defSemiHidden="1" w:defUnhideWhenUsed="1" w:defQFormat="0" w:count="267">
-    <w:lsdException w:name="Normal" w:semiHidden="0" w:uiPriority="0" w:unhideWhenUsed="0" w:qFormat="1"/>
-    <w:lsdException w:name="heading 1" w:semiHidden="0" w:uiPriority="9" w:unhideWhenUsed="0" w:qFormat="1"/>
-    <w:lsdException w:name="heading 2" w:uiPriority="9" w:qFormat="1"/>
-    <w:lsdException w:name="heading 3" w:uiPriority="9" w:qFormat="1"/>
-    <w:lsdException w:name="heading 4" w:uiPriority="9" w:qFormat="1"/>
-    <w:lsdException w:name="heading 5" w:uiPriority="9" w:qFormat="1"/>
-    <w:lsdException w:name="heading 6" w:uiPriority="9" w:qFormat="1"/>
-    <w:lsdException w:name="heading 7" w:uiPriority="9" w:qFormat="1"/>
-    <w:lsdException w:name="heading 8" w:uiPriority="9" w:qFormat="1"/>
-    <w:lsdException w:name="heading 9" w:uiPriority="9" w:qFormat="1"/>
-    <w:lsdException w:name="toc 1" w:uiPriority="39"/>
-    <w:lsdException w:name="toc 2" w:uiPriority="39"/>
-    <w:lsdException w:name="toc 3" w:uiPriority="39"/>
-    <w:lsdException w:name="toc 4" w:uiPriority="39"/>
-    <w:lsdException w:name="toc 5" w:uiPriority="39"/>
-    <w:lsdException w:name="toc 6" w:uiPriority="39"/>
-    <w:lsdException w:name="toc 7" w:uiPriority="39"/>
-    <w:lsdException w:name="toc 8" w:uiPriority="39"/>
-    <w:lsdException w:name="toc 9" w:uiPriority="39"/>
-    <w:lsdException w:name="caption" w:uiPriority="35" w:qFormat="1"/>
-    <w:lsdException w:name="Title" w:semiHidden="0" w:uiPriority="10" w:unhideWhenUsed="0" w:qFormat="1"/>
-    <w:lsdException w:name="Default Paragraph Font" w:uiPriority="1"/>
-    <w:lsdException w:name="Subtitle" w:semiHidden="0" w:uiPriority="11" w:unhideWhenUsed="0" w:qFormat="1"/>
-    <w:lsdException w:name="Strong" w:semiHidden="0" w:uiPriority="22" w:unhideWhenUsed="0" w:qFormat="1"/>
-    <w:lsdException w:name="Emphasis" w:semiHidden="0" w:uiPriority="20" w:unhideWhenUsed="0" w:qFormat="1"/>
-    <w:lsdException w:name="Table Grid" w:semiHidden="0" w:uiPriority="59" w:unhideWhenUsed="0"/>
-    <w:lsdException w:name="Placeholder Text" w:unhideWhenUsed="0"/>
-    <w:lsdException w:name="No Spacing" w:semiHidden="0" w:uiPriority="1" w:unhideWhenUsed="0" w:qFormat="1"/>
-    <w:lsdException w:name="Light Shading" w:semiHidden="0" w:uiPriority="60" w:unhideWhenUsed="0"/>
-    <w:lsdException w:name="Light List" w:semiHidden="0" w:uiPriority="61" w:unhideWhenUsed="0"/>
-    <w:lsdException w:name="Light Grid" w:semiHidden="0" w:uiPriority="62" w:unhideWhenUsed="0"/>
-    <w:lsdException w:name="Medium Shading 1" w:semiHidden="0" w:uiPriority="63" w:unhideWhenUsed="0"/>
-    <w:lsdException w:name="Medium Shading 2" w:semiHidden="0" w:uiPriority="64" w:unhideWhenUsed="0"/>
-    <w:lsdException w:name="Medium List 1" w:semiHidden="0" w:uiPriority="65" w:unhideWhenUsed="0"/>
-    <w:lsdException w:name="Medium List 2" w:semiHidden="0" w:uiPriority="66" w:unhideWhenUsed="0"/>
-    <w:lsdException w:name="Medium Grid 1" w:semiHidden="0" w:uiPriority="67" w:unhideWhenUsed="0"/>
-    <w:lsdException w:name="Medium Grid 2" w:semiHidden="0" w:uiPriority="68" w:unhideWhenUsed="0"/>
-    <w:lsdException w:name="Medium Grid 3" w:semiHidden="0" w:uiPriority="69" w:unhideWhenUsed="0"/>
-    <w:lsdException w:name="Dark List" w:semiHidden="0" w:uiPriority="70" w:unhideWhenUsed="0"/>
-    <w:lsdException w:name="Colorful Shading" w:semiHidden="0" w:uiPriority="71" w:unhideWhenUsed="0"/>
-    <w:lsdException w:name="Colorful List" w:semiHidden="0" w:uiPriority="72" w:unhideWhenUsed="0"/>
-    <w:lsdException w:name="Colorful Grid" w:semiHidden="0" w:uiPriority="73" w:unhideWhenUsed="0"/>
-    <w:lsdException w:name="Light Shading Accent 1" w:semiHidden="0" w:uiPriority="60" w:unhideWhenUsed="0"/>
-    <w:lsdException w:name="Light List Accent 1" w:semiHidden="0" w:uiPriority="61" w:unhideWhenUsed="0"/>
-    <w:lsdException w:name="Light Grid Accent 1" w:semiHidden="0" w:uiPriority="62" w:unhideWhenUsed="0"/>
-    <w:lsdException w:name="Medium Shading 1 Accent 1" w:semiHidden="0" w:uiPriority="63" w:unhideWhenUsed="0"/>
-    <w:lsdException w:name="Medium Shading 2 Accent 1" w:semiHidden="0" w:uiPriority="64" w:unhideWhenUsed="0"/>
-    <w:lsdException w:name="Medium List 1 Accent 1" w:semiHidden="0" w:uiPriority="65" w:unhideWhenUsed="0"/>
-    <w:lsdException w:name="Revision" w:unhideWhenUsed="0"/>
-    <w:lsdException w:name="List Paragraph" w:semiHidden="0" w:uiPriority="34" w:unhideWhenUsed="0" w:qFormat="1"/>
-    <w:lsdException w:name="Quote" w:semiHidden="0" w:uiPriority="29" w:unhideWhenUsed="0" w:qFormat="1"/>
-    <w:lsdException w:name="Intense Quote" w:semiHidden="0" w:uiPriority="30" w:unhideWhenUsed="0" w:qFormat="1"/>
-    <w:lsdException w:name="Medium List 2 Accent 1" w:semiHidden="0" w:uiPriority="66" w:unhideWhenUsed="0"/>
-    <w:lsdException w:name="Medium Grid 1 Accent 1" w:semiHidden="0" w:uiPriority="67" w:unhideWhenUsed="0"/>
-    <w:lsdException w:name="Medium Grid 2 Accent 1" w:semiHidden="0" w:uiPriority="68" w:unhideWhenUsed="0"/>
-    <w:lsdException w:name="Medium Grid 3 Accent 1" w:semiHidden="0" w:uiPriority="69" w:unhideWhenUsed="0"/>
-    <w:lsdException w:name="Dark List Accent 1" w:semiHidden="0" w:uiPriority="70" w:unhideWhenUsed="0"/>
-    <w:lsdException w:name="Colorful Shading Accent 1" w:semiHidden="0" w:uiPriority="71" w:unhideWhenUsed="0"/>
-    <w:lsdException w:name="Colorful List Accent 1" w:semiHidden="0" w:uiPriority="72" w:unhideWhenUsed="0"/>
-    <w:lsdException w:name="Colorful Grid Accent 1" w:semiHidden="0" w:uiPriority="73" w:unhideWhenUsed="0"/>
-    <w:lsdException w:name="Light Shading Accent 2" w:semiHidden="0" w:uiPriority="60" w:unhideWhenUsed="0"/>
-    <w:lsdException w:name="Light List Accent 2" w:semiHidden="0" w:uiPriority="61" w:unhideWhenUsed="0"/>
-    <w:lsdException w:name="Light Grid Accent 2" w:semiHidden="0" w:uiPriority="62" w:unhideWhenUsed="0"/>
-    <w:lsdException w:name="Medium Shading 1 Accent 2" w:semiHidden="0" w:uiPriority="63" w:unhideWhenUsed="0"/>
-    <w:lsdException w:name="Medium Shading 2 Accent 2" w:semiHidden="0" w:uiPriority="64" w:unhideWhenUsed="0"/>
-    <w:lsdException w:name="Medium List 1 Accent 2" w:semiHidden="0" w:uiPriority="65" w:unhideWhenUsed="0"/>
-    <w:lsdException w:name="Medium List 2 Accent 2" w:semiHidden="0" w:uiPriority="66" w:unhideWhenUsed="0"/>
-    <w:lsdException w:name="Medium Grid 1 Accent 2" w:semiHidden="0" w:uiPriority="67" w:unhideWhenUsed="0"/>
-    <w:lsdException w:name="Medium Grid 2 Accent 2" w:semiHidden="0" w:uiPriority="68" w:unhideWhenUsed="0"/>
-    <w:lsdException w:name="Medium Grid 3 Accent 2" w:semiHidden="0" w:uiPriority="69" w:unhideWhenUsed="0"/>
-    <w:lsdException w:name="Dark List Accent 2" w:semiHidden="0" w:uiPriority="70" w:unhideWhenUsed="0"/>
-    <w:lsdException w:name="Colorful Shading Accent 2" w:semiHidden="0" w:uiPriority="71" w:unhideWhenUsed="0"/>
-    <w:lsdException w:name="Colorful List Accent 2" w:semiHidden="0" w:uiPriority="72" w:unhideWhenUsed="0"/>
-    <w:lsdException w:name="Colorful Grid Accent 2" w:semiHidden="0" w:uiPriority="73" w:unhideWhenUsed="0"/>
-    <w:lsdException w:name="Light Shading Accent 3" w:semiHidden="0" w:uiPriority="60" w:unhideWhenUsed="0"/>
-    <w:lsdException w:name="Light List Accent 3" w:semiHidden="0" w:uiPriority="61" w:unhideWhenUsed="0"/>
-    <w:lsdException w:name="Light Grid Accent 3" w:semiHidden="0" w:uiPriority="62" w:unhideWhenUsed="0"/>
-    <w:lsdException w:name="Medium Shading 1 Accent 3" w:semiHidden="0" w:uiPriority="63" w:unhideWhenUsed="0"/>
-    <w:lsdException w:name="Medium Shading 2 Accent 3" w:semiHidden="0" w:uiPriority="64" w:unhideWhenUsed="0"/>
-    <w:lsdException w:name="Medium List 1 Accent 3" w:semiHidden="0" w:uiPriority="65" w:unhideWhenUsed="0"/>
-    <w:lsdException w:name="Medium List 2 Accent 3" w:semiHidden="0" w:uiPriority="66" w:unhideWhenUsed="0"/>
-    <w:lsdException w:name="Medium Grid 1 Accent 3" w:semiHidden="0" w:uiPriority="67" w:unhideWhenUsed="0"/>
-    <w:lsdException w:name="Medium Grid 2 Accent 3" w:semiHidden="0" w:uiPriority="68" w:unhideWhenUsed="0"/>
-    <w:lsdException w:name="Medium Grid 3 Accent 3" w:semiHidden="0" w:uiPriority="69" w:unhideWhenUsed="0"/>
-    <w:lsdException w:name="Dark List Accent 3" w:semiHidden="0" w:uiPriority="70" w:unhideWhenUsed="0"/>
-    <w:lsdException w:name="Colorful Shading Accent 3" w:semiHidden="0" w:uiPriority="71" w:unhideWhenUsed="0"/>
-    <w:lsdException w:name="Colorful List Accent 3" w:semiHidden="0" w:uiPriority="72" w:unhideWhenUsed="0"/>
-    <w:lsdException w:name="Colorful Grid Accent 3" w:semiHidden="0" w:uiPriority="73" w:unhideWhenUsed="0"/>
-    <w:lsdException w:name="Light Shading Accent 4" w:semiHidden="0" w:uiPriority="60" w:unhideWhenUsed="0"/>
-    <w:lsdException w:name="Light List Accent 4" w:semiHidden="0" w:uiPriority="61" w:unhideWhenUsed="0"/>
-    <w:lsdException w:name="Light Grid Accent 4" w:semiHidden="0" w:uiPriority="62" w:unhideWhenUsed="0"/>
-    <w:lsdException w:name="Medium Shading 1 Accent 4" w:semiHidden="0" w:uiPriority="63" w:unhideWhenUsed="0"/>
-    <w:lsdException w:name="Medium Shading 2 Accent 4" w:semiHidden="0" w:uiPriority="64" w:unhideWhenUsed="0"/>
-    <w:lsdException w:name="Medium List 1 Accent 4" w:semiHidden="0" w:uiPriority="65" w:unhideWhenUsed="0"/>
-    <w:lsdException w:name="Medium List 2 Accent 4" w:semiHidden="0" w:uiPriority="66" w:unhideWhenUsed="0"/>
-    <w:lsdException w:name="Medium Grid 1 Accent 4" w:semiHidden="0" w:uiPriority="67" w:unhideWhenUsed="0"/>
-    <w:lsdException w:name="Medium Grid 2 Accent 4" w:semiHidden="0" w:uiPriority="68" w:unhideWhenUsed="0"/>
-    <w:lsdException w:name="Medium Grid 3 Accent 4" w:semiHidden="0" w:uiPriority="69" w:unhideWhenUsed="0"/>
-    <w:lsdException w:name="Dark List Accent 4" w:semiHidden="0" w:uiPriority="70" w:unhideWhenUsed="0"/>
-    <w:lsdException w:name="Colorful Shading Accent 4" w:semiHidden="0" w:uiPriority="71" w:unhideWhenUsed="0"/>
-    <w:lsdException w:name="Colorful List Accent 4" w:semiHidden="0" w:uiPriority="72" w:unhideWhenUsed="0"/>
-    <w:lsdException w:name="Colorful Grid Accent 4" w:semiHidden="0" w:uiPriority="73" w:unhideWhenUsed="0"/>
-    <w:lsdException w:name="Light Shading Accent 5" w:semiHidden="0" w:uiPriority="60" w:unhideWhenUsed="0"/>
-    <w:lsdException w:name="Light List Accent 5" w:semiHidden="0" w:uiPriority="61" w:unhideWhenUsed="0"/>
-    <w:lsdException w:name="Light Grid Accent 5" w:semiHidden="0" w:uiPriority="62" w:unhideWhenUsed="0"/>
-    <w:lsdException w:name="Medium Shading 1 Accent 5" w:semiHidden="0" w:uiPriority="63" w:unhideWhenUsed="0"/>
-    <w:lsdException w:name="Medium Shading 2 Accent 5" w:semiHidden="0" w:uiPriority="64" w:unhideWhenUsed="0"/>
-    <w:lsdException w:name="Medium List 1 Accent 5" w:semiHidden="0" w:uiPriority="65" w:unhideWhenUsed="0"/>
-    <w:lsdException w:name="Medium List 2 Accent 5" w:semiHidden="0" w:uiPriority="66" w:unhideWhenUsed="0"/>
-    <w:lsdException w:name="Medium Grid 1 Accent 5" w:semiHidden="0" w:uiPriority="67" w:unhideWhenUsed="0"/>
-    <w:lsdException w:name="Medium Grid 2 Accent 5" w:semiHidden="0" w:uiPriority="68" w:unhideWhenUsed="0"/>
-    <w:lsdException w:name="Medium Grid 3 Accent 5" w:semiHidden="0" w:uiPriority="69" w:unhideWhenUsed="0"/>
-    <w:lsdException w:name="Dark List Accent 5" w:semiHidden="0" w:uiPriority="70" w:unhideWhenUsed="0"/>
-    <w:lsdException w:name="Colorful Shading Accent 5" w:semiHidden="0" w:uiPriority="71" w:unhideWhenUsed="0"/>
-    <w:lsdException w:name="Colorful List Accent 5" w:semiHidden="0" w:uiPriority="72" w:unhideWhenUsed="0"/>
-    <w:lsdException w:name="Colorful Grid Accent 5" w:semiHidden="0" w:uiPriority="73" w:unhideWhenUsed="0"/>
-    <w:lsdException w:name="Light Shading Accent 6" w:semiHidden="0" w:uiPriority="60" w:unhideWhenUsed="0"/>
-    <w:lsdException w:name="Light List Accent 6" w:semiHidden="0" w:uiPriority="61" w:unhideWhenUsed="0"/>
-    <w:lsdException w:name="Light Grid Accent 6" w:semiHidden="0" w:uiPriority="62" w:unhideWhenUsed="0"/>
-    <w:lsdException w:name="Medium Shading 1 Accent 6" w:semiHidden="0" w:uiPriority="63" w:unhideWhenUsed="0"/>
-    <w:lsdException w:name="Medium Shading 2 Accent 6" w:semiHidden="0" w:uiPriority="64" w:unhideWhenUsed="0"/>
-    <w:lsdException w:name="Medium List 1 Accent 6" w:semiHidden="0" w:uiPriority="65" w:unhideWhenUsed="0"/>
-    <w:lsdException w:name="Medium List 2 Accent 6" w:semiHidden="0" w:uiPriority="66" w:unhideWhenUsed="0"/>
-    <w:lsdException w:name="Medium Grid 1 Accent 6" w:semiHidden="0" w:uiPriority="67" w:unhideWhenUsed="0"/>
-    <w:lsdException w:name="Medium Grid 2 Accent 6" w:semiHidden="0" w:uiPriority="68" w:unhideWhenUsed="0"/>
-    <w:lsdException w:name="Medium Grid 3 Accent 6" w:semiHidden="0" w:uiPriority="69" w:unhideWhenUsed="0"/>
-    <w:lsdException w:name="Dark List Accent 6" w:semiHidden="0" w:uiPriority="70" w:unhideWhenUsed="0"/>
-    <w:lsdException w:name="Colorful Shading Accent 6" w:semiHidden="0" w:uiPriority="71" w:unhideWhenUsed="0"/>
-    <w:lsdException w:name="Colorful List Accent 6" w:semiHidden="0" w:uiPriority="72" w:unhideWhenUsed="0"/>
-    <w:lsdException w:name="Colorful Grid Accent 6" w:semiHidden="0" w:uiPriority="73" w:unhideWhenUsed="0"/>
-    <w:lsdException w:name="Subtle Emphasis" w:semiHidden="0" w:uiPriority="19" w:unhideWhenUsed="0" w:qFormat="1"/>
-    <w:lsdException w:name="Intense Emphasis" w:semiHidden="0" w:uiPriority="21" w:unhideWhenUsed="0" w:qFormat="1"/>
-    <w:lsdException w:name="Subtle Reference" w:semiHidden="0" w:uiPriority="31" w:unhideWhenUsed="0" w:qFormat="1"/>
-    <w:lsdException w:name="Intense Reference" w:semiHidden="0" w:uiPriority="32" w:unhideWhenUsed="0" w:qFormat="1"/>
-    <w:lsdException w:name="Book Title" w:semiHidden="0" w:uiPriority="33" w:unhideWhenUsed="0" w:qFormat="1"/>
-    <w:lsdException w:name="Bibliography" w:uiPriority="37"/>
-    <w:lsdException w:name="TOC Heading" w:uiPriority="39" w:qFormat="1"/>
+  <w:latentStyles w:defLockedState="0" w:defUIPriority="99" w:defSemiHidden="0" w:defUnhideWhenUsed="0" w:defQFormat="0" w:count="371">
+    <w:lsdException w:name="Normal" w:uiPriority="0" w:qFormat="1"/>
+    <w:lsdException w:name="heading 1" w:uiPriority="9" w:qFormat="1"/>
+    <w:lsdException w:name="heading 2" w:semiHidden="1" w:uiPriority="9" w:unhideWhenUsed="1" w:qFormat="1"/>
+    <w:lsdException w:name="heading 3" w:semiHidden="1" w:uiPriority="9" w:unhideWhenUsed="1" w:qFormat="1"/>
+    <w:lsdException w:name="heading 4" w:semiHidden="1" w:uiPriority="9" w:unhideWhenUsed="1" w:qFormat="1"/>
+    <w:lsdException w:name="heading 5" w:semiHidden="1" w:uiPriority="9" w:unhideWhenUsed="1" w:qFormat="1"/>
+    <w:lsdException w:name="heading 6" w:semiHidden="1" w:uiPriority="9" w:unhideWhenUsed="1" w:qFormat="1"/>
+    <w:lsdException w:name="heading 7" w:semiHidden="1" w:uiPriority="9" w:unhideWhenUsed="1" w:qFormat="1"/>
+    <w:lsdException w:name="heading 8" w:semiHidden="1" w:uiPriority="9" w:unhideWhenUsed="1" w:qFormat="1"/>
+    <w:lsdException w:name="heading 9" w:semiHidden="1" w:uiPriority="9" w:unhideWhenUsed="1" w:qFormat="1"/>
+    <w:lsdException w:name="index 1" w:semiHidden="1" w:unhideWhenUsed="1"/>
+    <w:lsdException w:name="index 2" w:semiHidden="1" w:unhideWhenUsed="1"/>
+    <w:lsdException w:name="index 3" w:semiHidden="1" w:unhideWhenUsed="1"/>
+    <w:lsdException w:name="index 4" w:semiHidden="1" w:unhideWhenUsed="1"/>
+    <w:lsdException w:name="index 5" w:semiHidden="1" w:unhideWhenUsed="1"/>
+    <w:lsdException w:name="index 6" w:semiHidden="1" w:unhideWhenUsed="1"/>
+    <w:lsdException w:name="index 7" w:semiHidden="1" w:unhideWhenUsed="1"/>
+    <w:lsdException w:name="index 8" w:semiHidden="1" w:unhideWhenUsed="1"/>
+    <w:lsdException w:name="index 9" w:semiHidden="1" w:unhideWhenUsed="1"/>
+    <w:lsdException w:name="toc 1" w:semiHidden="1" w:uiPriority="39" w:unhideWhenUsed="1"/>
+    <w:lsdException w:name="toc 2" w:semiHidden="1" w:uiPriority="39" w:unhideWhenUsed="1"/>
+    <w:lsdException w:name="toc 3" w:semiHidden="1" w:uiPriority="39" w:unhideWhenUsed="1"/>
+    <w:lsdException w:name="toc 4" w:semiHidden="1" w:uiPriority="39" w:unhideWhenUsed="1"/>
+    <w:lsdException w:name="toc 5" w:semiHidden="1" w:uiPriority="39" w:unhideWhenUsed="1"/>
+    <w:lsdException w:name="toc 6" w:semiHidden="1" w:uiPriority="39" w:unhideWhenUsed="1"/>
+    <w:lsdException w:name="toc 7" w:semiHidden="1" w:uiPriority="39" w:unhideWhenUsed="1"/>
+    <w:lsdException w:name="toc 8" w:semiHidden="1" w:uiPriority="39" w:unhideWhenUsed="1"/>
+    <w:lsdException w:name="toc 9" w:semiHidden="1" w:uiPriority="39" w:unhideWhenUsed="1"/>
+    <w:lsdException w:name="Normal Indent" w:semiHidden="1" w:unhideWhenUsed="1"/>
+    <w:lsdException w:name="footnote text" w:semiHidden="1" w:unhideWhenUsed="1"/>
+    <w:lsdException w:name="annotation text" w:semiHidden="1" w:unhideWhenUsed="1"/>
+    <w:lsdException w:name="header" w:semiHidden="1" w:unhideWhenUsed="1"/>
+    <w:lsdException w:name="footer" w:semiHidden="1" w:unhideWhenUsed="1"/>
+    <w:lsdException w:name="index heading" w:semiHidden="1" w:unhideWhenUsed="1"/>
+    <w:lsdException w:name="caption" w:semiHidden="1" w:uiPriority="35" w:unhideWhenUsed="1" w:qFormat="1"/>
+    <w:lsdException w:name="table of figures" w:semiHidden="1" w:unhideWhenUsed="1"/>
+    <w:lsdException w:name="envelope address" w:semiHidden="1" w:unhideWhenUsed="1"/>
+    <w:lsdException w:name="envelope return" w:semiHidden="1" w:unhideWhenUsed="1"/>
+    <w:lsdException w:name="footnote reference" w:semiHidden="1" w:unhideWhenUsed="1"/>
+    <w:lsdException w:name="annotation reference" w:semiHidden="1" w:unhideWhenUsed="1"/>
+    <w:lsdException w:name="line number" w:semiHidden="1" w:unhideWhenUsed="1"/>
+    <w:lsdException w:name="page number" w:semiHidden="1" w:unhideWhenUsed="1"/>
+    <w:lsdException w:name="endnote reference" w:semiHidden="1" w:unhideWhenUsed="1"/>
+    <w:lsdException w:name="endnote text" w:semiHidden="1" w:unhideWhenUsed="1"/>
+    <w:lsdException w:name="table of authorities" w:semiHidden="1" w:unhideWhenUsed="1"/>
+    <w:lsdException w:name="macro" w:semiHidden="1" w:unhideWhenUsed="1"/>
+    <w:lsdException w:name="toa heading" w:semiHidden="1" w:unhideWhenUsed="1"/>
+    <w:lsdException w:name="List" w:semiHidden="1" w:unhideWhenUsed="1"/>
+    <w:lsdException w:name="List Bullet" w:semiHidden="1" w:unhideWhenUsed="1"/>
+    <w:lsdException w:name="List Number" w:semiHidden="1" w:unhideWhenUsed="1"/>
+    <w:lsdException w:name="List 2" w:semiHidden="1" w:unhideWhenUsed="1"/>
+    <w:lsdException w:name="List 3" w:semiHidden="1" w:unhideWhenUsed="1"/>
+    <w:lsdException w:name="List 4" w:semiHidden="1" w:unhideWhenUsed="1"/>
+    <w:lsdException w:name="List 5" w:semiHidden="1" w:unhideWhenUsed="1"/>
+    <w:lsdException w:name="List Bullet 2" w:semiHidden="1" w:unhideWhenUsed="1"/>
+    <w:lsdException w:name="List Bullet 3" w:semiHidden="1" w:unhideWhenUsed="1"/>
+    <w:lsdException w:name="List Bullet 4" w:semiHidden="1" w:unhideWhenUsed="1"/>
+    <w:lsdException w:name="List Bullet 5" w:semiHidden="1" w:unhideWhenUsed="1"/>
+    <w:lsdException w:name="List Number 2" w:semiHidden="1" w:unhideWhenUsed="1"/>
+    <w:lsdException w:name="List Number 3" w:semiHidden="1" w:unhideWhenUsed="1"/>
+    <w:lsdException w:name="List Number 4" w:semiHidden="1" w:unhideWhenUsed="1"/>
+    <w:lsdException w:name="List Number 5" w:semiHidden="1" w:unhideWhenUsed="1"/>
+    <w:lsdException w:name="Title" w:uiPriority="10" w:qFormat="1"/>
+    <w:lsdException w:name="Closing" w:semiHidden="1" w:unhideWhenUsed="1"/>
+    <w:lsdException w:name="Signature" w:semiHidden="1" w:unhideWhenUsed="1"/>
+    <w:lsdException w:name="Default Paragraph Font" w:semiHidden="1" w:uiPriority="1" w:unhideWhenUsed="1"/>
+    <w:lsdException w:name="Body Text" w:semiHidden="1" w:unhideWhenUsed="1"/>
+    <w:lsdException w:name="Body Text Indent" w:semiHidden="1" w:unhideWhenUsed="1"/>
+    <w:lsdException w:name="List Continue" w:semiHidden="1" w:unhideWhenUsed="1"/>
+    <w:lsdException w:name="List Continue 2" w:semiHidden="1" w:unhideWhenUsed="1"/>
+    <w:lsdException w:name="List Continue 3" w:semiHidden="1" w:unhideWhenUsed="1"/>
+    <w:lsdException w:name="List Continue 4" w:semiHidden="1" w:unhideWhenUsed="1"/>
+    <w:lsdException w:name="List Continue 5" w:semiHidden="1" w:unhideWhenUsed="1"/>
+    <w:lsdException w:name="Message Header" w:semiHidden="1" w:unhideWhenUsed="1"/>
+    <w:lsdException w:name="Subtitle" w:uiPriority="11" w:qFormat="1"/>
+    <w:lsdException w:name="Salutation" w:semiHidden="1" w:unhideWhenUsed="1"/>
+    <w:lsdException w:name="Date" w:semiHidden="1" w:unhideWhenUsed="1"/>
+    <w:lsdException w:name="Body Text First Indent" w:semiHidden="1" w:unhideWhenUsed="1"/>
+    <w:lsdException w:name="Body Text First Indent 2" w:semiHidden="1" w:unhideWhenUsed="1"/>
+    <w:lsdException w:name="Note Heading" w:semiHidden="1" w:unhideWhenUsed="1"/>
+    <w:lsdException w:name="Body Text 2" w:semiHidden="1" w:unhideWhenUsed="1"/>
+    <w:lsdException w:name="Body Text 3" w:semiHidden="1" w:unhideWhenUsed="1"/>
+    <w:lsdException w:name="Body Text Indent 2" w:semiHidden="1" w:unhideWhenUsed="1"/>
+    <w:lsdException w:name="Body Text Indent 3" w:semiHidden="1" w:unhideWhenUsed="1"/>
+    <w:lsdException w:name="Block Text" w:semiHidden="1" w:unhideWhenUsed="1"/>
+    <w:lsdException w:name="Hyperlink" w:semiHidden="1" w:unhideWhenUsed="1"/>
+    <w:lsdException w:name="FollowedHyperlink" w:semiHidden="1" w:unhideWhenUsed="1"/>
+    <w:lsdException w:name="Strong" w:uiPriority="22" w:qFormat="1"/>
+    <w:lsdException w:name="Emphasis" w:uiPriority="20" w:qFormat="1"/>
+    <w:lsdException w:name="Document Map" w:semiHidden="1" w:unhideWhenUsed="1"/>
+    <w:lsdException w:name="Plain Text" w:semiHidden="1" w:unhideWhenUsed="1"/>
+    <w:lsdException w:name="E-mail Signature" w:semiHidden="1" w:unhideWhenUsed="1"/>
+    <w:lsdException w:name="HTML Top of Form" w:semiHidden="1" w:unhideWhenUsed="1"/>
+    <w:lsdException w:name="HTML Bottom of Form" w:semiHidden="1" w:unhideWhenUsed="1"/>
+    <w:lsdException w:name="Normal (Web)" w:semiHidden="1" w:unhideWhenUsed="1"/>
+    <w:lsdException w:name="HTML Acronym" w:semiHidden="1" w:unhideWhenUsed="1"/>
+    <w:lsdException w:name="HTML Address" w:semiHidden="1" w:unhideWhenUsed="1"/>
+    <w:lsdException w:name="HTML Cite" w:semiHidden="1" w:unhideWhenUsed="1"/>
+    <w:lsdException w:name="HTML Code" w:semiHidden="1" w:unhideWhenUsed="1"/>
+    <w:lsdException w:name="HTML Definition" w:semiHidden="1" w:unhideWhenUsed="1"/>
+    <w:lsdException w:name="HTML Keyboard" w:semiHidden="1" w:unhideWhenUsed="1"/>
+    <w:lsdException w:name="HTML Preformatted" w:semiHidden="1" w:unhideWhenUsed="1"/>
+    <w:lsdException w:name="HTML Sample" w:semiHidden="1" w:unhideWhenUsed="1"/>
+    <w:lsdException w:name="HTML Typewriter" w:semiHidden="1" w:unhideWhenUsed="1"/>
+    <w:lsdException w:name="HTML Variable" w:semiHidden="1" w:unhideWhenUsed="1"/>
+    <w:lsdException w:name="Normal Table" w:semiHidden="1" w:unhideWhenUsed="1"/>
+    <w:lsdException w:name="annotation subject" w:semiHidden="1" w:unhideWhenUsed="1"/>
+    <w:lsdException w:name="No List" w:semiHidden="1" w:unhideWhenUsed="1"/>
+    <w:lsdException w:name="Outline List 1" w:semiHidden="1" w:unhideWhenUsed="1"/>
+    <w:lsdException w:name="Outline List 2" w:semiHidden="1" w:unhideWhenUsed="1"/>
+    <w:lsdException w:name="Outline List 3" w:semiHidden="1" w:unhideWhenUsed="1"/>
+    <w:lsdException w:name="Table Simple 1" w:semiHidden="1" w:unhideWhenUsed="1"/>
+    <w:lsdException w:name="Table Simple 2" w:semiHidden="1" w:unhideWhenUsed="1"/>
+    <w:lsdException w:name="Table Simple 3" w:semiHidden="1" w:unhideWhenUsed="1"/>
+    <w:lsdException w:name="Table Classic 1" w:semiHidden="1" w:unhideWhenUsed="1"/>
+    <w:lsdException w:name="Table Classic 2" w:semiHidden="1" w:unhideWhenUsed="1"/>
+    <w:lsdException w:name="Table Classic 3" w:semiHidden="1" w:unhideWhenUsed="1"/>
+    <w:lsdException w:name="Table Classic 4" w:semiHidden="1" w:unhideWhenUsed="1"/>
+    <w:lsdException w:name="Table Colorful 1" w:semiHidden="1" w:unhideWhenUsed="1"/>
+    <w:lsdException w:name="Table Colorful 2" w:semiHidden="1" w:unhideWhenUsed="1"/>
+    <w:lsdException w:name="Table Colorful 3" w:semiHidden="1" w:unhideWhenUsed="1"/>
+    <w:lsdException w:name="Table Columns 1" w:semiHidden="1" w:unhideWhenUsed="1"/>
+    <w:lsdException w:name="Table Columns 2" w:semiHidden="1" w:unhideWhenUsed="1"/>
+    <w:lsdException w:name="Table Columns 3" w:semiHidden="1" w:unhideWhenUsed="1"/>
+    <w:lsdException w:name="Table Columns 4" w:semiHidden="1" w:unhideWhenUsed="1"/>
+    <w:lsdException w:name="Table Columns 5" w:semiHidden="1" w:unhideWhenUsed="1"/>
+    <w:lsdException w:name="Table Grid 1" w:semiHidden="1" w:unhideWhenUsed="1"/>
+    <w:lsdException w:name="Table Grid 2" w:semiHidden="1" w:unhideWhenUsed="1"/>
+    <w:lsdException w:name="Table Grid 3" w:semiHidden="1" w:unhideWhenUsed="1"/>
+    <w:lsdException w:name="Table Grid 4" w:semiHidden="1" w:unhideWhenUsed="1"/>
+    <w:lsdException w:name="Table Grid 5" w:semiHidden="1" w:unhideWhenUsed="1"/>
+    <w:lsdException w:name="Table Grid 6" w:semiHidden="1" w:unhideWhenUsed="1"/>
+    <w:lsdException w:name="Table Grid 7" w:semiHidden="1" w:unhideWhenUsed="1"/>
+    <w:lsdException w:name="Table Grid 8" w:semiHidden="1" w:unhideWhenUsed="1"/>
+    <w:lsdException w:name="Table List 1" w:semiHidden="1" w:unhideWhenUsed="1"/>
+    <w:lsdException w:name="Table List 2" w:semiHidden="1" w:unhideWhenUsed="1"/>
+    <w:lsdException w:name="Table List 3" w:semiHidden="1" w:unhideWhenUsed="1"/>
+    <w:lsdException w:name="Table List 4" w:semiHidden="1" w:unhideWhenUsed="1"/>
+    <w:lsdException w:name="Table List 5" w:semiHidden="1" w:unhideWhenUsed="1"/>
+    <w:lsdException w:name="Table List 6" w:semiHidden="1" w:unhideWhenUsed="1"/>
+    <w:lsdException w:name="Table List 7" w:semiHidden="1" w:unhideWhenUsed="1"/>
+    <w:lsdException w:name="Table List 8" w:semiHidden="1" w:unhideWhenUsed="1"/>
+    <w:lsdException w:name="Table 3D effects 1" w:semiHidden="1" w:unhideWhenUsed="1"/>
+    <w:lsdException w:name="Table 3D effects 2" w:semiHidden="1" w:unhideWhenUsed="1"/>
+    <w:lsdException w:name="Table 3D effects 3" w:semiHidden="1" w:unhideWhenUsed="1"/>
+    <w:lsdException w:name="Table Contemporary" w:semiHidden="1" w:unhideWhenUsed="1"/>
+    <w:lsdException w:name="Table Elegant" w:semiHidden="1" w:unhideWhenUsed="1"/>
+    <w:lsdException w:name="Table Professional" w:semiHidden="1" w:unhideWhenUsed="1"/>
+    <w:lsdException w:name="Table Subtle 1" w:semiHidden="1" w:unhideWhenUsed="1"/>
+    <w:lsdException w:name="Table Subtle 2" w:semiHidden="1" w:unhideWhenUsed="1"/>
+    <w:lsdException w:name="Table Web 1" w:semiHidden="1" w:unhideWhenUsed="1"/>
+    <w:lsdException w:name="Table Web 2" w:semiHidden="1" w:unhideWhenUsed="1"/>
+    <w:lsdException w:name="Table Web 3" w:semiHidden="1" w:unhideWhenUsed="1"/>
+    <w:lsdException w:name="Balloon Text" w:semiHidden="1" w:unhideWhenUsed="1"/>
+    <w:lsdException w:name="Table Grid" w:uiPriority="59"/>
+    <w:lsdException w:name="Table Theme" w:semiHidden="1" w:unhideWhenUsed="1"/>
+    <w:lsdException w:name="Placeholder Text" w:semiHidden="1"/>
+    <w:lsdException w:name="No Spacing" w:uiPriority="1" w:qFormat="1"/>
+    <w:lsdException w:name="Light Shading" w:uiPriority="60"/>
+    <w:lsdException w:name="Light List" w:uiPriority="61"/>
+    <w:lsdException w:name="Light Grid" w:uiPriority="62"/>
+    <w:lsdException w:name="Medium Shading 1" w:uiPriority="63"/>
+    <w:lsdException w:name="Medium Shading 2" w:uiPriority="64"/>
+    <w:lsdException w:name="Medium List 1" w:uiPriority="65"/>
+    <w:lsdException w:name="Medium List 2" w:uiPriority="66"/>
+    <w:lsdException w:name="Medium Grid 1" w:uiPriority="67"/>
+    <w:lsdException w:name="Medium Grid 2" w:uiPriority="68"/>
+    <w:lsdException w:name="Medium Grid 3" w:uiPriority="69"/>
+    <w:lsdException w:name="Dark List" w:uiPriority="70"/>
+    <w:lsdException w:name="Colorful Shading" w:uiPriority="71"/>
+    <w:lsdException w:name="Colorful List" w:uiPriority="72"/>
+    <w:lsdException w:name="Colorful Grid" w:uiPriority="73"/>
+    <w:lsdException w:name="Light Shading Accent 1" w:uiPriority="60"/>
+    <w:lsdException w:name="Light List Accent 1" w:uiPriority="61"/>
+    <w:lsdException w:name="Light Grid Accent 1" w:uiPriority="62"/>
+    <w:lsdException w:name="Medium Shading 1 Accent 1" w:uiPriority="63"/>
+    <w:lsdException w:name="Medium Shading 2 Accent 1" w:uiPriority="64"/>
+    <w:lsdException w:name="Medium List 1 Accent 1" w:uiPriority="65"/>
+    <w:lsdException w:name="Revision" w:semiHidden="1"/>
+    <w:lsdException w:name="List Paragraph" w:uiPriority="34" w:qFormat="1"/>
+    <w:lsdException w:name="Quote" w:uiPriority="29" w:qFormat="1"/>
+    <w:lsdException w:name="Intense Quote" w:uiPriority="30" w:qFormat="1"/>
+    <w:lsdException w:name="Medium List 2 Accent 1" w:uiPriority="66"/>
+    <w:lsdException w:name="Medium Grid 1 Accent 1" w:uiPriority="67"/>
+    <w:lsdException w:name="Medium Grid 2 Accent 1" w:uiPriority="68"/>
+    <w:lsdException w:name="Medium Grid 3 Accent 1" w:uiPriority="69"/>
+    <w:lsdException w:name="Dark List Accent 1" w:uiPriority="70"/>
+    <w:lsdException w:name="Colorful Shading Accent 1" w:uiPriority="71"/>
+    <w:lsdException w:name="Colorful List Accent 1" w:uiPriority="72"/>
+    <w:lsdException w:name="Colorful Grid Accent 1" w:uiPriority="73"/>
+    <w:lsdException w:name="Light Shading Accent 2" w:uiPriority="60"/>
+    <w:lsdException w:name="Light List Accent 2" w:uiPriority="61"/>
+    <w:lsdException w:name="Light Grid Accent 2" w:uiPriority="62"/>
+    <w:lsdException w:name="Medium Shading 1 Accent 2" w:uiPriority="63"/>
+    <w:lsdException w:name="Medium Shading 2 Accent 2" w:uiPriority="64"/>
+    <w:lsdException w:name="Medium List 1 Accent 2" w:uiPriority="65"/>
+    <w:lsdException w:name="Medium List 2 Accent 2" w:uiPriority="66"/>
+    <w:lsdException w:name="Medium Grid 1 Accent 2" w:uiPriority="67"/>
+    <w:lsdException w:name="Medium Grid 2 Accent 2" w:uiPriority="68"/>
+    <w:lsdException w:name="Medium Grid 3 Accent 2" w:uiPriority="69"/>
+    <w:lsdException w:name="Dark List Accent 2" w:uiPriority="70"/>
+    <w:lsdException w:name="Colorful Shading Accent 2" w:uiPriority="71"/>
+    <w:lsdException w:name="Colorful List Accent 2" w:uiPriority="72"/>
+    <w:lsdException w:name="Colorful Grid Accent 2" w:uiPriority="73"/>
+    <w:lsdException w:name="Light Shading Accent 3" w:uiPriority="60"/>
+    <w:lsdException w:name="Light List Accent 3" w:uiPriority="61"/>
+    <w:lsdException w:name="Light Grid Accent 3" w:uiPriority="62"/>
+    <w:lsdException w:name="Medium Shading 1 Accent 3" w:uiPriority="63"/>
+    <w:lsdException w:name="Medium Shading 2 Accent 3" w:uiPriority="64"/>
+    <w:lsdException w:name="Medium List 1 Accent 3" w:uiPriority="65"/>
+    <w:lsdException w:name="Medium List 2 Accent 3" w:uiPriority="66"/>
+    <w:lsdException w:name="Medium Grid 1 Accent 3" w:uiPriority="67"/>
+    <w:lsdException w:name="Medium Grid 2 Accent 3" w:uiPriority="68"/>
+    <w:lsdException w:name="Medium Grid 3 Accent 3" w:uiPriority="69"/>
+    <w:lsdException w:name="Dark List Accent 3" w:uiPriority="70"/>
+    <w:lsdException w:name="Colorful Shading Accent 3" w:uiPriority="71"/>
+    <w:lsdException w:name="Colorful List Accent 3" w:uiPriority="72"/>
+    <w:lsdException w:name="Colorful Grid Accent 3" w:uiPriority="73"/>
+    <w:lsdException w:name="Light Shading Accent 4" w:uiPriority="60"/>
+    <w:lsdException w:name="Light List Accent 4" w:uiPriority="61"/>
+    <w:lsdException w:name="Light Grid Accent 4" w:uiPriority="62"/>
+    <w:lsdException w:name="Medium Shading 1 Accent 4" w:uiPriority="63"/>
+    <w:lsdException w:name="Medium Shading 2 Accent 4" w:uiPriority="64"/>
+    <w:lsdException w:name="Medium List 1 Accent 4" w:uiPriority="65"/>
+    <w:lsdException w:name="Medium List 2 Accent 4" w:uiPriority="66"/>
+    <w:lsdException w:name="Medium Grid 1 Accent 4" w:uiPriority="67"/>
+    <w:lsdException w:name="Medium Grid 2 Accent 4" w:uiPriority="68"/>
+    <w:lsdException w:name="Medium Grid 3 Accent 4" w:uiPriority="69"/>
+    <w:lsdException w:name="Dark List Accent 4" w:uiPriority="70"/>
+    <w:lsdException w:name="Colorful Shading Accent 4" w:uiPriority="71"/>
+    <w:lsdException w:name="Colorful List Accent 4" w:uiPriority="72"/>
+    <w:lsdException w:name="Colorful Grid Accent 4" w:uiPriority="73"/>
+    <w:lsdException w:name="Light Shading Accent 5" w:uiPriority="60"/>
+    <w:lsdException w:name="Light List Accent 5" w:uiPriority="61"/>
+    <w:lsdException w:name="Light Grid Accent 5" w:uiPriority="62"/>
+    <w:lsdException w:name="Medium Shading 1 Accent 5" w:uiPriority="63"/>
+    <w:lsdException w:name="Medium Shading 2 Accent 5" w:uiPriority="64"/>
+    <w:lsdException w:name="Medium List 1 Accent 5" w:uiPriority="65"/>
+    <w:lsdException w:name="Medium List 2 Accent 5" w:uiPriority="66"/>
+    <w:lsdException w:name="Medium Grid 1 Accent 5" w:uiPriority="67"/>
+    <w:lsdException w:name="Medium Grid 2 Accent 5" w:uiPriority="68"/>
+    <w:lsdException w:name="Medium Grid 3 Accent 5" w:uiPriority="69"/>
+    <w:lsdException w:name="Dark List Accent 5" w:uiPriority="70"/>
+    <w:lsdException w:name="Colorful Shading Accent 5" w:uiPriority="71"/>
+    <w:lsdException w:name="Colorful List Accent 5" w:uiPriority="72"/>
+    <w:lsdException w:name="Colorful Grid Accent 5" w:uiPriority="73"/>
+    <w:lsdException w:name="Light Shading Accent 6" w:uiPriority="60"/>
+    <w:lsdException w:name="Light List Accent 6" w:uiPriority="61"/>
+    <w:lsdException w:name="Light Grid Accent 6" w:uiPriority="62"/>
+    <w:lsdException w:name="Medium Shading 1 Accent 6" w:uiPriority="63"/>
+    <w:lsdException w:name="Medium Shading 2 Accent 6" w:uiPriority="64"/>
+    <w:lsdException w:name="Medium List 1 Accent 6" w:uiPriority="65"/>
+    <w:lsdException w:name="Medium List 2 Accent 6" w:uiPriority="66"/>
+    <w:lsdException w:name="Medium Grid 1 Accent 6" w:uiPriority="67"/>
+    <w:lsdException w:name="Medium Grid 2 Accent 6" w:uiPriority="68"/>
+    <w:lsdException w:name="Medium Grid 3 Accent 6" w:uiPriority="69"/>
+    <w:lsdException w:name="Dark List Accent 6" w:uiPriority="70"/>
+    <w:lsdException w:name="Colorful Shading Accent 6" w:uiPriority="71"/>
+    <w:lsdException w:name="Colorful List Accent 6" w:uiPriority="72"/>
+    <w:lsdException w:name="Colorful Grid Accent 6" w:uiPriority="73"/>
+    <w:lsdException w:name="Subtle Emphasis" w:uiPriority="19" w:qFormat="1"/>
+    <w:lsdException w:name="Intense Emphasis" w:uiPriority="21" w:qFormat="1"/>
+    <w:lsdException w:name="Subtle Reference" w:uiPriority="31" w:qFormat="1"/>
+    <w:lsdException w:name="Intense Reference" w:uiPriority="32" w:qFormat="1"/>
+    <w:lsdException w:name="Book Title" w:uiPriority="33" w:qFormat="1"/>
+    <w:lsdException w:name="Bibliography" w:semiHidden="1" w:uiPriority="37" w:unhideWhenUsed="1"/>
+    <w:lsdException w:name="TOC Heading" w:semiHidden="1" w:uiPriority="39" w:unhideWhenUsed="1" w:qFormat="1"/>
+    <w:lsdException w:name="Plain Table 1" w:uiPriority="41"/>
+    <w:lsdException w:name="Plain Table 2" w:uiPriority="42"/>
+    <w:lsdException w:name="Plain Table 3" w:uiPriority="43"/>
+    <w:lsdException w:name="Plain Table 4" w:uiPriority="44"/>
+    <w:lsdException w:name="Plain Table 5" w:uiPriority="45"/>
+    <w:lsdException w:name="Grid Table Light" w:uiPriority="40"/>
+    <w:lsdException w:name="Grid Table 1 Light" w:uiPriority="46"/>
+    <w:lsdException w:name="Grid Table 2" w:uiPriority="47"/>
+    <w:lsdException w:name="Grid Table 3" w:uiPriority="48"/>
+    <w:lsdException w:name="Grid Table 4" w:uiPriority="49"/>
+    <w:lsdException w:name="Grid Table 5 Dark" w:uiPriority="50"/>
+    <w:lsdException w:name="Grid Table 6 Colorful" w:uiPriority="51"/>
+    <w:lsdException w:name="Grid Table 7 Colorful" w:uiPriority="52"/>
+    <w:lsdException w:name="Grid Table 1 Light Accent 1" w:uiPriority="46"/>
+    <w:lsdException w:name="Grid Table 2 Accent 1" w:uiPriority="47"/>
+    <w:lsdException w:name="Grid Table 3 Accent 1" w:uiPriority="48"/>
+    <w:lsdException w:name="Grid Table 4 Accent 1" w:uiPriority="49"/>
+    <w:lsdException w:name="Grid Table 5 Dark Accent 1" w:uiPriority="50"/>
+    <w:lsdException w:name="Grid Table 6 Colorful Accent 1" w:uiPriority="51"/>
+    <w:lsdException w:name="Grid Table 7 Colorful Accent 1" w:uiPriority="52"/>
+    <w:lsdException w:name="Grid Table 1 Light Accent 2" w:uiPriority="46"/>
+    <w:lsdException w:name="Grid Table 2 Accent 2" w:uiPriority="47"/>
+    <w:lsdException w:name="Grid Table 3 Accent 2" w:uiPriority="48"/>
+    <w:lsdException w:name="Grid Table 4 Accent 2" w:uiPriority="49"/>
+    <w:lsdException w:name="Grid Table 5 Dark Accent 2" w:uiPriority="50"/>
+    <w:lsdException w:name="Grid Table 6 Colorful Accent 2" w:uiPriority="51"/>
+    <w:lsdException w:name="Grid Table 7 Colorful Accent 2" w:uiPriority="52"/>
+    <w:lsdException w:name="Grid Table 1 Light Accent 3" w:uiPriority="46"/>
+    <w:lsdException w:name="Grid Table 2 Accent 3" w:uiPriority="47"/>
+    <w:lsdException w:name="Grid Table 3 Accent 3" w:uiPriority="48"/>
+    <w:lsdException w:name="Grid Table 4 Accent 3" w:uiPriority="49"/>
+    <w:lsdException w:name="Grid Table 5 Dark Accent 3" w:uiPriority="50"/>
+    <w:lsdException w:name="Grid Table 6 Colorful Accent 3" w:uiPriority="51"/>
+    <w:lsdException w:name="Grid Table 7 Colorful Accent 3" w:uiPriority="52"/>
+    <w:lsdException w:name="Grid Table 1 Light Accent 4" w:uiPriority="46"/>
+    <w:lsdException w:name="Grid Table 2 Accent 4" w:uiPriority="47"/>
+    <w:lsdException w:name="Grid Table 3 Accent 4" w:uiPriority="48"/>
+    <w:lsdException w:name="Grid Table 4 Accent 4" w:uiPriority="49"/>
+    <w:lsdException w:name="Grid Table 5 Dark Accent 4" w:uiPriority="50"/>
+    <w:lsdException w:name="Grid Table 6 Colorful Accent 4" w:uiPriority="51"/>
+    <w:lsdException w:name="Grid Table 7 Colorful Accent 4" w:uiPriority="52"/>
+    <w:lsdException w:name="Grid Table 1 Light Accent 5" w:uiPriority="46"/>
+    <w:lsdException w:name="Grid Table 2 Accent 5" w:uiPriority="47"/>
+    <w:lsdException w:name="Grid Table 3 Accent 5" w:uiPriority="48"/>
+    <w:lsdException w:name="Grid Table 4 Accent 5" w:uiPriority="49"/>
+    <w:lsdException w:name="Grid Table 5 Dark Accent 5" w:uiPriority="50"/>
+    <w:lsdException w:name="Grid Table 6 Colorful Accent 5" w:uiPriority="51"/>
+    <w:lsdException w:name="Grid Table 7 Colorful Accent 5" w:uiPriority="52"/>
+    <w:lsdException w:name="Grid Table 1 Light Accent 6" w:uiPriority="46"/>
+    <w:lsdException w:name="Grid Table 2 Accent 6" w:uiPriority="47"/>
+    <w:lsdException w:name="Grid Table 3 Accent 6" w:uiPriority="48"/>
+    <w:lsdException w:name="Grid Table 4 Accent 6" w:uiPriority="49"/>
+    <w:lsdException w:name="Grid Table 5 Dark Accent 6" w:uiPriority="50"/>
+    <w:lsdException w:name="Grid Table 6 Colorful Accent 6" w:uiPriority="51"/>
+    <w:lsdException w:name="Grid Table 7 Colorful Accent 6" w:uiPriority="52"/>
+    <w:lsdException w:name="List Table 1 Light" w:uiPriority="46"/>
+    <w:lsdException w:name="List Table 2" w:uiPriority="47"/>
+    <w:lsdException w:name="List Table 3" w:uiPriority="48"/>
+    <w:lsdException w:name="List Table 4" w:uiPriority="49"/>
+    <w:lsdException w:name="List Table 5 Dark" w:uiPriority="50"/>
+    <w:lsdException w:name="List Table 6 Colorful" w:uiPriority="51"/>
+    <w:lsdException w:name="List Table 7 Colorful" w:uiPriority="52"/>
+    <w:lsdException w:name="List Table 1 Light Accent 1" w:uiPriority="46"/>
+    <w:lsdException w:name="List Table 2 Accent 1" w:uiPriority="47"/>
+    <w:lsdException w:name="List Table 3 Accent 1" w:uiPriority="48"/>
+    <w:lsdException w:name="List Table 4 Accent 1" w:uiPriority="49"/>
+    <w:lsdException w:name="List Table 5 Dark Accent 1" w:uiPriority="50"/>
+    <w:lsdException w:name="List Table 6 Colorful Accent 1" w:uiPriority="51"/>
+    <w:lsdException w:name="List Table 7 Colorful Accent 1" w:uiPriority="52"/>
+    <w:lsdException w:name="List Table 1 Light Accent 2" w:uiPriority="46"/>
+    <w:lsdException w:name="List Table 2 Accent 2" w:uiPriority="47"/>
+    <w:lsdException w:name="List Table 3 Accent 2" w:uiPriority="48"/>
+    <w:lsdException w:name="List Table 4 Accent 2" w:uiPriority="49"/>
+    <w:lsdException w:name="List Table 5 Dark Accent 2" w:uiPriority="50"/>
+    <w:lsdException w:name="List Table 6 Colorful Accent 2" w:uiPriority="51"/>
+    <w:lsdException w:name="List Table 7 Colorful Accent 2" w:uiPriority="52"/>
+    <w:lsdException w:name="List Table 1 Light Accent 3" w:uiPriority="46"/>
+    <w:lsdException w:name="List Table 2 Accent 3" w:uiPriority="47"/>
+    <w:lsdException w:name="List Table 3 Accent 3" w:uiPriority="48"/>
+    <w:lsdException w:name="List Table 4 Accent 3" w:uiPriority="49"/>
+    <w:lsdException w:name="List Table 5 Dark Accent 3" w:uiPriority="50"/>
+    <w:lsdException w:name="List Table 6 Colorful Accent 3" w:uiPriority="51"/>
+    <w:lsdException w:name="List Table 7 Colorful Accent 3" w:uiPriority="52"/>
+    <w:lsdException w:name="List Table 1 Light Accent 4" w:uiPriority="46"/>
+    <w:lsdException w:name="List Table 2 Accent 4" w:uiPriority="47"/>
+    <w:lsdException w:name="List Table 3 Accent 4" w:uiPriority="48"/>
+    <w:lsdException w:name="List Table 4 Accent 4" w:uiPriority="49"/>
+    <w:lsdException w:name="List Table 5 Dark Accent 4" w:uiPriority="50"/>
+    <w:lsdException w:name="List Table 6 Colorful Accent 4" w:uiPriority="51"/>
+    <w:lsdException w:name="List Table 7 Colorful Accent 4" w:uiPriority="52"/>
+    <w:lsdException w:name="List Table 1 Light Accent 5" w:uiPriority="46"/>
+    <w:lsdException w:name="List Table 2 Accent 5" w:uiPriority="47"/>
+    <w:lsdException w:name="List Table 3 Accent 5" w:uiPriority="48"/>
+    <w:lsdException w:name="List Table 4 Accent 5" w:uiPriority="49"/>
+    <w:lsdException w:name="List Table 5 Dark Accent 5" w:uiPriority="50"/>
+    <w:lsdException w:name="List Table 6 Colorful Accent 5" w:uiPriority="51"/>
+    <w:lsdException w:name="List Table 7 Colorful Accent 5" w:uiPriority="52"/>
+    <w:lsdException w:name="List Table 1 Light Accent 6" w:uiPriority="46"/>
+    <w:lsdException w:name="List Table 2 Accent 6" w:uiPriority="47"/>
+    <w:lsdException w:name="List Table 3 Accent 6" w:uiPriority="48"/>
+    <w:lsdException w:name="List Table 4 Accent 6" w:uiPriority="49"/>
+    <w:lsdException w:name="List Table 5 Dark Accent 6" w:uiPriority="50"/>
+    <w:lsdException w:name="List Table 6 Colorful Accent 6" w:uiPriority="51"/>
+    <w:lsdException w:name="List Table 7 Colorful Accent 6" w:uiPriority="52"/>
   </w:latentStyles>
   <w:style w:type="paragraph" w:default="1" w:styleId="Normal">
     <w:name w:val="Normal"/>
@@ -2445,7 +2580,6 @@
     <w:uiPriority w:val="59"/>
     <w:rsid w:val="00B312C7"/>
     <w:tblPr>
-      <w:tblInd w:w="0" w:type="dxa"/>
       <w:tblBorders>
         <w:top w:val="single" w:sz="4" w:space="0" w:color="auto"/>
         <w:left w:val="single" w:sz="4" w:space="0" w:color="auto"/>
@@ -2454,322 +2588,6 @@
         <w:insideH w:val="single" w:sz="4" w:space="0" w:color="auto"/>
         <w:insideV w:val="single" w:sz="4" w:space="0" w:color="auto"/>
       </w:tblBorders>
-      <w:tblCellMar>
-        <w:top w:w="0" w:type="dxa"/>
-        <w:left w:w="108" w:type="dxa"/>
-        <w:bottom w:w="0" w:type="dxa"/>
-        <w:right w:w="108" w:type="dxa"/>
-      </w:tblCellMar>
-    </w:tblPr>
-  </w:style>
-  <w:style w:type="character" w:styleId="Hyperlink">
-    <w:name w:val="Hyperlink"/>
-    <w:basedOn w:val="DefaultParagraphFont"/>
-    <w:uiPriority w:val="99"/>
-    <w:unhideWhenUsed/>
-    <w:rsid w:val="004B5316"/>
-    <w:rPr>
-      <w:color w:val="0000FF" w:themeColor="hyperlink"/>
-      <w:u w:val="single"/>
-    </w:rPr>
-  </w:style>
-  <w:style w:type="paragraph" w:styleId="Header">
-    <w:name w:val="header"/>
-    <w:basedOn w:val="Normal"/>
-    <w:link w:val="HeaderChar"/>
-    <w:uiPriority w:val="99"/>
-    <w:unhideWhenUsed/>
-    <w:rsid w:val="00000413"/>
-    <w:pPr>
-      <w:tabs>
-        <w:tab w:val="center" w:pos="4320"/>
-        <w:tab w:val="right" w:pos="8640"/>
-      </w:tabs>
-    </w:pPr>
-  </w:style>
-  <w:style w:type="character" w:customStyle="1" w:styleId="HeaderChar">
-    <w:name w:val="Header Char"/>
-    <w:basedOn w:val="DefaultParagraphFont"/>
-    <w:link w:val="Header"/>
-    <w:uiPriority w:val="99"/>
-    <w:rsid w:val="00000413"/>
-    <w:rPr>
-      <w:noProof/>
-    </w:rPr>
-  </w:style>
-  <w:style w:type="paragraph" w:styleId="Footer">
-    <w:name w:val="footer"/>
-    <w:basedOn w:val="Normal"/>
-    <w:link w:val="FooterChar"/>
-    <w:uiPriority w:val="99"/>
-    <w:unhideWhenUsed/>
-    <w:rsid w:val="00000413"/>
-    <w:pPr>
-      <w:tabs>
-        <w:tab w:val="center" w:pos="4320"/>
-        <w:tab w:val="right" w:pos="8640"/>
-      </w:tabs>
-    </w:pPr>
-  </w:style>
-  <w:style w:type="character" w:customStyle="1" w:styleId="FooterChar">
-    <w:name w:val="Footer Char"/>
-    <w:basedOn w:val="DefaultParagraphFont"/>
-    <w:link w:val="Footer"/>
-    <w:uiPriority w:val="99"/>
-    <w:rsid w:val="00000413"/>
-    <w:rPr>
-      <w:noProof/>
-    </w:rPr>
-  </w:style>
-  <w:style w:type="paragraph" w:styleId="ListParagraph">
-    <w:name w:val="List Paragraph"/>
-    <w:basedOn w:val="Normal"/>
-    <w:uiPriority w:val="34"/>
-    <w:qFormat/>
-    <w:rsid w:val="00F36D97"/>
-    <w:pPr>
-      <w:ind w:left="720"/>
-      <w:contextualSpacing/>
-    </w:pPr>
-  </w:style>
-</w:styles>
-</file>
-
-<file path=word/stylesWithEffects.xml><?xml version="1.0" encoding="utf-8"?>
-<w:styles xmlns:wpc="http://schemas.microsoft.com/office/word/2010/wordprocessingCanvas" xmlns:mc="http://schemas.openxmlformats.org/markup-compatibility/2006" xmlns:o="urn:schemas-microsoft-com:office:office" xmlns:r="http://schemas.openxmlformats.org/officeDocument/2006/relationships" xmlns:m="http://schemas.openxmlformats.org/officeDocument/2006/math" xmlns:v="urn:schemas-microsoft-com:vml" xmlns:wp14="http://schemas.microsoft.com/office/word/2010/wordprocessingDrawing" xmlns:wp="http://schemas.openxmlformats.org/drawingml/2006/wordprocessingDrawing" xmlns:w10="urn:schemas-microsoft-com:office:word" xmlns:w="http://schemas.openxmlformats.org/wordprocessingml/2006/main" xmlns:w14="http://schemas.microsoft.com/office/word/2010/wordml" xmlns:wpg="http://schemas.microsoft.com/office/word/2010/wordprocessingGroup" xmlns:wpi="http://schemas.microsoft.com/office/word/2010/wordprocessingInk" xmlns:wne="http://schemas.microsoft.com/office/word/2006/wordml" xmlns:wps="http://schemas.microsoft.com/office/word/2010/wordprocessingShape" mc:Ignorable="w14 wp14">
-  <w:docDefaults>
-    <w:rPrDefault>
-      <w:rPr>
-        <w:rFonts w:asciiTheme="minorHAnsi" w:eastAsiaTheme="minorEastAsia" w:hAnsiTheme="minorHAnsi" w:cstheme="minorBidi"/>
-        <w:sz w:val="24"/>
-        <w:szCs w:val="24"/>
-        <w:lang w:val="en-GB" w:eastAsia="en-US" w:bidi="ar-SA"/>
-      </w:rPr>
-    </w:rPrDefault>
-    <w:pPrDefault/>
-  </w:docDefaults>
-  <w:latentStyles w:defLockedState="0" w:defUIPriority="99" w:defSemiHidden="1" w:defUnhideWhenUsed="1" w:defQFormat="0" w:count="267">
-    <w:lsdException w:name="Normal" w:semiHidden="0" w:uiPriority="0" w:unhideWhenUsed="0" w:qFormat="1"/>
-    <w:lsdException w:name="heading 1" w:semiHidden="0" w:uiPriority="9" w:unhideWhenUsed="0" w:qFormat="1"/>
-    <w:lsdException w:name="heading 2" w:uiPriority="9" w:qFormat="1"/>
-    <w:lsdException w:name="heading 3" w:uiPriority="9" w:qFormat="1"/>
-    <w:lsdException w:name="heading 4" w:uiPriority="9" w:qFormat="1"/>
-    <w:lsdException w:name="heading 5" w:uiPriority="9" w:qFormat="1"/>
-    <w:lsdException w:name="heading 6" w:uiPriority="9" w:qFormat="1"/>
-    <w:lsdException w:name="heading 7" w:uiPriority="9" w:qFormat="1"/>
-    <w:lsdException w:name="heading 8" w:uiPriority="9" w:qFormat="1"/>
-    <w:lsdException w:name="heading 9" w:uiPriority="9" w:qFormat="1"/>
-    <w:lsdException w:name="toc 1" w:uiPriority="39"/>
-    <w:lsdException w:name="toc 2" w:uiPriority="39"/>
-    <w:lsdException w:name="toc 3" w:uiPriority="39"/>
-    <w:lsdException w:name="toc 4" w:uiPriority="39"/>
-    <w:lsdException w:name="toc 5" w:uiPriority="39"/>
-    <w:lsdException w:name="toc 6" w:uiPriority="39"/>
-    <w:lsdException w:name="toc 7" w:uiPriority="39"/>
-    <w:lsdException w:name="toc 8" w:uiPriority="39"/>
-    <w:lsdException w:name="toc 9" w:uiPriority="39"/>
-    <w:lsdException w:name="caption" w:uiPriority="35" w:qFormat="1"/>
-    <w:lsdException w:name="Title" w:semiHidden="0" w:uiPriority="10" w:unhideWhenUsed="0" w:qFormat="1"/>
-    <w:lsdException w:name="Default Paragraph Font" w:uiPriority="1"/>
-    <w:lsdException w:name="Subtitle" w:semiHidden="0" w:uiPriority="11" w:unhideWhenUsed="0" w:qFormat="1"/>
-    <w:lsdException w:name="Strong" w:semiHidden="0" w:uiPriority="22" w:unhideWhenUsed="0" w:qFormat="1"/>
-    <w:lsdException w:name="Emphasis" w:semiHidden="0" w:uiPriority="20" w:unhideWhenUsed="0" w:qFormat="1"/>
-    <w:lsdException w:name="Table Grid" w:semiHidden="0" w:uiPriority="59" w:unhideWhenUsed="0"/>
-    <w:lsdException w:name="Placeholder Text" w:unhideWhenUsed="0"/>
-    <w:lsdException w:name="No Spacing" w:semiHidden="0" w:uiPriority="1" w:unhideWhenUsed="0" w:qFormat="1"/>
-    <w:lsdException w:name="Light Shading" w:semiHidden="0" w:uiPriority="60" w:unhideWhenUsed="0"/>
-    <w:lsdException w:name="Light List" w:semiHidden="0" w:uiPriority="61" w:unhideWhenUsed="0"/>
-    <w:lsdException w:name="Light Grid" w:semiHidden="0" w:uiPriority="62" w:unhideWhenUsed="0"/>
-    <w:lsdException w:name="Medium Shading 1" w:semiHidden="0" w:uiPriority="63" w:unhideWhenUsed="0"/>
-    <w:lsdException w:name="Medium Shading 2" w:semiHidden="0" w:uiPriority="64" w:unhideWhenUsed="0"/>
-    <w:lsdException w:name="Medium List 1" w:semiHidden="0" w:uiPriority="65" w:unhideWhenUsed="0"/>
-    <w:lsdException w:name="Medium List 2" w:semiHidden="0" w:uiPriority="66" w:unhideWhenUsed="0"/>
-    <w:lsdException w:name="Medium Grid 1" w:semiHidden="0" w:uiPriority="67" w:unhideWhenUsed="0"/>
-    <w:lsdException w:name="Medium Grid 2" w:semiHidden="0" w:uiPriority="68" w:unhideWhenUsed="0"/>
-    <w:lsdException w:name="Medium Grid 3" w:semiHidden="0" w:uiPriority="69" w:unhideWhenUsed="0"/>
-    <w:lsdException w:name="Dark List" w:semiHidden="0" w:uiPriority="70" w:unhideWhenUsed="0"/>
-    <w:lsdException w:name="Colorful Shading" w:semiHidden="0" w:uiPriority="71" w:unhideWhenUsed="0"/>
-    <w:lsdException w:name="Colorful List" w:semiHidden="0" w:uiPriority="72" w:unhideWhenUsed="0"/>
-    <w:lsdException w:name="Colorful Grid" w:semiHidden="0" w:uiPriority="73" w:unhideWhenUsed="0"/>
-    <w:lsdException w:name="Light Shading Accent 1" w:semiHidden="0" w:uiPriority="60" w:unhideWhenUsed="0"/>
-    <w:lsdException w:name="Light List Accent 1" w:semiHidden="0" w:uiPriority="61" w:unhideWhenUsed="0"/>
-    <w:lsdException w:name="Light Grid Accent 1" w:semiHidden="0" w:uiPriority="62" w:unhideWhenUsed="0"/>
-    <w:lsdException w:name="Medium Shading 1 Accent 1" w:semiHidden="0" w:uiPriority="63" w:unhideWhenUsed="0"/>
-    <w:lsdException w:name="Medium Shading 2 Accent 1" w:semiHidden="0" w:uiPriority="64" w:unhideWhenUsed="0"/>
-    <w:lsdException w:name="Medium List 1 Accent 1" w:semiHidden="0" w:uiPriority="65" w:unhideWhenUsed="0"/>
-    <w:lsdException w:name="Revision" w:unhideWhenUsed="0"/>
-    <w:lsdException w:name="List Paragraph" w:semiHidden="0" w:uiPriority="34" w:unhideWhenUsed="0" w:qFormat="1"/>
-    <w:lsdException w:name="Quote" w:semiHidden="0" w:uiPriority="29" w:unhideWhenUsed="0" w:qFormat="1"/>
-    <w:lsdException w:name="Intense Quote" w:semiHidden="0" w:uiPriority="30" w:unhideWhenUsed="0" w:qFormat="1"/>
-    <w:lsdException w:name="Medium List 2 Accent 1" w:semiHidden="0" w:uiPriority="66" w:unhideWhenUsed="0"/>
-    <w:lsdException w:name="Medium Grid 1 Accent 1" w:semiHidden="0" w:uiPriority="67" w:unhideWhenUsed="0"/>
-    <w:lsdException w:name="Medium Grid 2 Accent 1" w:semiHidden="0" w:uiPriority="68" w:unhideWhenUsed="0"/>
-    <w:lsdException w:name="Medium Grid 3 Accent 1" w:semiHidden="0" w:uiPriority="69" w:unhideWhenUsed="0"/>
-    <w:lsdException w:name="Dark List Accent 1" w:semiHidden="0" w:uiPriority="70" w:unhideWhenUsed="0"/>
-    <w:lsdException w:name="Colorful Shading Accent 1" w:semiHidden="0" w:uiPriority="71" w:unhideWhenUsed="0"/>
-    <w:lsdException w:name="Colorful List Accent 1" w:semiHidden="0" w:uiPriority="72" w:unhideWhenUsed="0"/>
-    <w:lsdException w:name="Colorful Grid Accent 1" w:semiHidden="0" w:uiPriority="73" w:unhideWhenUsed="0"/>
-    <w:lsdException w:name="Light Shading Accent 2" w:semiHidden="0" w:uiPriority="60" w:unhideWhenUsed="0"/>
-    <w:lsdException w:name="Light List Accent 2" w:semiHidden="0" w:uiPriority="61" w:unhideWhenUsed="0"/>
-    <w:lsdException w:name="Light Grid Accent 2" w:semiHidden="0" w:uiPriority="62" w:unhideWhenUsed="0"/>
-    <w:lsdException w:name="Medium Shading 1 Accent 2" w:semiHidden="0" w:uiPriority="63" w:unhideWhenUsed="0"/>
-    <w:lsdException w:name="Medium Shading 2 Accent 2" w:semiHidden="0" w:uiPriority="64" w:unhideWhenUsed="0"/>
-    <w:lsdException w:name="Medium List 1 Accent 2" w:semiHidden="0" w:uiPriority="65" w:unhideWhenUsed="0"/>
-    <w:lsdException w:name="Medium List 2 Accent 2" w:semiHidden="0" w:uiPriority="66" w:unhideWhenUsed="0"/>
-    <w:lsdException w:name="Medium Grid 1 Accent 2" w:semiHidden="0" w:uiPriority="67" w:unhideWhenUsed="0"/>
-    <w:lsdException w:name="Medium Grid 2 Accent 2" w:semiHidden="0" w:uiPriority="68" w:unhideWhenUsed="0"/>
-    <w:lsdException w:name="Medium Grid 3 Accent 2" w:semiHidden="0" w:uiPriority="69" w:unhideWhenUsed="0"/>
-    <w:lsdException w:name="Dark List Accent 2" w:semiHidden="0" w:uiPriority="70" w:unhideWhenUsed="0"/>
-    <w:lsdException w:name="Colorful Shading Accent 2" w:semiHidden="0" w:uiPriority="71" w:unhideWhenUsed="0"/>
-    <w:lsdException w:name="Colorful List Accent 2" w:semiHidden="0" w:uiPriority="72" w:unhideWhenUsed="0"/>
-    <w:lsdException w:name="Colorful Grid Accent 2" w:semiHidden="0" w:uiPriority="73" w:unhideWhenUsed="0"/>
-    <w:lsdException w:name="Light Shading Accent 3" w:semiHidden="0" w:uiPriority="60" w:unhideWhenUsed="0"/>
-    <w:lsdException w:name="Light List Accent 3" w:semiHidden="0" w:uiPriority="61" w:unhideWhenUsed="0"/>
-    <w:lsdException w:name="Light Grid Accent 3" w:semiHidden="0" w:uiPriority="62" w:unhideWhenUsed="0"/>
-    <w:lsdException w:name="Medium Shading 1 Accent 3" w:semiHidden="0" w:uiPriority="63" w:unhideWhenUsed="0"/>
-    <w:lsdException w:name="Medium Shading 2 Accent 3" w:semiHidden="0" w:uiPriority="64" w:unhideWhenUsed="0"/>
-    <w:lsdException w:name="Medium List 1 Accent 3" w:semiHidden="0" w:uiPriority="65" w:unhideWhenUsed="0"/>
-    <w:lsdException w:name="Medium List 2 Accent 3" w:semiHidden="0" w:uiPriority="66" w:unhideWhenUsed="0"/>
-    <w:lsdException w:name="Medium Grid 1 Accent 3" w:semiHidden="0" w:uiPriority="67" w:unhideWhenUsed="0"/>
-    <w:lsdException w:name="Medium Grid 2 Accent 3" w:semiHidden="0" w:uiPriority="68" w:unhideWhenUsed="0"/>
-    <w:lsdException w:name="Medium Grid 3 Accent 3" w:semiHidden="0" w:uiPriority="69" w:unhideWhenUsed="0"/>
-    <w:lsdException w:name="Dark List Accent 3" w:semiHidden="0" w:uiPriority="70" w:unhideWhenUsed="0"/>
-    <w:lsdException w:name="Colorful Shading Accent 3" w:semiHidden="0" w:uiPriority="71" w:unhideWhenUsed="0"/>
-    <w:lsdException w:name="Colorful List Accent 3" w:semiHidden="0" w:uiPriority="72" w:unhideWhenUsed="0"/>
-    <w:lsdException w:name="Colorful Grid Accent 3" w:semiHidden="0" w:uiPriority="73" w:unhideWhenUsed="0"/>
-    <w:lsdException w:name="Light Shading Accent 4" w:semiHidden="0" w:uiPriority="60" w:unhideWhenUsed="0"/>
-    <w:lsdException w:name="Light List Accent 4" w:semiHidden="0" w:uiPriority="61" w:unhideWhenUsed="0"/>
-    <w:lsdException w:name="Light Grid Accent 4" w:semiHidden="0" w:uiPriority="62" w:unhideWhenUsed="0"/>
-    <w:lsdException w:name="Medium Shading 1 Accent 4" w:semiHidden="0" w:uiPriority="63" w:unhideWhenUsed="0"/>
-    <w:lsdException w:name="Medium Shading 2 Accent 4" w:semiHidden="0" w:uiPriority="64" w:unhideWhenUsed="0"/>
-    <w:lsdException w:name="Medium List 1 Accent 4" w:semiHidden="0" w:uiPriority="65" w:unhideWhenUsed="0"/>
-    <w:lsdException w:name="Medium List 2 Accent 4" w:semiHidden="0" w:uiPriority="66" w:unhideWhenUsed="0"/>
-    <w:lsdException w:name="Medium Grid 1 Accent 4" w:semiHidden="0" w:uiPriority="67" w:unhideWhenUsed="0"/>
-    <w:lsdException w:name="Medium Grid 2 Accent 4" w:semiHidden="0" w:uiPriority="68" w:unhideWhenUsed="0"/>
-    <w:lsdException w:name="Medium Grid 3 Accent 4" w:semiHidden="0" w:uiPriority="69" w:unhideWhenUsed="0"/>
-    <w:lsdException w:name="Dark List Accent 4" w:semiHidden="0" w:uiPriority="70" w:unhideWhenUsed="0"/>
-    <w:lsdException w:name="Colorful Shading Accent 4" w:semiHidden="0" w:uiPriority="71" w:unhideWhenUsed="0"/>
-    <w:lsdException w:name="Colorful List Accent 4" w:semiHidden="0" w:uiPriority="72" w:unhideWhenUsed="0"/>
-    <w:lsdException w:name="Colorful Grid Accent 4" w:semiHidden="0" w:uiPriority="73" w:unhideWhenUsed="0"/>
-    <w:lsdException w:name="Light Shading Accent 5" w:semiHidden="0" w:uiPriority="60" w:unhideWhenUsed="0"/>
-    <w:lsdException w:name="Light List Accent 5" w:semiHidden="0" w:uiPriority="61" w:unhideWhenUsed="0"/>
-    <w:lsdException w:name="Light Grid Accent 5" w:semiHidden="0" w:uiPriority="62" w:unhideWhenUsed="0"/>
-    <w:lsdException w:name="Medium Shading 1 Accent 5" w:semiHidden="0" w:uiPriority="63" w:unhideWhenUsed="0"/>
-    <w:lsdException w:name="Medium Shading 2 Accent 5" w:semiHidden="0" w:uiPriority="64" w:unhideWhenUsed="0"/>
-    <w:lsdException w:name="Medium List 1 Accent 5" w:semiHidden="0" w:uiPriority="65" w:unhideWhenUsed="0"/>
-    <w:lsdException w:name="Medium List 2 Accent 5" w:semiHidden="0" w:uiPriority="66" w:unhideWhenUsed="0"/>
-    <w:lsdException w:name="Medium Grid 1 Accent 5" w:semiHidden="0" w:uiPriority="67" w:unhideWhenUsed="0"/>
-    <w:lsdException w:name="Medium Grid 2 Accent 5" w:semiHidden="0" w:uiPriority="68" w:unhideWhenUsed="0"/>
-    <w:lsdException w:name="Medium Grid 3 Accent 5" w:semiHidden="0" w:uiPriority="69" w:unhideWhenUsed="0"/>
-    <w:lsdException w:name="Dark List Accent 5" w:semiHidden="0" w:uiPriority="70" w:unhideWhenUsed="0"/>
-    <w:lsdException w:name="Colorful Shading Accent 5" w:semiHidden="0" w:uiPriority="71" w:unhideWhenUsed="0"/>
-    <w:lsdException w:name="Colorful List Accent 5" w:semiHidden="0" w:uiPriority="72" w:unhideWhenUsed="0"/>
-    <w:lsdException w:name="Colorful Grid Accent 5" w:semiHidden="0" w:uiPriority="73" w:unhideWhenUsed="0"/>
-    <w:lsdException w:name="Light Shading Accent 6" w:semiHidden="0" w:uiPriority="60" w:unhideWhenUsed="0"/>
-    <w:lsdException w:name="Light List Accent 6" w:semiHidden="0" w:uiPriority="61" w:unhideWhenUsed="0"/>
-    <w:lsdException w:name="Light Grid Accent 6" w:semiHidden="0" w:uiPriority="62" w:unhideWhenUsed="0"/>
-    <w:lsdException w:name="Medium Shading 1 Accent 6" w:semiHidden="0" w:uiPriority="63" w:unhideWhenUsed="0"/>
-    <w:lsdException w:name="Medium Shading 2 Accent 6" w:semiHidden="0" w:uiPriority="64" w:unhideWhenUsed="0"/>
-    <w:lsdException w:name="Medium List 1 Accent 6" w:semiHidden="0" w:uiPriority="65" w:unhideWhenUsed="0"/>
-    <w:lsdException w:name="Medium List 2 Accent 6" w:semiHidden="0" w:uiPriority="66" w:unhideWhenUsed="0"/>
-    <w:lsdException w:name="Medium Grid 1 Accent 6" w:semiHidden="0" w:uiPriority="67" w:unhideWhenUsed="0"/>
-    <w:lsdException w:name="Medium Grid 2 Accent 6" w:semiHidden="0" w:uiPriority="68" w:unhideWhenUsed="0"/>
-    <w:lsdException w:name="Medium Grid 3 Accent 6" w:semiHidden="0" w:uiPriority="69" w:unhideWhenUsed="0"/>
-    <w:lsdException w:name="Dark List Accent 6" w:semiHidden="0" w:uiPriority="70" w:unhideWhenUsed="0"/>
-    <w:lsdException w:name="Colorful Shading Accent 6" w:semiHidden="0" w:uiPriority="71" w:unhideWhenUsed="0"/>
-    <w:lsdException w:name="Colorful List Accent 6" w:semiHidden="0" w:uiPriority="72" w:unhideWhenUsed="0"/>
-    <w:lsdException w:name="Colorful Grid Accent 6" w:semiHidden="0" w:uiPriority="73" w:unhideWhenUsed="0"/>
-    <w:lsdException w:name="Subtle Emphasis" w:semiHidden="0" w:uiPriority="19" w:unhideWhenUsed="0" w:qFormat="1"/>
-    <w:lsdException w:name="Intense Emphasis" w:semiHidden="0" w:uiPriority="21" w:unhideWhenUsed="0" w:qFormat="1"/>
-    <w:lsdException w:name="Subtle Reference" w:semiHidden="0" w:uiPriority="31" w:unhideWhenUsed="0" w:qFormat="1"/>
-    <w:lsdException w:name="Intense Reference" w:semiHidden="0" w:uiPriority="32" w:unhideWhenUsed="0" w:qFormat="1"/>
-    <w:lsdException w:name="Book Title" w:semiHidden="0" w:uiPriority="33" w:unhideWhenUsed="0" w:qFormat="1"/>
-    <w:lsdException w:name="Bibliography" w:uiPriority="37"/>
-    <w:lsdException w:name="TOC Heading" w:uiPriority="39" w:qFormat="1"/>
-  </w:latentStyles>
-  <w:style w:type="paragraph" w:default="1" w:styleId="Normal">
-    <w:name w:val="Normal"/>
-    <w:qFormat/>
-    <w:rPr>
-      <w:noProof/>
-    </w:rPr>
-  </w:style>
-  <w:style w:type="character" w:default="1" w:styleId="DefaultParagraphFont">
-    <w:name w:val="Default Paragraph Font"/>
-    <w:uiPriority w:val="1"/>
-    <w:semiHidden/>
-    <w:unhideWhenUsed/>
-  </w:style>
-  <w:style w:type="table" w:default="1" w:styleId="TableNormal">
-    <w:name w:val="Normal Table"/>
-    <w:uiPriority w:val="99"/>
-    <w:semiHidden/>
-    <w:unhideWhenUsed/>
-    <w:tblPr>
-      <w:tblInd w:w="0" w:type="dxa"/>
-      <w:tblCellMar>
-        <w:top w:w="0" w:type="dxa"/>
-        <w:left w:w="108" w:type="dxa"/>
-        <w:bottom w:w="0" w:type="dxa"/>
-        <w:right w:w="108" w:type="dxa"/>
-      </w:tblCellMar>
-    </w:tblPr>
-  </w:style>
-  <w:style w:type="numbering" w:default="1" w:styleId="NoList">
-    <w:name w:val="No List"/>
-    <w:uiPriority w:val="99"/>
-    <w:semiHidden/>
-    <w:unhideWhenUsed/>
-  </w:style>
-  <w:style w:type="paragraph" w:styleId="BalloonText">
-    <w:name w:val="Balloon Text"/>
-    <w:basedOn w:val="Normal"/>
-    <w:link w:val="BalloonTextChar"/>
-    <w:uiPriority w:val="99"/>
-    <w:semiHidden/>
-    <w:unhideWhenUsed/>
-    <w:rsid w:val="00B312C7"/>
-    <w:rPr>
-      <w:rFonts w:ascii="Lucida Grande" w:hAnsi="Lucida Grande"/>
-      <w:sz w:val="18"/>
-      <w:szCs w:val="18"/>
-    </w:rPr>
-  </w:style>
-  <w:style w:type="character" w:customStyle="1" w:styleId="BalloonTextChar">
-    <w:name w:val="Balloon Text Char"/>
-    <w:basedOn w:val="DefaultParagraphFont"/>
-    <w:link w:val="BalloonText"/>
-    <w:uiPriority w:val="99"/>
-    <w:semiHidden/>
-    <w:rsid w:val="00B312C7"/>
-    <w:rPr>
-      <w:rFonts w:ascii="Lucida Grande" w:hAnsi="Lucida Grande"/>
-      <w:noProof/>
-      <w:sz w:val="18"/>
-      <w:szCs w:val="18"/>
-    </w:rPr>
-  </w:style>
-  <w:style w:type="table" w:styleId="TableGrid">
-    <w:name w:val="Table Grid"/>
-    <w:basedOn w:val="TableNormal"/>
-    <w:uiPriority w:val="59"/>
-    <w:rsid w:val="00B312C7"/>
-    <w:tblPr>
-      <w:tblInd w:w="0" w:type="dxa"/>
-      <w:tblBorders>
-        <w:top w:val="single" w:sz="4" w:space="0" w:color="auto"/>
-        <w:left w:val="single" w:sz="4" w:space="0" w:color="auto"/>
-        <w:bottom w:val="single" w:sz="4" w:space="0" w:color="auto"/>
-        <w:right w:val="single" w:sz="4" w:space="0" w:color="auto"/>
-        <w:insideH w:val="single" w:sz="4" w:space="0" w:color="auto"/>
-        <w:insideV w:val="single" w:sz="4" w:space="0" w:color="auto"/>
-      </w:tblBorders>
-      <w:tblCellMar>
-        <w:top w:w="0" w:type="dxa"/>
-        <w:left w:w="108" w:type="dxa"/>
-        <w:bottom w:w="0" w:type="dxa"/>
-        <w:right w:w="108" w:type="dxa"/>
-      </w:tblCellMar>
     </w:tblPr>
   </w:style>
   <w:style w:type="character" w:styleId="Hyperlink">

--- a/Generic Entry Forms/Learning Centers - Lean Canvas.docx
+++ b/Generic Entry Forms/Learning Centers - Lean Canvas.docx
@@ -1,13 +1,13 @@
 
 <file path=word/document.xml><?xml version="1.0" encoding="utf-8"?>
-<w:document xmlns:wpc="http://schemas.microsoft.com/office/word/2010/wordprocessingCanvas" xmlns:cx="http://schemas.microsoft.com/office/drawing/2014/chartex" xmlns:cx1="http://schemas.microsoft.com/office/drawing/2015/9/8/chartex" xmlns:mc="http://schemas.openxmlformats.org/markup-compatibility/2006" xmlns:o="urn:schemas-microsoft-com:office:office" xmlns:r="http://schemas.openxmlformats.org/officeDocument/2006/relationships" xmlns:m="http://schemas.openxmlformats.org/officeDocument/2006/math" xmlns:v="urn:schemas-microsoft-com:vml" xmlns:wp14="http://schemas.microsoft.com/office/word/2010/wordprocessingDrawing" xmlns:wp="http://schemas.openxmlformats.org/drawingml/2006/wordprocessingDrawing" xmlns:w10="urn:schemas-microsoft-com:office:word" xmlns:w="http://schemas.openxmlformats.org/wordprocessingml/2006/main" xmlns:w14="http://schemas.microsoft.com/office/word/2010/wordml" xmlns:w15="http://schemas.microsoft.com/office/word/2012/wordml" xmlns:w16se="http://schemas.microsoft.com/office/word/2015/wordml/symex" xmlns:wpg="http://schemas.microsoft.com/office/word/2010/wordprocessingGroup" xmlns:wpi="http://schemas.microsoft.com/office/word/2010/wordprocessingInk" xmlns:wne="http://schemas.microsoft.com/office/word/2006/wordml" xmlns:wps="http://schemas.microsoft.com/office/word/2010/wordprocessingShape" mc:Ignorable="w14 w15 w16se wp14">
+<w:document xmlns:wpc="http://schemas.microsoft.com/office/word/2010/wordprocessingCanvas" xmlns:mc="http://schemas.openxmlformats.org/markup-compatibility/2006" xmlns:o="urn:schemas-microsoft-com:office:office" xmlns:r="http://schemas.openxmlformats.org/officeDocument/2006/relationships" xmlns:m="http://schemas.openxmlformats.org/officeDocument/2006/math" xmlns:v="urn:schemas-microsoft-com:vml" xmlns:wp14="http://schemas.microsoft.com/office/word/2010/wordprocessingDrawing" xmlns:wp="http://schemas.openxmlformats.org/drawingml/2006/wordprocessingDrawing" xmlns:w10="urn:schemas-microsoft-com:office:word" xmlns:w="http://schemas.openxmlformats.org/wordprocessingml/2006/main" xmlns:w14="http://schemas.microsoft.com/office/word/2010/wordml" xmlns:wpg="http://schemas.microsoft.com/office/word/2010/wordprocessingGroup" xmlns:wpi="http://schemas.microsoft.com/office/word/2010/wordprocessingInk" xmlns:wne="http://schemas.microsoft.com/office/word/2006/wordml" xmlns:wps="http://schemas.microsoft.com/office/word/2010/wordprocessingShape" mc:Ignorable="w14 wp14">
   <w:background w:color="F2F2F2" w:themeColor="background1" w:themeShade="F2"/>
   <w:body>
     <w:tbl>
       <w:tblPr>
         <w:tblStyle w:val="TableGrid"/>
+        <w:tblpPr w:leftFromText="180" w:rightFromText="180" w:vertAnchor="page" w:horzAnchor="margin" w:tblpY="1981"/>
         <w:tblW w:w="15546" w:type="dxa"/>
-        <w:tblInd w:w="108" w:type="dxa"/>
         <w:tblBorders>
           <w:top w:val="single" w:sz="4" w:space="0" w:color="F2F2F2" w:themeColor="background1" w:themeShade="F2"/>
           <w:left w:val="single" w:sz="4" w:space="0" w:color="F2F2F2" w:themeColor="background1" w:themeShade="F2"/>
@@ -35,72 +35,6 @@
       </w:tblGrid>
       <w:tr>
         <w:trPr>
-          <w:trHeight w:val="415"/>
-        </w:trPr>
-        <w:tc>
-          <w:tcPr>
-            <w:tcW w:w="15546" w:type="dxa"/>
-            <w:gridSpan w:val="8"/>
-            <w:tcBorders>
-              <w:bottom w:val="single" w:sz="4" w:space="0" w:color="F2F2F2" w:themeColor="background1" w:themeShade="F2"/>
-            </w:tcBorders>
-            <w:shd w:val="clear" w:color="auto" w:fill="F3F3F3"/>
-            <w:vAlign w:val="center"/>
-          </w:tcPr>
-          <w:p>
-            <w:pPr>
-              <w:ind w:right="-944"/>
-              <w:rPr>
-                <w:rFonts w:ascii="Arial" w:hAnsi="Arial"/>
-                <w:b/>
-                <w:bCs/>
-                <w:sz w:val="32"/>
-                <w:szCs w:val="32"/>
-              </w:rPr>
-            </w:pPr>
-            <w:r>
-              <w:rPr>
-                <w:rFonts w:ascii="Arial" w:hAnsi="Arial"/>
-                <w:b/>
-                <w:bCs/>
-                <w:sz w:val="32"/>
-                <w:szCs w:val="32"/>
-              </w:rPr>
-              <w:t xml:space="preserve">eLearningCenter - </w:t>
-            </w:r>
-            <w:r>
-              <w:rPr>
-                <w:rFonts w:ascii="Arial" w:hAnsi="Arial"/>
-                <w:b/>
-                <w:bCs/>
-                <w:sz w:val="32"/>
-                <w:szCs w:val="32"/>
-              </w:rPr>
-              <w:t>LEAN CANVAS</w:t>
-            </w:r>
-          </w:p>
-          <w:p>
-            <w:pPr>
-              <w:ind w:left="-108" w:right="-944"/>
-              <w:rPr>
-                <w:rFonts w:ascii="Arial" w:hAnsi="Arial"/>
-                <w:sz w:val="18"/>
-              </w:rPr>
-            </w:pPr>
-            <w:r>
-              <w:rPr>
-                <w:rFonts w:ascii="Arial" w:hAnsi="Arial"/>
-                <w:sz w:val="18"/>
-              </w:rPr>
-              <w:t>a</w:t>
-            </w:r>
-            <w:bookmarkStart w:id="0" w:name="_GoBack"/>
-            <w:bookmarkEnd w:id="0"/>
-          </w:p>
-        </w:tc>
-      </w:tr>
-      <w:tr>
-        <w:trPr>
           <w:trHeight w:val="262"/>
         </w:trPr>
         <w:tc>
@@ -116,7 +50,7 @@
             <w:pPr>
               <w:ind w:right="-944"/>
               <w:rPr>
-                <w:rFonts w:ascii="Arial" w:hAnsi="Arial"/>
+                <w:rFonts w:ascii="Times New Roman" w:hAnsi="Times New Roman" w:cs="Times New Roman"/>
               </w:rPr>
             </w:pPr>
           </w:p>
@@ -134,7 +68,7 @@
             <w:pPr>
               <w:ind w:right="-944"/>
               <w:rPr>
-                <w:rFonts w:ascii="Arial" w:hAnsi="Arial"/>
+                <w:rFonts w:ascii="Times New Roman" w:hAnsi="Times New Roman" w:cs="Times New Roman"/>
               </w:rPr>
             </w:pPr>
           </w:p>
@@ -153,7 +87,7 @@
             <w:pPr>
               <w:ind w:right="-944"/>
               <w:rPr>
-                <w:rFonts w:ascii="Arial" w:hAnsi="Arial"/>
+                <w:rFonts w:ascii="Times New Roman" w:hAnsi="Times New Roman" w:cs="Times New Roman"/>
               </w:rPr>
             </w:pPr>
           </w:p>
@@ -171,7 +105,7 @@
             <w:pPr>
               <w:ind w:right="-944"/>
               <w:rPr>
-                <w:rFonts w:ascii="Arial" w:hAnsi="Arial"/>
+                <w:rFonts w:ascii="Times New Roman" w:hAnsi="Times New Roman" w:cs="Times New Roman"/>
               </w:rPr>
             </w:pPr>
           </w:p>
@@ -189,7 +123,7 @@
             <w:pPr>
               <w:ind w:right="-944"/>
               <w:rPr>
-                <w:rFonts w:ascii="Arial" w:hAnsi="Arial"/>
+                <w:rFonts w:ascii="Times New Roman" w:hAnsi="Times New Roman" w:cs="Times New Roman"/>
               </w:rPr>
             </w:pPr>
           </w:p>
@@ -211,16 +145,14 @@
             <w:pPr>
               <w:ind w:right="-944"/>
               <w:rPr>
-                <w:rFonts w:ascii="Arial" w:hAnsi="Arial"/>
+                <w:rFonts w:ascii="Times New Roman" w:hAnsi="Times New Roman" w:cs="Times New Roman"/>
                 <w:b/>
-                <w:sz w:val="22"/>
-              </w:rPr>
-            </w:pPr>
-            <w:r>
-              <w:rPr>
-                <w:rFonts w:ascii="Arial" w:hAnsi="Arial"/>
+              </w:rPr>
+            </w:pPr>
+            <w:r>
+              <w:rPr>
+                <w:rFonts w:ascii="Times New Roman" w:hAnsi="Times New Roman" w:cs="Times New Roman"/>
                 <w:b/>
-                <w:sz w:val="22"/>
               </w:rPr>
               <w:t>Problem</w:t>
             </w:r>
@@ -239,16 +171,14 @@
             <w:pPr>
               <w:ind w:right="-944"/>
               <w:rPr>
-                <w:rFonts w:ascii="Arial" w:hAnsi="Arial"/>
+                <w:rFonts w:ascii="Times New Roman" w:hAnsi="Times New Roman" w:cs="Times New Roman"/>
                 <w:b/>
-                <w:sz w:val="22"/>
-              </w:rPr>
-            </w:pPr>
-            <w:r>
-              <w:rPr>
-                <w:rFonts w:ascii="Arial" w:hAnsi="Arial"/>
+              </w:rPr>
+            </w:pPr>
+            <w:r>
+              <w:rPr>
+                <w:rFonts w:ascii="Times New Roman" w:hAnsi="Times New Roman" w:cs="Times New Roman"/>
                 <w:b/>
-                <w:sz w:val="22"/>
               </w:rPr>
               <w:t>Solution</w:t>
             </w:r>
@@ -267,24 +197,21 @@
             <w:pPr>
               <w:ind w:right="-944"/>
               <w:rPr>
-                <w:rFonts w:ascii="Arial" w:hAnsi="Arial"/>
+                <w:rFonts w:ascii="Times New Roman" w:hAnsi="Times New Roman" w:cs="Times New Roman"/>
                 <w:b/>
-                <w:sz w:val="22"/>
-              </w:rPr>
-            </w:pPr>
-            <w:r>
-              <w:rPr>
-                <w:rFonts w:ascii="Arial" w:hAnsi="Arial"/>
+              </w:rPr>
+            </w:pPr>
+            <w:r>
+              <w:rPr>
+                <w:rFonts w:ascii="Times New Roman" w:hAnsi="Times New Roman" w:cs="Times New Roman"/>
                 <w:b/>
-                <w:sz w:val="22"/>
               </w:rPr>
               <w:t xml:space="preserve">Unique </w:t>
             </w:r>
             <w:r>
               <w:rPr>
-                <w:rFonts w:ascii="Arial" w:hAnsi="Arial"/>
+                <w:rFonts w:ascii="Times New Roman" w:hAnsi="Times New Roman" w:cs="Times New Roman"/>
                 <w:b/>
-                <w:sz w:val="22"/>
               </w:rPr>
               <w:t>Value Proposition</w:t>
             </w:r>
@@ -303,16 +230,14 @@
             <w:pPr>
               <w:ind w:right="-944"/>
               <w:rPr>
-                <w:rFonts w:ascii="Arial" w:hAnsi="Arial"/>
+                <w:rFonts w:ascii="Times New Roman" w:hAnsi="Times New Roman" w:cs="Times New Roman"/>
                 <w:b/>
-                <w:sz w:val="22"/>
-              </w:rPr>
-            </w:pPr>
-            <w:r>
-              <w:rPr>
-                <w:rFonts w:ascii="Arial" w:hAnsi="Arial"/>
+              </w:rPr>
+            </w:pPr>
+            <w:r>
+              <w:rPr>
+                <w:rFonts w:ascii="Times New Roman" w:hAnsi="Times New Roman" w:cs="Times New Roman"/>
                 <w:b/>
-                <w:sz w:val="22"/>
               </w:rPr>
               <w:t>Unfair Advantage</w:t>
             </w:r>
@@ -330,16 +255,14 @@
             <w:pPr>
               <w:ind w:right="-944"/>
               <w:rPr>
-                <w:rFonts w:ascii="Arial" w:hAnsi="Arial"/>
+                <w:rFonts w:ascii="Times New Roman" w:hAnsi="Times New Roman" w:cs="Times New Roman"/>
                 <w:b/>
-                <w:sz w:val="22"/>
-              </w:rPr>
-            </w:pPr>
-            <w:r>
-              <w:rPr>
-                <w:rFonts w:ascii="Arial" w:hAnsi="Arial"/>
+              </w:rPr>
+            </w:pPr>
+            <w:r>
+              <w:rPr>
+                <w:rFonts w:ascii="Times New Roman" w:hAnsi="Times New Roman" w:cs="Times New Roman"/>
                 <w:b/>
-                <w:sz w:val="22"/>
               </w:rPr>
               <w:t>Customer Segments</w:t>
             </w:r>
@@ -368,16 +291,12 @@
               </w:numPr>
               <w:ind w:left="162" w:hanging="90"/>
               <w:rPr>
-                <w:rFonts w:ascii="Arial" w:hAnsi="Arial"/>
-                <w:color w:val="808080" w:themeColor="background1" w:themeShade="80"/>
-                <w:sz w:val="20"/>
-              </w:rPr>
-            </w:pPr>
-            <w:r>
-              <w:rPr>
-                <w:rFonts w:ascii="Arial" w:hAnsi="Arial"/>
-                <w:color w:val="808080" w:themeColor="background1" w:themeShade="80"/>
-                <w:sz w:val="20"/>
+                <w:rFonts w:ascii="Times New Roman" w:hAnsi="Times New Roman" w:cs="Times New Roman"/>
+              </w:rPr>
+            </w:pPr>
+            <w:r>
+              <w:rPr>
+                <w:rFonts w:ascii="Times New Roman" w:hAnsi="Times New Roman" w:cs="Times New Roman"/>
               </w:rPr>
               <w:t>Small and Medium sized Learning Centers can’t afford in-house IT professionals and solutions to automate operations.</w:t>
             </w:r>
@@ -391,16 +310,12 @@
               </w:numPr>
               <w:ind w:left="162" w:hanging="90"/>
               <w:rPr>
-                <w:rFonts w:ascii="Arial" w:hAnsi="Arial"/>
-                <w:color w:val="808080" w:themeColor="background1" w:themeShade="80"/>
-                <w:sz w:val="20"/>
-              </w:rPr>
-            </w:pPr>
-            <w:r>
-              <w:rPr>
-                <w:rFonts w:ascii="Arial" w:hAnsi="Arial"/>
-                <w:color w:val="808080" w:themeColor="background1" w:themeShade="80"/>
-                <w:sz w:val="20"/>
+                <w:rFonts w:ascii="Times New Roman" w:hAnsi="Times New Roman" w:cs="Times New Roman"/>
+              </w:rPr>
+            </w:pPr>
+            <w:r>
+              <w:rPr>
+                <w:rFonts w:ascii="Times New Roman" w:hAnsi="Times New Roman" w:cs="Times New Roman"/>
               </w:rPr>
               <w:t>Finding qualified educators on short notice.</w:t>
             </w:r>
@@ -414,34 +329,26 @@
               </w:numPr>
               <w:ind w:left="162" w:hanging="90"/>
               <w:rPr>
-                <w:rFonts w:ascii="Arial" w:hAnsi="Arial"/>
-                <w:color w:val="808080" w:themeColor="background1" w:themeShade="80"/>
-                <w:sz w:val="20"/>
-              </w:rPr>
-            </w:pPr>
-            <w:r>
-              <w:rPr>
-                <w:rFonts w:ascii="Arial" w:hAnsi="Arial"/>
-                <w:color w:val="808080" w:themeColor="background1" w:themeShade="80"/>
-                <w:sz w:val="20"/>
-              </w:rPr>
-              <w:t>(for teachers</w:t>
-            </w:r>
-            <w:r>
-              <w:rPr>
-                <w:rFonts w:ascii="Arial" w:hAnsi="Arial"/>
-                <w:color w:val="808080" w:themeColor="background1" w:themeShade="80"/>
-                <w:sz w:val="20"/>
-              </w:rPr>
-              <w:t>’</w:t>
-            </w:r>
-            <w:r>
-              <w:rPr>
-                <w:rFonts w:ascii="Arial" w:hAnsi="Arial"/>
-                <w:color w:val="808080" w:themeColor="background1" w:themeShade="80"/>
-                <w:sz w:val="20"/>
-              </w:rPr>
-              <w:t xml:space="preserve"> problem)</w:t>
+                <w:rFonts w:ascii="Times New Roman" w:hAnsi="Times New Roman" w:cs="Times New Roman"/>
+              </w:rPr>
+            </w:pPr>
+            <w:r>
+              <w:rPr>
+                <w:rFonts w:ascii="Times New Roman" w:hAnsi="Times New Roman" w:cs="Times New Roman"/>
+              </w:rPr>
+              <w:t xml:space="preserve">Teachers would not have </w:t>
+            </w:r>
+            <w:r>
+              <w:rPr>
+                <w:rFonts w:ascii="Times New Roman" w:hAnsi="Times New Roman" w:cs="Times New Roman"/>
+              </w:rPr>
+              <w:t xml:space="preserve">access to resources </w:t>
+            </w:r>
+            <w:r>
+              <w:rPr>
+                <w:rFonts w:ascii="Times New Roman" w:hAnsi="Times New Roman" w:cs="Times New Roman"/>
+              </w:rPr>
+              <w:t>like laptop to help with daily preparations.</w:t>
             </w:r>
           </w:p>
         </w:tc>
@@ -458,16 +365,12 @@
           <w:p>
             <w:pPr>
               <w:rPr>
-                <w:rFonts w:ascii="Arial" w:hAnsi="Arial"/>
-                <w:color w:val="808080" w:themeColor="background1" w:themeShade="80"/>
-                <w:sz w:val="20"/>
-              </w:rPr>
-            </w:pPr>
-            <w:r>
-              <w:rPr>
-                <w:rFonts w:ascii="Arial" w:hAnsi="Arial"/>
-                <w:color w:val="808080" w:themeColor="background1" w:themeShade="80"/>
-                <w:sz w:val="20"/>
+                <w:rFonts w:ascii="Times New Roman" w:hAnsi="Times New Roman" w:cs="Times New Roman"/>
+              </w:rPr>
+            </w:pPr>
+            <w:r>
+              <w:rPr>
+                <w:rFonts w:ascii="Times New Roman" w:hAnsi="Times New Roman" w:cs="Times New Roman"/>
               </w:rPr>
               <w:t>- Hosting modular applications catering to specific operational needs of Learning Centers.</w:t>
             </w:r>
@@ -475,16 +378,12 @@
           <w:p>
             <w:pPr>
               <w:rPr>
-                <w:rFonts w:ascii="Arial" w:hAnsi="Arial"/>
-                <w:color w:val="808080" w:themeColor="background1" w:themeShade="80"/>
-                <w:sz w:val="20"/>
-              </w:rPr>
-            </w:pPr>
-            <w:r>
-              <w:rPr>
-                <w:rFonts w:ascii="Arial" w:hAnsi="Arial"/>
-                <w:color w:val="808080" w:themeColor="background1" w:themeShade="80"/>
-                <w:sz w:val="20"/>
+                <w:rFonts w:ascii="Times New Roman" w:hAnsi="Times New Roman" w:cs="Times New Roman"/>
+              </w:rPr>
+            </w:pPr>
+            <w:r>
+              <w:rPr>
+                <w:rFonts w:ascii="Times New Roman" w:hAnsi="Times New Roman" w:cs="Times New Roman"/>
               </w:rPr>
               <w:t>- Profile repository for prospective teachers to match qualifications.</w:t>
             </w:r>
@@ -492,18 +391,26 @@
           <w:p>
             <w:pPr>
               <w:rPr>
-                <w:rFonts w:ascii="Arial" w:hAnsi="Arial"/>
-                <w:color w:val="808080" w:themeColor="background1" w:themeShade="80"/>
-                <w:sz w:val="20"/>
-              </w:rPr>
-            </w:pPr>
-            <w:r>
-              <w:rPr>
-                <w:rFonts w:ascii="Arial" w:hAnsi="Arial"/>
-                <w:color w:val="808080" w:themeColor="background1" w:themeShade="80"/>
-                <w:sz w:val="20"/>
+                <w:rFonts w:ascii="Times New Roman" w:hAnsi="Times New Roman" w:cs="Times New Roman"/>
+              </w:rPr>
+            </w:pPr>
+            <w:r>
+              <w:rPr>
+                <w:rFonts w:ascii="Times New Roman" w:hAnsi="Times New Roman" w:cs="Times New Roman"/>
               </w:rPr>
               <w:t>- assistant tools for teacher’s daily needs(lesson plans and reports)</w:t>
+            </w:r>
+            <w:r>
+              <w:rPr>
+                <w:rFonts w:ascii="Times New Roman" w:hAnsi="Times New Roman" w:cs="Times New Roman"/>
+              </w:rPr>
+              <w:t xml:space="preserve"> using mobile </w:t>
+            </w:r>
+            <w:r>
+              <w:rPr>
+                <w:rFonts w:ascii="Times New Roman" w:hAnsi="Times New Roman" w:cs="Times New Roman"/>
+              </w:rPr>
+              <w:t>technology</w:t>
             </w:r>
           </w:p>
         </w:tc>
@@ -520,16 +427,12 @@
           <w:p>
             <w:pPr>
               <w:rPr>
-                <w:rFonts w:ascii="Arial" w:hAnsi="Arial"/>
-                <w:color w:val="808080" w:themeColor="background1" w:themeShade="80"/>
-                <w:sz w:val="20"/>
-              </w:rPr>
-            </w:pPr>
-            <w:r>
-              <w:rPr>
-                <w:rFonts w:ascii="Arial" w:hAnsi="Arial"/>
-                <w:color w:val="808080" w:themeColor="background1" w:themeShade="80"/>
-                <w:sz w:val="20"/>
+                <w:rFonts w:ascii="Times New Roman" w:hAnsi="Times New Roman" w:cs="Times New Roman"/>
+              </w:rPr>
+            </w:pPr>
+            <w:r>
+              <w:rPr>
+                <w:rFonts w:ascii="Times New Roman" w:hAnsi="Times New Roman" w:cs="Times New Roman"/>
               </w:rPr>
               <w:t>One-stop-shop solutions for Learning Centers’ operational needs and assistance to their educators</w:t>
             </w:r>
@@ -537,16 +440,12 @@
           <w:p>
             <w:pPr>
               <w:rPr>
-                <w:rFonts w:ascii="Arial" w:hAnsi="Arial"/>
-                <w:color w:val="808080" w:themeColor="background1" w:themeShade="80"/>
-                <w:sz w:val="20"/>
-              </w:rPr>
-            </w:pPr>
-            <w:r>
-              <w:rPr>
-                <w:rFonts w:ascii="Arial" w:hAnsi="Arial"/>
-                <w:color w:val="808080" w:themeColor="background1" w:themeShade="80"/>
-                <w:sz w:val="20"/>
+                <w:rFonts w:ascii="Times New Roman" w:hAnsi="Times New Roman" w:cs="Times New Roman"/>
+              </w:rPr>
+            </w:pPr>
+            <w:r>
+              <w:rPr>
+                <w:rFonts w:ascii="Times New Roman" w:hAnsi="Times New Roman" w:cs="Times New Roman"/>
               </w:rPr>
               <w:t xml:space="preserve"> </w:t>
             </w:r>
@@ -565,16 +464,12 @@
             <w:pPr>
               <w:ind w:right="-10"/>
               <w:rPr>
-                <w:rFonts w:ascii="Arial" w:hAnsi="Arial"/>
-                <w:color w:val="808080" w:themeColor="background1" w:themeShade="80"/>
-                <w:sz w:val="20"/>
-              </w:rPr>
-            </w:pPr>
-            <w:r>
-              <w:rPr>
-                <w:rFonts w:ascii="Arial" w:hAnsi="Arial"/>
-                <w:color w:val="808080" w:themeColor="background1" w:themeShade="80"/>
-                <w:sz w:val="20"/>
+                <w:rFonts w:ascii="Times New Roman" w:hAnsi="Times New Roman" w:cs="Times New Roman"/>
+              </w:rPr>
+            </w:pPr>
+            <w:r>
+              <w:rPr>
+                <w:rFonts w:ascii="Times New Roman" w:hAnsi="Times New Roman" w:cs="Times New Roman"/>
               </w:rPr>
               <w:t>Customizable feature list based on the needs of the establishment</w:t>
             </w:r>
@@ -593,16 +488,12 @@
             <w:pPr>
               <w:ind w:right="-18"/>
               <w:rPr>
-                <w:rFonts w:ascii="Arial" w:hAnsi="Arial"/>
-                <w:color w:val="808080" w:themeColor="background1" w:themeShade="80"/>
-                <w:sz w:val="20"/>
-              </w:rPr>
-            </w:pPr>
-            <w:r>
-              <w:rPr>
-                <w:rFonts w:ascii="Arial" w:hAnsi="Arial"/>
-                <w:color w:val="808080" w:themeColor="background1" w:themeShade="80"/>
-                <w:sz w:val="20"/>
+                <w:rFonts w:ascii="Times New Roman" w:hAnsi="Times New Roman" w:cs="Times New Roman"/>
+              </w:rPr>
+            </w:pPr>
+            <w:r>
+              <w:rPr>
+                <w:rFonts w:ascii="Times New Roman" w:hAnsi="Times New Roman" w:cs="Times New Roman"/>
               </w:rPr>
               <w:t>- Small and Medium Scale Learning Centers</w:t>
             </w:r>
@@ -611,16 +502,12 @@
             <w:pPr>
               <w:ind w:right="-18"/>
               <w:rPr>
-                <w:rFonts w:ascii="Arial" w:hAnsi="Arial"/>
-                <w:color w:val="808080" w:themeColor="background1" w:themeShade="80"/>
-                <w:sz w:val="20"/>
-              </w:rPr>
-            </w:pPr>
-            <w:r>
-              <w:rPr>
-                <w:rFonts w:ascii="Arial" w:hAnsi="Arial"/>
-                <w:color w:val="808080" w:themeColor="background1" w:themeShade="80"/>
-                <w:sz w:val="20"/>
+                <w:rFonts w:ascii="Times New Roman" w:hAnsi="Times New Roman" w:cs="Times New Roman"/>
+              </w:rPr>
+            </w:pPr>
+            <w:r>
+              <w:rPr>
+                <w:rFonts w:ascii="Times New Roman" w:hAnsi="Times New Roman" w:cs="Times New Roman"/>
               </w:rPr>
               <w:t xml:space="preserve">- Professional Educators </w:t>
             </w:r>
@@ -629,9 +516,7 @@
             <w:pPr>
               <w:ind w:right="-18"/>
               <w:rPr>
-                <w:rFonts w:ascii="Arial" w:hAnsi="Arial"/>
-                <w:color w:val="808080" w:themeColor="background1" w:themeShade="80"/>
-                <w:sz w:val="20"/>
+                <w:rFonts w:ascii="Times New Roman" w:hAnsi="Times New Roman" w:cs="Times New Roman"/>
               </w:rPr>
             </w:pPr>
           </w:p>
@@ -654,14 +539,13 @@
             <w:pPr>
               <w:ind w:right="-944"/>
               <w:rPr>
-                <w:rFonts w:ascii="Arial" w:hAnsi="Arial"/>
-              </w:rPr>
-            </w:pPr>
-            <w:r>
-              <w:rPr>
-                <w:rFonts w:ascii="Arial" w:hAnsi="Arial"/>
+                <w:rFonts w:ascii="Times New Roman" w:hAnsi="Times New Roman" w:cs="Times New Roman"/>
+              </w:rPr>
+            </w:pPr>
+            <w:r>
+              <w:rPr>
+                <w:rFonts w:ascii="Times New Roman" w:hAnsi="Times New Roman" w:cs="Times New Roman"/>
                 <w:b/>
-                <w:sz w:val="22"/>
               </w:rPr>
               <w:t>Existing Alternatives</w:t>
             </w:r>
@@ -681,24 +565,21 @@
             <w:pPr>
               <w:ind w:right="-944"/>
               <w:rPr>
-                <w:rFonts w:ascii="Arial" w:hAnsi="Arial"/>
+                <w:rFonts w:ascii="Times New Roman" w:hAnsi="Times New Roman" w:cs="Times New Roman"/>
                 <w:b/>
-                <w:sz w:val="22"/>
-              </w:rPr>
-            </w:pPr>
-            <w:r>
-              <w:rPr>
-                <w:rFonts w:ascii="Arial" w:hAnsi="Arial"/>
+              </w:rPr>
+            </w:pPr>
+            <w:r>
+              <w:rPr>
+                <w:rFonts w:ascii="Times New Roman" w:hAnsi="Times New Roman" w:cs="Times New Roman"/>
                 <w:b/>
-                <w:sz w:val="22"/>
               </w:rPr>
               <w:t xml:space="preserve">Key </w:t>
             </w:r>
             <w:r>
               <w:rPr>
-                <w:rFonts w:ascii="Arial" w:hAnsi="Arial"/>
+                <w:rFonts w:ascii="Times New Roman" w:hAnsi="Times New Roman" w:cs="Times New Roman"/>
                 <w:b/>
-                <w:sz w:val="22"/>
               </w:rPr>
               <w:t>Metrics</w:t>
             </w:r>
@@ -718,16 +599,14 @@
             <w:pPr>
               <w:ind w:right="-944"/>
               <w:rPr>
-                <w:rFonts w:ascii="Arial" w:hAnsi="Arial"/>
+                <w:rFonts w:ascii="Times New Roman" w:hAnsi="Times New Roman" w:cs="Times New Roman"/>
                 <w:b/>
-                <w:sz w:val="22"/>
-              </w:rPr>
-            </w:pPr>
-            <w:r>
-              <w:rPr>
-                <w:rFonts w:ascii="Arial" w:hAnsi="Arial"/>
+              </w:rPr>
+            </w:pPr>
+            <w:r>
+              <w:rPr>
+                <w:rFonts w:ascii="Times New Roman" w:hAnsi="Times New Roman" w:cs="Times New Roman"/>
                 <w:b/>
-                <w:sz w:val="22"/>
               </w:rPr>
               <w:t>High-Level Concept</w:t>
             </w:r>
@@ -746,16 +625,14 @@
             <w:pPr>
               <w:ind w:right="-944"/>
               <w:rPr>
-                <w:rFonts w:ascii="Arial" w:hAnsi="Arial"/>
+                <w:rFonts w:ascii="Times New Roman" w:hAnsi="Times New Roman" w:cs="Times New Roman"/>
                 <w:b/>
-                <w:sz w:val="22"/>
-              </w:rPr>
-            </w:pPr>
-            <w:r>
-              <w:rPr>
-                <w:rFonts w:ascii="Arial" w:hAnsi="Arial"/>
+              </w:rPr>
+            </w:pPr>
+            <w:r>
+              <w:rPr>
+                <w:rFonts w:ascii="Times New Roman" w:hAnsi="Times New Roman" w:cs="Times New Roman"/>
                 <w:b/>
-                <w:sz w:val="22"/>
               </w:rPr>
               <w:t>Channels</w:t>
             </w:r>
@@ -774,14 +651,13 @@
             <w:pPr>
               <w:ind w:right="-944"/>
               <w:rPr>
-                <w:rFonts w:ascii="Arial" w:hAnsi="Arial"/>
-              </w:rPr>
-            </w:pPr>
-            <w:r>
-              <w:rPr>
-                <w:rFonts w:ascii="Arial" w:hAnsi="Arial"/>
+                <w:rFonts w:ascii="Times New Roman" w:hAnsi="Times New Roman" w:cs="Times New Roman"/>
+              </w:rPr>
+            </w:pPr>
+            <w:r>
+              <w:rPr>
+                <w:rFonts w:ascii="Times New Roman" w:hAnsi="Times New Roman" w:cs="Times New Roman"/>
                 <w:b/>
-                <w:sz w:val="22"/>
               </w:rPr>
               <w:t>Early Adopters</w:t>
             </w:r>
@@ -805,16 +681,12 @@
             <w:pPr>
               <w:ind w:right="-944"/>
               <w:rPr>
-                <w:rFonts w:ascii="Arial" w:hAnsi="Arial"/>
-                <w:color w:val="808080" w:themeColor="background1" w:themeShade="80"/>
-                <w:sz w:val="20"/>
-              </w:rPr>
-            </w:pPr>
-            <w:r>
-              <w:rPr>
-                <w:rFonts w:ascii="Arial" w:hAnsi="Arial"/>
-                <w:color w:val="808080" w:themeColor="background1" w:themeShade="80"/>
-                <w:sz w:val="20"/>
+                <w:rFonts w:ascii="Times New Roman" w:hAnsi="Times New Roman" w:cs="Times New Roman"/>
+              </w:rPr>
+            </w:pPr>
+            <w:r>
+              <w:rPr>
+                <w:rFonts w:ascii="Times New Roman" w:hAnsi="Times New Roman" w:cs="Times New Roman"/>
               </w:rPr>
               <w:t>OrangeApps</w:t>
             </w:r>
@@ -823,16 +695,12 @@
             <w:pPr>
               <w:ind w:right="-944"/>
               <w:rPr>
-                <w:rFonts w:ascii="Arial" w:hAnsi="Arial"/>
-                <w:color w:val="808080" w:themeColor="background1" w:themeShade="80"/>
-                <w:sz w:val="20"/>
-              </w:rPr>
-            </w:pPr>
-            <w:r>
-              <w:rPr>
-                <w:rFonts w:ascii="Arial" w:hAnsi="Arial"/>
-                <w:color w:val="808080" w:themeColor="background1" w:themeShade="80"/>
-                <w:sz w:val="20"/>
+                <w:rFonts w:ascii="Times New Roman" w:hAnsi="Times New Roman" w:cs="Times New Roman"/>
+              </w:rPr>
+            </w:pPr>
+            <w:r>
+              <w:rPr>
+                <w:rFonts w:ascii="Times New Roman" w:hAnsi="Times New Roman" w:cs="Times New Roman"/>
               </w:rPr>
               <w:t>Edunext</w:t>
             </w:r>
@@ -851,16 +719,12 @@
           <w:p>
             <w:pPr>
               <w:rPr>
-                <w:rFonts w:ascii="Arial" w:hAnsi="Arial"/>
-                <w:color w:val="808080" w:themeColor="background1" w:themeShade="80"/>
-                <w:sz w:val="20"/>
-              </w:rPr>
-            </w:pPr>
-            <w:r>
-              <w:rPr>
-                <w:rFonts w:ascii="Arial" w:hAnsi="Arial"/>
-                <w:color w:val="808080" w:themeColor="background1" w:themeShade="80"/>
-                <w:sz w:val="20"/>
+                <w:rFonts w:ascii="Times New Roman" w:hAnsi="Times New Roman" w:cs="Times New Roman"/>
+              </w:rPr>
+            </w:pPr>
+            <w:r>
+              <w:rPr>
+                <w:rFonts w:ascii="Times New Roman" w:hAnsi="Times New Roman" w:cs="Times New Roman"/>
               </w:rPr>
               <w:t>- Number of learning centers using the services</w:t>
             </w:r>
@@ -868,16 +732,12 @@
           <w:p>
             <w:pPr>
               <w:rPr>
-                <w:rFonts w:ascii="Arial" w:hAnsi="Arial"/>
-                <w:color w:val="808080" w:themeColor="background1" w:themeShade="80"/>
-                <w:sz w:val="20"/>
-              </w:rPr>
-            </w:pPr>
-            <w:r>
-              <w:rPr>
-                <w:rFonts w:ascii="Arial" w:hAnsi="Arial"/>
-                <w:color w:val="808080" w:themeColor="background1" w:themeShade="80"/>
-                <w:sz w:val="20"/>
+                <w:rFonts w:ascii="Times New Roman" w:hAnsi="Times New Roman" w:cs="Times New Roman"/>
+              </w:rPr>
+            </w:pPr>
+            <w:r>
+              <w:rPr>
+                <w:rFonts w:ascii="Times New Roman" w:hAnsi="Times New Roman" w:cs="Times New Roman"/>
               </w:rPr>
               <w:t>- Number of Professional educators’ profiles</w:t>
             </w:r>
@@ -885,16 +745,12 @@
           <w:p>
             <w:pPr>
               <w:rPr>
-                <w:rFonts w:ascii="Arial" w:hAnsi="Arial"/>
-                <w:color w:val="808080" w:themeColor="background1" w:themeShade="80"/>
-                <w:sz w:val="20"/>
-              </w:rPr>
-            </w:pPr>
-            <w:r>
-              <w:rPr>
-                <w:rFonts w:ascii="Arial" w:hAnsi="Arial"/>
-                <w:color w:val="808080" w:themeColor="background1" w:themeShade="80"/>
-                <w:sz w:val="20"/>
+                <w:rFonts w:ascii="Times New Roman" w:hAnsi="Times New Roman" w:cs="Times New Roman"/>
+              </w:rPr>
+            </w:pPr>
+            <w:r>
+              <w:rPr>
+                <w:rFonts w:ascii="Times New Roman" w:hAnsi="Times New Roman" w:cs="Times New Roman"/>
               </w:rPr>
               <w:t>- Gross Profit</w:t>
             </w:r>
@@ -914,11 +770,11 @@
             <w:pPr>
               <w:ind w:right="-944"/>
               <w:rPr>
-                <w:rFonts w:ascii="Arial" w:hAnsi="Arial"/>
-                <w:color w:val="808080" w:themeColor="background1" w:themeShade="80"/>
-                <w:sz w:val="20"/>
-              </w:rPr>
-            </w:pPr>
+                <w:rFonts w:ascii="Times New Roman" w:hAnsi="Times New Roman" w:cs="Times New Roman"/>
+              </w:rPr>
+            </w:pPr>
+            <w:bookmarkStart w:id="0" w:name="_GoBack"/>
+            <w:bookmarkEnd w:id="0"/>
           </w:p>
         </w:tc>
         <w:tc>
@@ -934,16 +790,12 @@
             <w:pPr>
               <w:ind w:right="-10"/>
               <w:rPr>
-                <w:rFonts w:ascii="Arial" w:hAnsi="Arial"/>
-                <w:color w:val="808080" w:themeColor="background1" w:themeShade="80"/>
-                <w:sz w:val="20"/>
-              </w:rPr>
-            </w:pPr>
-            <w:r>
-              <w:rPr>
-                <w:rFonts w:ascii="Arial" w:hAnsi="Arial"/>
-                <w:color w:val="808080" w:themeColor="background1" w:themeShade="80"/>
-                <w:sz w:val="20"/>
+                <w:rFonts w:ascii="Times New Roman" w:hAnsi="Times New Roman" w:cs="Times New Roman"/>
+              </w:rPr>
+            </w:pPr>
+            <w:r>
+              <w:rPr>
+                <w:rFonts w:ascii="Times New Roman" w:hAnsi="Times New Roman" w:cs="Times New Roman"/>
               </w:rPr>
               <w:t>Visits to Establishments</w:t>
             </w:r>
@@ -952,16 +804,12 @@
             <w:pPr>
               <w:ind w:right="-10"/>
               <w:rPr>
-                <w:rFonts w:ascii="Arial" w:hAnsi="Arial"/>
-                <w:color w:val="808080" w:themeColor="background1" w:themeShade="80"/>
-                <w:sz w:val="20"/>
-              </w:rPr>
-            </w:pPr>
-            <w:r>
-              <w:rPr>
-                <w:rFonts w:ascii="Arial" w:hAnsi="Arial"/>
-                <w:color w:val="808080" w:themeColor="background1" w:themeShade="80"/>
-                <w:sz w:val="20"/>
+                <w:rFonts w:ascii="Times New Roman" w:hAnsi="Times New Roman" w:cs="Times New Roman"/>
+              </w:rPr>
+            </w:pPr>
+            <w:r>
+              <w:rPr>
+                <w:rFonts w:ascii="Times New Roman" w:hAnsi="Times New Roman" w:cs="Times New Roman"/>
               </w:rPr>
               <w:t xml:space="preserve">Company Website </w:t>
             </w:r>
@@ -970,16 +818,12 @@
             <w:pPr>
               <w:ind w:right="-10"/>
               <w:rPr>
-                <w:rFonts w:ascii="Arial" w:hAnsi="Arial"/>
-                <w:color w:val="808080" w:themeColor="background1" w:themeShade="80"/>
-                <w:sz w:val="20"/>
-              </w:rPr>
-            </w:pPr>
-            <w:r>
-              <w:rPr>
-                <w:rFonts w:ascii="Arial" w:hAnsi="Arial"/>
-                <w:color w:val="808080" w:themeColor="background1" w:themeShade="80"/>
-                <w:sz w:val="20"/>
+                <w:rFonts w:ascii="Times New Roman" w:hAnsi="Times New Roman" w:cs="Times New Roman"/>
+              </w:rPr>
+            </w:pPr>
+            <w:r>
+              <w:rPr>
+                <w:rFonts w:ascii="Times New Roman" w:hAnsi="Times New Roman" w:cs="Times New Roman"/>
               </w:rPr>
               <w:t>Social Media Ads</w:t>
             </w:r>
@@ -988,16 +832,12 @@
             <w:pPr>
               <w:ind w:right="-10"/>
               <w:rPr>
-                <w:rFonts w:ascii="Arial" w:hAnsi="Arial"/>
-                <w:color w:val="808080" w:themeColor="background1" w:themeShade="80"/>
-                <w:sz w:val="20"/>
-              </w:rPr>
-            </w:pPr>
-            <w:r>
-              <w:rPr>
-                <w:rFonts w:ascii="Arial" w:hAnsi="Arial"/>
-                <w:color w:val="808080" w:themeColor="background1" w:themeShade="80"/>
-                <w:sz w:val="20"/>
+                <w:rFonts w:ascii="Times New Roman" w:hAnsi="Times New Roman" w:cs="Times New Roman"/>
+              </w:rPr>
+            </w:pPr>
+            <w:r>
+              <w:rPr>
+                <w:rFonts w:ascii="Times New Roman" w:hAnsi="Times New Roman" w:cs="Times New Roman"/>
               </w:rPr>
               <w:t>Word of Mouth</w:t>
             </w:r>
@@ -1016,16 +856,12 @@
             <w:pPr>
               <w:ind w:right="-944"/>
               <w:rPr>
-                <w:rFonts w:ascii="Arial" w:hAnsi="Arial"/>
-                <w:color w:val="808080" w:themeColor="background1" w:themeShade="80"/>
-                <w:sz w:val="20"/>
-              </w:rPr>
-            </w:pPr>
-            <w:r>
-              <w:rPr>
-                <w:rFonts w:ascii="Arial" w:hAnsi="Arial"/>
-                <w:color w:val="808080" w:themeColor="background1" w:themeShade="80"/>
-                <w:sz w:val="20"/>
+                <w:rFonts w:ascii="Times New Roman" w:hAnsi="Times New Roman" w:cs="Times New Roman"/>
+              </w:rPr>
+            </w:pPr>
+            <w:r>
+              <w:rPr>
+                <w:rFonts w:ascii="Times New Roman" w:hAnsi="Times New Roman" w:cs="Times New Roman"/>
               </w:rPr>
               <w:t xml:space="preserve">- Small and Medium scale </w:t>
             </w:r>
@@ -1034,16 +870,12 @@
             <w:pPr>
               <w:ind w:right="-944"/>
               <w:rPr>
-                <w:rFonts w:ascii="Arial" w:hAnsi="Arial"/>
-                <w:color w:val="808080" w:themeColor="background1" w:themeShade="80"/>
-                <w:sz w:val="20"/>
-              </w:rPr>
-            </w:pPr>
-            <w:r>
-              <w:rPr>
-                <w:rFonts w:ascii="Arial" w:hAnsi="Arial"/>
-                <w:color w:val="808080" w:themeColor="background1" w:themeShade="80"/>
-                <w:sz w:val="20"/>
+                <w:rFonts w:ascii="Times New Roman" w:hAnsi="Times New Roman" w:cs="Times New Roman"/>
+              </w:rPr>
+            </w:pPr>
+            <w:r>
+              <w:rPr>
+                <w:rFonts w:ascii="Times New Roman" w:hAnsi="Times New Roman" w:cs="Times New Roman"/>
               </w:rPr>
               <w:t>Learning Centers using manual</w:t>
             </w:r>
@@ -1052,16 +884,12 @@
             <w:pPr>
               <w:ind w:right="-944"/>
               <w:rPr>
-                <w:rFonts w:ascii="Arial" w:hAnsi="Arial"/>
-                <w:color w:val="808080" w:themeColor="background1" w:themeShade="80"/>
-                <w:sz w:val="20"/>
-              </w:rPr>
-            </w:pPr>
-            <w:r>
-              <w:rPr>
-                <w:rFonts w:ascii="Arial" w:hAnsi="Arial"/>
-                <w:color w:val="808080" w:themeColor="background1" w:themeShade="80"/>
-                <w:sz w:val="20"/>
+                <w:rFonts w:ascii="Times New Roman" w:hAnsi="Times New Roman" w:cs="Times New Roman"/>
+              </w:rPr>
+            </w:pPr>
+            <w:r>
+              <w:rPr>
+                <w:rFonts w:ascii="Times New Roman" w:hAnsi="Times New Roman" w:cs="Times New Roman"/>
               </w:rPr>
               <w:t>transactions.</w:t>
             </w:r>
@@ -1070,16 +898,12 @@
             <w:pPr>
               <w:ind w:right="-944"/>
               <w:rPr>
-                <w:rFonts w:ascii="Arial" w:hAnsi="Arial"/>
-                <w:color w:val="808080" w:themeColor="background1" w:themeShade="80"/>
-                <w:sz w:val="20"/>
-              </w:rPr>
-            </w:pPr>
-            <w:r>
-              <w:rPr>
-                <w:rFonts w:ascii="Arial" w:hAnsi="Arial"/>
-                <w:color w:val="808080" w:themeColor="background1" w:themeShade="80"/>
-                <w:sz w:val="20"/>
+                <w:rFonts w:ascii="Times New Roman" w:hAnsi="Times New Roman" w:cs="Times New Roman"/>
+              </w:rPr>
+            </w:pPr>
+            <w:r>
+              <w:rPr>
+                <w:rFonts w:ascii="Times New Roman" w:hAnsi="Times New Roman" w:cs="Times New Roman"/>
               </w:rPr>
               <w:t xml:space="preserve">- Professional Educators looking </w:t>
             </w:r>
@@ -1088,16 +912,12 @@
             <w:pPr>
               <w:ind w:right="-944"/>
               <w:rPr>
-                <w:rFonts w:ascii="Arial" w:hAnsi="Arial"/>
-                <w:color w:val="808080" w:themeColor="background1" w:themeShade="80"/>
-                <w:sz w:val="20"/>
-              </w:rPr>
-            </w:pPr>
-            <w:r>
-              <w:rPr>
-                <w:rFonts w:ascii="Arial" w:hAnsi="Arial"/>
-                <w:color w:val="808080" w:themeColor="background1" w:themeShade="80"/>
-                <w:sz w:val="20"/>
+                <w:rFonts w:ascii="Times New Roman" w:hAnsi="Times New Roman" w:cs="Times New Roman"/>
+              </w:rPr>
+            </w:pPr>
+            <w:r>
+              <w:rPr>
+                <w:rFonts w:ascii="Times New Roman" w:hAnsi="Times New Roman" w:cs="Times New Roman"/>
               </w:rPr>
               <w:t xml:space="preserve">for jobs </w:t>
             </w:r>
@@ -1106,16 +926,12 @@
             <w:pPr>
               <w:ind w:right="-944"/>
               <w:rPr>
-                <w:rFonts w:ascii="Arial" w:hAnsi="Arial"/>
-                <w:color w:val="808080" w:themeColor="background1" w:themeShade="80"/>
-                <w:sz w:val="20"/>
-              </w:rPr>
-            </w:pPr>
-            <w:r>
-              <w:rPr>
-                <w:rFonts w:ascii="Arial" w:hAnsi="Arial"/>
-                <w:color w:val="808080" w:themeColor="background1" w:themeShade="80"/>
-                <w:sz w:val="20"/>
+                <w:rFonts w:ascii="Times New Roman" w:hAnsi="Times New Roman" w:cs="Times New Roman"/>
+              </w:rPr>
+            </w:pPr>
+            <w:r>
+              <w:rPr>
+                <w:rFonts w:ascii="Times New Roman" w:hAnsi="Times New Roman" w:cs="Times New Roman"/>
               </w:rPr>
               <w:t xml:space="preserve">- Working Educators needing </w:t>
             </w:r>
@@ -1124,16 +940,12 @@
             <w:pPr>
               <w:ind w:right="-944"/>
               <w:rPr>
-                <w:rFonts w:ascii="Arial" w:hAnsi="Arial"/>
-                <w:color w:val="808080" w:themeColor="background1" w:themeShade="80"/>
-                <w:sz w:val="20"/>
-              </w:rPr>
-            </w:pPr>
-            <w:r>
-              <w:rPr>
-                <w:rFonts w:ascii="Arial" w:hAnsi="Arial"/>
-                <w:color w:val="808080" w:themeColor="background1" w:themeShade="80"/>
-                <w:sz w:val="20"/>
+                <w:rFonts w:ascii="Times New Roman" w:hAnsi="Times New Roman" w:cs="Times New Roman"/>
+              </w:rPr>
+            </w:pPr>
+            <w:r>
+              <w:rPr>
+                <w:rFonts w:ascii="Times New Roman" w:hAnsi="Times New Roman" w:cs="Times New Roman"/>
               </w:rPr>
               <w:t>automated assistance tools</w:t>
             </w:r>
@@ -1142,9 +954,7 @@
             <w:pPr>
               <w:ind w:right="-944"/>
               <w:rPr>
-                <w:rFonts w:ascii="Arial" w:hAnsi="Arial"/>
-                <w:color w:val="808080" w:themeColor="background1" w:themeShade="80"/>
-                <w:sz w:val="20"/>
+                <w:rFonts w:ascii="Times New Roman" w:hAnsi="Times New Roman" w:cs="Times New Roman"/>
               </w:rPr>
             </w:pPr>
           </w:p>
@@ -1167,16 +977,14 @@
             <w:pPr>
               <w:ind w:right="-944"/>
               <w:rPr>
-                <w:rFonts w:ascii="Arial" w:hAnsi="Arial"/>
+                <w:rFonts w:ascii="Times New Roman" w:hAnsi="Times New Roman" w:cs="Times New Roman"/>
                 <w:b/>
-                <w:sz w:val="22"/>
-              </w:rPr>
-            </w:pPr>
-            <w:r>
-              <w:rPr>
-                <w:rFonts w:ascii="Arial" w:hAnsi="Arial"/>
+              </w:rPr>
+            </w:pPr>
+            <w:r>
+              <w:rPr>
+                <w:rFonts w:ascii="Times New Roman" w:hAnsi="Times New Roman" w:cs="Times New Roman"/>
                 <w:b/>
-                <w:sz w:val="22"/>
               </w:rPr>
               <w:t>Cost Structure</w:t>
             </w:r>
@@ -1195,16 +1003,14 @@
             <w:pPr>
               <w:ind w:right="-944"/>
               <w:rPr>
-                <w:rFonts w:ascii="Arial" w:hAnsi="Arial"/>
+                <w:rFonts w:ascii="Times New Roman" w:hAnsi="Times New Roman" w:cs="Times New Roman"/>
                 <w:b/>
-                <w:sz w:val="22"/>
-              </w:rPr>
-            </w:pPr>
-            <w:r>
-              <w:rPr>
-                <w:rFonts w:ascii="Arial" w:hAnsi="Arial"/>
+              </w:rPr>
+            </w:pPr>
+            <w:r>
+              <w:rPr>
+                <w:rFonts w:ascii="Times New Roman" w:hAnsi="Times New Roman" w:cs="Times New Roman"/>
                 <w:b/>
-                <w:sz w:val="22"/>
               </w:rPr>
               <w:t>Revenue Structure</w:t>
             </w:r>
@@ -1213,7 +1019,7 @@
       </w:tr>
       <w:tr>
         <w:trPr>
-          <w:trHeight w:val="2667"/>
+          <w:trHeight w:val="1494"/>
         </w:trPr>
         <w:tc>
           <w:tcPr>
@@ -1228,16 +1034,12 @@
             <w:pPr>
               <w:ind w:right="-32"/>
               <w:rPr>
-                <w:rFonts w:ascii="Arial" w:hAnsi="Arial"/>
-                <w:color w:val="808080" w:themeColor="background1" w:themeShade="80"/>
-                <w:sz w:val="20"/>
-              </w:rPr>
-            </w:pPr>
-            <w:r>
-              <w:rPr>
-                <w:rFonts w:ascii="Arial" w:hAnsi="Arial"/>
-                <w:color w:val="808080" w:themeColor="background1" w:themeShade="80"/>
-                <w:sz w:val="20"/>
+                <w:rFonts w:ascii="Times New Roman" w:hAnsi="Times New Roman" w:cs="Times New Roman"/>
+              </w:rPr>
+            </w:pPr>
+            <w:r>
+              <w:rPr>
+                <w:rFonts w:ascii="Times New Roman" w:hAnsi="Times New Roman" w:cs="Times New Roman"/>
               </w:rPr>
               <w:t>Customer acquisition costs</w:t>
             </w:r>
@@ -1246,16 +1048,12 @@
             <w:pPr>
               <w:ind w:right="-32"/>
               <w:rPr>
-                <w:rFonts w:ascii="Arial" w:hAnsi="Arial"/>
-                <w:color w:val="808080" w:themeColor="background1" w:themeShade="80"/>
-                <w:sz w:val="20"/>
-              </w:rPr>
-            </w:pPr>
-            <w:r>
-              <w:rPr>
-                <w:rFonts w:ascii="Arial" w:hAnsi="Arial"/>
-                <w:color w:val="808080" w:themeColor="background1" w:themeShade="80"/>
-                <w:sz w:val="20"/>
+                <w:rFonts w:ascii="Times New Roman" w:hAnsi="Times New Roman" w:cs="Times New Roman"/>
+              </w:rPr>
+            </w:pPr>
+            <w:r>
+              <w:rPr>
+                <w:rFonts w:ascii="Times New Roman" w:hAnsi="Times New Roman" w:cs="Times New Roman"/>
               </w:rPr>
               <w:t>Hosting</w:t>
             </w:r>
@@ -1264,16 +1062,12 @@
             <w:pPr>
               <w:ind w:right="-32"/>
               <w:rPr>
-                <w:rFonts w:ascii="Arial" w:hAnsi="Arial"/>
-                <w:color w:val="808080" w:themeColor="background1" w:themeShade="80"/>
-                <w:sz w:val="20"/>
-              </w:rPr>
-            </w:pPr>
-            <w:r>
-              <w:rPr>
-                <w:rFonts w:ascii="Arial" w:hAnsi="Arial"/>
-                <w:color w:val="808080" w:themeColor="background1" w:themeShade="80"/>
-                <w:sz w:val="20"/>
+                <w:rFonts w:ascii="Times New Roman" w:hAnsi="Times New Roman" w:cs="Times New Roman"/>
+              </w:rPr>
+            </w:pPr>
+            <w:r>
+              <w:rPr>
+                <w:rFonts w:ascii="Times New Roman" w:hAnsi="Times New Roman" w:cs="Times New Roman"/>
               </w:rPr>
               <w:t>Research and Development</w:t>
             </w:r>
@@ -1282,16 +1076,12 @@
             <w:pPr>
               <w:ind w:right="-32"/>
               <w:rPr>
-                <w:rFonts w:ascii="Arial" w:hAnsi="Arial"/>
-                <w:color w:val="808080" w:themeColor="background1" w:themeShade="80"/>
-                <w:sz w:val="20"/>
-              </w:rPr>
-            </w:pPr>
-            <w:r>
-              <w:rPr>
-                <w:rFonts w:ascii="Arial" w:hAnsi="Arial"/>
-                <w:color w:val="808080" w:themeColor="background1" w:themeShade="80"/>
-                <w:sz w:val="20"/>
+                <w:rFonts w:ascii="Times New Roman" w:hAnsi="Times New Roman" w:cs="Times New Roman"/>
+              </w:rPr>
+            </w:pPr>
+            <w:r>
+              <w:rPr>
+                <w:rFonts w:ascii="Times New Roman" w:hAnsi="Times New Roman" w:cs="Times New Roman"/>
               </w:rPr>
               <w:t>Marketing and Advertising</w:t>
             </w:r>
@@ -1300,16 +1090,12 @@
             <w:pPr>
               <w:ind w:right="-32"/>
               <w:rPr>
-                <w:rFonts w:ascii="Arial" w:hAnsi="Arial"/>
-                <w:color w:val="808080" w:themeColor="background1" w:themeShade="80"/>
-                <w:sz w:val="20"/>
-              </w:rPr>
-            </w:pPr>
-            <w:r>
-              <w:rPr>
-                <w:rFonts w:ascii="Arial" w:hAnsi="Arial"/>
-                <w:color w:val="808080" w:themeColor="background1" w:themeShade="80"/>
-                <w:sz w:val="20"/>
+                <w:rFonts w:ascii="Times New Roman" w:hAnsi="Times New Roman" w:cs="Times New Roman"/>
+              </w:rPr>
+            </w:pPr>
+            <w:r>
+              <w:rPr>
+                <w:rFonts w:ascii="Times New Roman" w:hAnsi="Times New Roman" w:cs="Times New Roman"/>
               </w:rPr>
               <w:t>Operations and Maintainance</w:t>
             </w:r>
@@ -1328,16 +1114,12 @@
             <w:pPr>
               <w:ind w:right="-18"/>
               <w:rPr>
-                <w:rFonts w:ascii="Arial" w:hAnsi="Arial"/>
-                <w:color w:val="808080" w:themeColor="background1" w:themeShade="80"/>
-                <w:sz w:val="20"/>
-              </w:rPr>
-            </w:pPr>
-            <w:r>
-              <w:rPr>
-                <w:rFonts w:ascii="Arial" w:hAnsi="Arial"/>
-                <w:color w:val="808080" w:themeColor="background1" w:themeShade="80"/>
-                <w:sz w:val="20"/>
+                <w:rFonts w:ascii="Times New Roman" w:hAnsi="Times New Roman" w:cs="Times New Roman"/>
+              </w:rPr>
+            </w:pPr>
+            <w:r>
+              <w:rPr>
+                <w:rFonts w:ascii="Times New Roman" w:hAnsi="Times New Roman" w:cs="Times New Roman"/>
               </w:rPr>
               <w:t>Subsciption based on feature packages</w:t>
             </w:r>
@@ -1346,16 +1128,12 @@
             <w:pPr>
               <w:ind w:right="-18"/>
               <w:rPr>
-                <w:rFonts w:ascii="Arial" w:hAnsi="Arial"/>
-                <w:color w:val="808080" w:themeColor="background1" w:themeShade="80"/>
-                <w:sz w:val="20"/>
-              </w:rPr>
-            </w:pPr>
-            <w:r>
-              <w:rPr>
-                <w:rFonts w:ascii="Arial" w:hAnsi="Arial"/>
-                <w:color w:val="808080" w:themeColor="background1" w:themeShade="80"/>
-                <w:sz w:val="20"/>
+                <w:rFonts w:ascii="Times New Roman" w:hAnsi="Times New Roman" w:cs="Times New Roman"/>
+              </w:rPr>
+            </w:pPr>
+            <w:r>
+              <w:rPr>
+                <w:rFonts w:ascii="Times New Roman" w:hAnsi="Times New Roman" w:cs="Times New Roman"/>
               </w:rPr>
               <w:t>Ad Revenue from free or trial users</w:t>
             </w:r>
@@ -1364,7 +1142,7 @@
       </w:tr>
       <w:tr>
         <w:trPr>
-          <w:trHeight w:val="282"/>
+          <w:trHeight w:val="70"/>
         </w:trPr>
         <w:tc>
           <w:tcPr>
@@ -1377,8 +1155,7 @@
             <w:pPr>
               <w:ind w:right="-944"/>
               <w:rPr>
-                <w:rFonts w:ascii="Arial" w:hAnsi="Arial"/>
-                <w:sz w:val="16"/>
+                <w:rFonts w:ascii="Times New Roman" w:hAnsi="Times New Roman" w:cs="Times New Roman"/>
               </w:rPr>
             </w:pPr>
           </w:p>
@@ -1388,12 +1165,103 @@
     <w:p>
       <w:pPr>
         <w:ind w:right="-944"/>
-      </w:pPr>
+        <w:rPr>
+          <w:rFonts w:ascii="Times New Roman" w:hAnsi="Times New Roman" w:cs="Times New Roman"/>
+          <w:b/>
+          <w:bCs/>
+        </w:rPr>
+      </w:pPr>
+      <w:r>
+        <w:rPr>
+          <w:rFonts w:ascii="Times New Roman" w:hAnsi="Times New Roman" w:cs="Times New Roman"/>
+          <w:b/>
+          <w:bCs/>
+        </w:rPr>
+        <w:t>iLearnCentral</w:t>
+      </w:r>
+      <w:r>
+        <w:rPr>
+          <w:rFonts w:ascii="Times New Roman" w:hAnsi="Times New Roman" w:cs="Times New Roman"/>
+          <w:b/>
+          <w:bCs/>
+        </w:rPr>
+        <w:t xml:space="preserve"> - LEAN CANVAS</w:t>
+      </w:r>
+    </w:p>
+    <w:p>
+      <w:pPr>
+        <w:ind w:right="-944"/>
+        <w:rPr>
+          <w:rFonts w:ascii="Times New Roman" w:hAnsi="Times New Roman" w:cs="Times New Roman"/>
+          <w:b/>
+          <w:bCs/>
+        </w:rPr>
+      </w:pPr>
+    </w:p>
+    <w:p>
+      <w:pPr>
+        <w:ind w:right="-944"/>
+        <w:jc w:val="center"/>
+        <w:rPr>
+          <w:rFonts w:ascii="Times New Roman" w:hAnsi="Times New Roman" w:cs="Times New Roman"/>
+          <w:b/>
+          <w:bCs/>
+        </w:rPr>
+      </w:pPr>
+      <w:r>
+        <w:rPr>
+          <w:rFonts w:ascii="Times New Roman" w:hAnsi="Times New Roman" w:cs="Times New Roman"/>
+          <w:b/>
+          <w:bCs/>
+          <w:lang w:val="en-US" w:eastAsia="ja-JP"/>
+        </w:rPr>
+        <w:drawing>
+          <wp:inline distT="0" distB="0" distL="0" distR="0" wp14:anchorId="5A980BE4" wp14:editId="160D1A26">
+            <wp:extent cx="590550" cy="351209"/>
+            <wp:effectExtent l="0" t="0" r="0" b="0"/>
+            <wp:docPr id="1" name="Picture 1"/>
+            <wp:cNvGraphicFramePr>
+              <a:graphicFrameLocks xmlns:a="http://schemas.openxmlformats.org/drawingml/2006/main" noChangeAspect="1"/>
+            </wp:cNvGraphicFramePr>
+            <a:graphic xmlns:a="http://schemas.openxmlformats.org/drawingml/2006/main">
+              <a:graphicData uri="http://schemas.openxmlformats.org/drawingml/2006/picture">
+                <pic:pic xmlns:pic="http://schemas.openxmlformats.org/drawingml/2006/picture">
+                  <pic:nvPicPr>
+                    <pic:cNvPr id="0" name="University-of-Cebu-Logo.png"/>
+                    <pic:cNvPicPr/>
+                  </pic:nvPicPr>
+                  <pic:blipFill>
+                    <a:blip r:embed="rId8">
+                      <a:extLst>
+                        <a:ext uri="{28A0092B-C50C-407E-A947-70E740481C1C}">
+                          <a14:useLocalDpi xmlns:a14="http://schemas.microsoft.com/office/drawing/2010/main" val="0"/>
+                        </a:ext>
+                      </a:extLst>
+                    </a:blip>
+                    <a:stretch>
+                      <a:fillRect/>
+                    </a:stretch>
+                  </pic:blipFill>
+                  <pic:spPr>
+                    <a:xfrm>
+                      <a:off x="0" y="0"/>
+                      <a:ext cx="590480" cy="351167"/>
+                    </a:xfrm>
+                    <a:prstGeom prst="rect">
+                      <a:avLst/>
+                    </a:prstGeom>
+                  </pic:spPr>
+                </pic:pic>
+              </a:graphicData>
+            </a:graphic>
+          </wp:inline>
+        </w:drawing>
+      </w:r>
     </w:p>
     <w:sectPr>
-      <w:headerReference w:type="even" r:id="rId7"/>
-      <w:headerReference w:type="default" r:id="rId8"/>
-      <w:headerReference w:type="first" r:id="rId9"/>
+      <w:headerReference w:type="even" r:id="rId9"/>
+      <w:headerReference w:type="default" r:id="rId10"/>
+      <w:headerReference w:type="first" r:id="rId11"/>
       <w:pgSz w:w="16820" w:h="11900" w:orient="landscape"/>
       <w:pgMar w:top="567" w:right="692" w:bottom="567" w:left="663" w:header="0" w:footer="0" w:gutter="0"/>
       <w:cols w:space="708"/>
@@ -1405,7 +1273,7 @@
 </file>
 
 <file path=word/endnotes.xml><?xml version="1.0" encoding="utf-8"?>
-<w:endnotes xmlns:wpc="http://schemas.microsoft.com/office/word/2010/wordprocessingCanvas" xmlns:cx="http://schemas.microsoft.com/office/drawing/2014/chartex" xmlns:cx1="http://schemas.microsoft.com/office/drawing/2015/9/8/chartex" xmlns:mc="http://schemas.openxmlformats.org/markup-compatibility/2006" xmlns:o="urn:schemas-microsoft-com:office:office" xmlns:r="http://schemas.openxmlformats.org/officeDocument/2006/relationships" xmlns:m="http://schemas.openxmlformats.org/officeDocument/2006/math" xmlns:v="urn:schemas-microsoft-com:vml" xmlns:wp14="http://schemas.microsoft.com/office/word/2010/wordprocessingDrawing" xmlns:wp="http://schemas.openxmlformats.org/drawingml/2006/wordprocessingDrawing" xmlns:w10="urn:schemas-microsoft-com:office:word" xmlns:w="http://schemas.openxmlformats.org/wordprocessingml/2006/main" xmlns:w14="http://schemas.microsoft.com/office/word/2010/wordml" xmlns:w15="http://schemas.microsoft.com/office/word/2012/wordml" xmlns:w16se="http://schemas.microsoft.com/office/word/2015/wordml/symex" xmlns:wpg="http://schemas.microsoft.com/office/word/2010/wordprocessingGroup" xmlns:wpi="http://schemas.microsoft.com/office/word/2010/wordprocessingInk" xmlns:wne="http://schemas.microsoft.com/office/word/2006/wordml" xmlns:wps="http://schemas.microsoft.com/office/word/2010/wordprocessingShape" mc:Ignorable="w14 w15 w16se wp14">
+<w:endnotes xmlns:wpc="http://schemas.microsoft.com/office/word/2010/wordprocessingCanvas" xmlns:mc="http://schemas.openxmlformats.org/markup-compatibility/2006" xmlns:o="urn:schemas-microsoft-com:office:office" xmlns:r="http://schemas.openxmlformats.org/officeDocument/2006/relationships" xmlns:m="http://schemas.openxmlformats.org/officeDocument/2006/math" xmlns:v="urn:schemas-microsoft-com:vml" xmlns:wp14="http://schemas.microsoft.com/office/word/2010/wordprocessingDrawing" xmlns:wp="http://schemas.openxmlformats.org/drawingml/2006/wordprocessingDrawing" xmlns:w10="urn:schemas-microsoft-com:office:word" xmlns:w="http://schemas.openxmlformats.org/wordprocessingml/2006/main" xmlns:w14="http://schemas.microsoft.com/office/word/2010/wordml" xmlns:wpg="http://schemas.microsoft.com/office/word/2010/wordprocessingGroup" xmlns:wpi="http://schemas.microsoft.com/office/word/2010/wordprocessingInk" xmlns:wne="http://schemas.microsoft.com/office/word/2006/wordml" xmlns:wps="http://schemas.microsoft.com/office/word/2010/wordprocessingShape" mc:Ignorable="w14 wp14">
   <w:endnote w:type="separator" w:id="-1">
     <w:p>
       <w:r>
@@ -1424,7 +1292,7 @@
 </file>
 
 <file path=word/footnotes.xml><?xml version="1.0" encoding="utf-8"?>
-<w:footnotes xmlns:wpc="http://schemas.microsoft.com/office/word/2010/wordprocessingCanvas" xmlns:cx="http://schemas.microsoft.com/office/drawing/2014/chartex" xmlns:cx1="http://schemas.microsoft.com/office/drawing/2015/9/8/chartex" xmlns:mc="http://schemas.openxmlformats.org/markup-compatibility/2006" xmlns:o="urn:schemas-microsoft-com:office:office" xmlns:r="http://schemas.openxmlformats.org/officeDocument/2006/relationships" xmlns:m="http://schemas.openxmlformats.org/officeDocument/2006/math" xmlns:v="urn:schemas-microsoft-com:vml" xmlns:wp14="http://schemas.microsoft.com/office/word/2010/wordprocessingDrawing" xmlns:wp="http://schemas.openxmlformats.org/drawingml/2006/wordprocessingDrawing" xmlns:w10="urn:schemas-microsoft-com:office:word" xmlns:w="http://schemas.openxmlformats.org/wordprocessingml/2006/main" xmlns:w14="http://schemas.microsoft.com/office/word/2010/wordml" xmlns:w15="http://schemas.microsoft.com/office/word/2012/wordml" xmlns:w16se="http://schemas.microsoft.com/office/word/2015/wordml/symex" xmlns:wpg="http://schemas.microsoft.com/office/word/2010/wordprocessingGroup" xmlns:wpi="http://schemas.microsoft.com/office/word/2010/wordprocessingInk" xmlns:wne="http://schemas.microsoft.com/office/word/2006/wordml" xmlns:wps="http://schemas.microsoft.com/office/word/2010/wordprocessingShape" mc:Ignorable="w14 w15 w16se wp14">
+<w:footnotes xmlns:wpc="http://schemas.microsoft.com/office/word/2010/wordprocessingCanvas" xmlns:mc="http://schemas.openxmlformats.org/markup-compatibility/2006" xmlns:o="urn:schemas-microsoft-com:office:office" xmlns:r="http://schemas.openxmlformats.org/officeDocument/2006/relationships" xmlns:m="http://schemas.openxmlformats.org/officeDocument/2006/math" xmlns:v="urn:schemas-microsoft-com:vml" xmlns:wp14="http://schemas.microsoft.com/office/word/2010/wordprocessingDrawing" xmlns:wp="http://schemas.openxmlformats.org/drawingml/2006/wordprocessingDrawing" xmlns:w10="urn:schemas-microsoft-com:office:word" xmlns:w="http://schemas.openxmlformats.org/wordprocessingml/2006/main" xmlns:w14="http://schemas.microsoft.com/office/word/2010/wordml" xmlns:wpg="http://schemas.microsoft.com/office/word/2010/wordprocessingGroup" xmlns:wpi="http://schemas.microsoft.com/office/word/2010/wordprocessingInk" xmlns:wne="http://schemas.microsoft.com/office/word/2006/wordml" xmlns:wps="http://schemas.microsoft.com/office/word/2010/wordprocessingShape" mc:Ignorable="w14 wp14">
   <w:footnote w:type="separator" w:id="-1">
     <w:p>
       <w:r>
@@ -1443,7 +1311,7 @@
 </file>
 
 <file path=word/header1.xml><?xml version="1.0" encoding="utf-8"?>
-<w:hdr xmlns:wpc="http://schemas.microsoft.com/office/word/2010/wordprocessingCanvas" xmlns:cx="http://schemas.microsoft.com/office/drawing/2014/chartex" xmlns:cx1="http://schemas.microsoft.com/office/drawing/2015/9/8/chartex" xmlns:mc="http://schemas.openxmlformats.org/markup-compatibility/2006" xmlns:o="urn:schemas-microsoft-com:office:office" xmlns:r="http://schemas.openxmlformats.org/officeDocument/2006/relationships" xmlns:m="http://schemas.openxmlformats.org/officeDocument/2006/math" xmlns:v="urn:schemas-microsoft-com:vml" xmlns:wp14="http://schemas.microsoft.com/office/word/2010/wordprocessingDrawing" xmlns:wp="http://schemas.openxmlformats.org/drawingml/2006/wordprocessingDrawing" xmlns:w10="urn:schemas-microsoft-com:office:word" xmlns:w="http://schemas.openxmlformats.org/wordprocessingml/2006/main" xmlns:w14="http://schemas.microsoft.com/office/word/2010/wordml" xmlns:w15="http://schemas.microsoft.com/office/word/2012/wordml" xmlns:w16se="http://schemas.microsoft.com/office/word/2015/wordml/symex" xmlns:wpg="http://schemas.microsoft.com/office/word/2010/wordprocessingGroup" xmlns:wpi="http://schemas.microsoft.com/office/word/2010/wordprocessingInk" xmlns:wne="http://schemas.microsoft.com/office/word/2006/wordml" xmlns:wps="http://schemas.microsoft.com/office/word/2010/wordprocessingShape" mc:Ignorable="w14 w15 w16se wp14">
+<w:hdr xmlns:wpc="http://schemas.microsoft.com/office/word/2010/wordprocessingCanvas" xmlns:mc="http://schemas.openxmlformats.org/markup-compatibility/2006" xmlns:o="urn:schemas-microsoft-com:office:office" xmlns:r="http://schemas.openxmlformats.org/officeDocument/2006/relationships" xmlns:m="http://schemas.openxmlformats.org/officeDocument/2006/math" xmlns:v="urn:schemas-microsoft-com:vml" xmlns:wp14="http://schemas.microsoft.com/office/word/2010/wordprocessingDrawing" xmlns:wp="http://schemas.openxmlformats.org/drawingml/2006/wordprocessingDrawing" xmlns:w10="urn:schemas-microsoft-com:office:word" xmlns:w="http://schemas.openxmlformats.org/wordprocessingml/2006/main" xmlns:w14="http://schemas.microsoft.com/office/word/2010/wordml" xmlns:wpg="http://schemas.microsoft.com/office/word/2010/wordprocessingGroup" xmlns:wpi="http://schemas.microsoft.com/office/word/2010/wordprocessingInk" xmlns:wne="http://schemas.microsoft.com/office/word/2006/wordml" xmlns:wps="http://schemas.microsoft.com/office/word/2010/wordprocessingShape" mc:Ignorable="w14 wp14">
   <w:p>
     <w:pPr>
       <w:pStyle w:val="Header"/>
@@ -1488,7 +1356,7 @@
 </file>
 
 <file path=word/header2.xml><?xml version="1.0" encoding="utf-8"?>
-<w:hdr xmlns:wpc="http://schemas.microsoft.com/office/word/2010/wordprocessingCanvas" xmlns:cx="http://schemas.microsoft.com/office/drawing/2014/chartex" xmlns:cx1="http://schemas.microsoft.com/office/drawing/2015/9/8/chartex" xmlns:mc="http://schemas.openxmlformats.org/markup-compatibility/2006" xmlns:o="urn:schemas-microsoft-com:office:office" xmlns:r="http://schemas.openxmlformats.org/officeDocument/2006/relationships" xmlns:m="http://schemas.openxmlformats.org/officeDocument/2006/math" xmlns:v="urn:schemas-microsoft-com:vml" xmlns:wp14="http://schemas.microsoft.com/office/word/2010/wordprocessingDrawing" xmlns:wp="http://schemas.openxmlformats.org/drawingml/2006/wordprocessingDrawing" xmlns:w10="urn:schemas-microsoft-com:office:word" xmlns:w="http://schemas.openxmlformats.org/wordprocessingml/2006/main" xmlns:w14="http://schemas.microsoft.com/office/word/2010/wordml" xmlns:w15="http://schemas.microsoft.com/office/word/2012/wordml" xmlns:w16se="http://schemas.microsoft.com/office/word/2015/wordml/symex" xmlns:wpg="http://schemas.microsoft.com/office/word/2010/wordprocessingGroup" xmlns:wpi="http://schemas.microsoft.com/office/word/2010/wordprocessingInk" xmlns:wne="http://schemas.microsoft.com/office/word/2006/wordml" xmlns:wps="http://schemas.microsoft.com/office/word/2010/wordprocessingShape" mc:Ignorable="w14 w15 w16se wp14">
+<w:hdr xmlns:wpc="http://schemas.microsoft.com/office/word/2010/wordprocessingCanvas" xmlns:mc="http://schemas.openxmlformats.org/markup-compatibility/2006" xmlns:o="urn:schemas-microsoft-com:office:office" xmlns:r="http://schemas.openxmlformats.org/officeDocument/2006/relationships" xmlns:m="http://schemas.openxmlformats.org/officeDocument/2006/math" xmlns:v="urn:schemas-microsoft-com:vml" xmlns:wp14="http://schemas.microsoft.com/office/word/2010/wordprocessingDrawing" xmlns:wp="http://schemas.openxmlformats.org/drawingml/2006/wordprocessingDrawing" xmlns:w10="urn:schemas-microsoft-com:office:word" xmlns:w="http://schemas.openxmlformats.org/wordprocessingml/2006/main" xmlns:w14="http://schemas.microsoft.com/office/word/2010/wordml" xmlns:wpg="http://schemas.microsoft.com/office/word/2010/wordprocessingGroup" xmlns:wpi="http://schemas.microsoft.com/office/word/2010/wordprocessingInk" xmlns:wne="http://schemas.microsoft.com/office/word/2006/wordml" xmlns:wps="http://schemas.microsoft.com/office/word/2010/wordprocessingShape" mc:Ignorable="w14 wp14">
   <w:p>
     <w:pPr>
       <w:pStyle w:val="Header"/>
@@ -1533,7 +1401,7 @@
 </file>
 
 <file path=word/header3.xml><?xml version="1.0" encoding="utf-8"?>
-<w:hdr xmlns:wpc="http://schemas.microsoft.com/office/word/2010/wordprocessingCanvas" xmlns:cx="http://schemas.microsoft.com/office/drawing/2014/chartex" xmlns:cx1="http://schemas.microsoft.com/office/drawing/2015/9/8/chartex" xmlns:mc="http://schemas.openxmlformats.org/markup-compatibility/2006" xmlns:o="urn:schemas-microsoft-com:office:office" xmlns:r="http://schemas.openxmlformats.org/officeDocument/2006/relationships" xmlns:m="http://schemas.openxmlformats.org/officeDocument/2006/math" xmlns:v="urn:schemas-microsoft-com:vml" xmlns:wp14="http://schemas.microsoft.com/office/word/2010/wordprocessingDrawing" xmlns:wp="http://schemas.openxmlformats.org/drawingml/2006/wordprocessingDrawing" xmlns:w10="urn:schemas-microsoft-com:office:word" xmlns:w="http://schemas.openxmlformats.org/wordprocessingml/2006/main" xmlns:w14="http://schemas.microsoft.com/office/word/2010/wordml" xmlns:w15="http://schemas.microsoft.com/office/word/2012/wordml" xmlns:w16se="http://schemas.microsoft.com/office/word/2015/wordml/symex" xmlns:wpg="http://schemas.microsoft.com/office/word/2010/wordprocessingGroup" xmlns:wpi="http://schemas.microsoft.com/office/word/2010/wordprocessingInk" xmlns:wne="http://schemas.microsoft.com/office/word/2006/wordml" xmlns:wps="http://schemas.microsoft.com/office/word/2010/wordprocessingShape" mc:Ignorable="w14 w15 w16se wp14">
+<w:hdr xmlns:wpc="http://schemas.microsoft.com/office/word/2010/wordprocessingCanvas" xmlns:mc="http://schemas.openxmlformats.org/markup-compatibility/2006" xmlns:o="urn:schemas-microsoft-com:office:office" xmlns:r="http://schemas.openxmlformats.org/officeDocument/2006/relationships" xmlns:m="http://schemas.openxmlformats.org/officeDocument/2006/math" xmlns:v="urn:schemas-microsoft-com:vml" xmlns:wp14="http://schemas.microsoft.com/office/word/2010/wordprocessingDrawing" xmlns:wp="http://schemas.openxmlformats.org/drawingml/2006/wordprocessingDrawing" xmlns:w10="urn:schemas-microsoft-com:office:word" xmlns:w="http://schemas.openxmlformats.org/wordprocessingml/2006/main" xmlns:w14="http://schemas.microsoft.com/office/word/2010/wordml" xmlns:wpg="http://schemas.microsoft.com/office/word/2010/wordprocessingGroup" xmlns:wpi="http://schemas.microsoft.com/office/word/2010/wordprocessingInk" xmlns:wne="http://schemas.microsoft.com/office/word/2006/wordml" xmlns:wps="http://schemas.microsoft.com/office/word/2010/wordprocessingShape" mc:Ignorable="w14 wp14">
   <w:p>
     <w:pPr>
       <w:pStyle w:val="Header"/>
@@ -1578,8 +1446,8 @@
 </file>
 
 <file path=word/numbering.xml><?xml version="1.0" encoding="utf-8"?>
-<w:numbering xmlns:wpc="http://schemas.microsoft.com/office/word/2010/wordprocessingCanvas" xmlns:cx="http://schemas.microsoft.com/office/drawing/2014/chartex" xmlns:cx1="http://schemas.microsoft.com/office/drawing/2015/9/8/chartex" xmlns:mc="http://schemas.openxmlformats.org/markup-compatibility/2006" xmlns:o="urn:schemas-microsoft-com:office:office" xmlns:r="http://schemas.openxmlformats.org/officeDocument/2006/relationships" xmlns:m="http://schemas.openxmlformats.org/officeDocument/2006/math" xmlns:v="urn:schemas-microsoft-com:vml" xmlns:wp14="http://schemas.microsoft.com/office/word/2010/wordprocessingDrawing" xmlns:wp="http://schemas.openxmlformats.org/drawingml/2006/wordprocessingDrawing" xmlns:w10="urn:schemas-microsoft-com:office:word" xmlns:w="http://schemas.openxmlformats.org/wordprocessingml/2006/main" xmlns:w14="http://schemas.microsoft.com/office/word/2010/wordml" xmlns:w15="http://schemas.microsoft.com/office/word/2012/wordml" xmlns:w16se="http://schemas.microsoft.com/office/word/2015/wordml/symex" xmlns:wpg="http://schemas.microsoft.com/office/word/2010/wordprocessingGroup" xmlns:wpi="http://schemas.microsoft.com/office/word/2010/wordprocessingInk" xmlns:wne="http://schemas.microsoft.com/office/word/2006/wordml" xmlns:wps="http://schemas.microsoft.com/office/word/2010/wordprocessingShape" mc:Ignorable="w14 w15 w16se wp14">
-  <w:abstractNum w:abstractNumId="0" w15:restartNumberingAfterBreak="0">
+<w:numbering xmlns:wpc="http://schemas.microsoft.com/office/word/2010/wordprocessingCanvas" xmlns:mc="http://schemas.openxmlformats.org/markup-compatibility/2006" xmlns:o="urn:schemas-microsoft-com:office:office" xmlns:r="http://schemas.openxmlformats.org/officeDocument/2006/relationships" xmlns:m="http://schemas.openxmlformats.org/officeDocument/2006/math" xmlns:v="urn:schemas-microsoft-com:vml" xmlns:wp14="http://schemas.microsoft.com/office/word/2010/wordprocessingDrawing" xmlns:wp="http://schemas.openxmlformats.org/drawingml/2006/wordprocessingDrawing" xmlns:w10="urn:schemas-microsoft-com:office:word" xmlns:w="http://schemas.openxmlformats.org/wordprocessingml/2006/main" xmlns:w14="http://schemas.microsoft.com/office/word/2010/wordml" xmlns:wpg="http://schemas.microsoft.com/office/word/2010/wordprocessingGroup" xmlns:wpi="http://schemas.microsoft.com/office/word/2010/wordprocessingInk" xmlns:wne="http://schemas.microsoft.com/office/word/2006/wordml" xmlns:wps="http://schemas.microsoft.com/office/word/2010/wordprocessingShape" mc:Ignorable="w14 wp14">
+  <w:abstractNum w:abstractNumId="0">
     <w:nsid w:val="0E994303"/>
     <w:multiLevelType w:val="hybridMultilevel"/>
     <w:tmpl w:val="10FCFF92"/>
@@ -1719,7 +1587,7 @@
       </w:rPr>
     </w:lvl>
   </w:abstractNum>
-  <w:abstractNum w:abstractNumId="1" w15:restartNumberingAfterBreak="0">
+  <w:abstractNum w:abstractNumId="1">
     <w:nsid w:val="34500DF3"/>
     <w:multiLevelType w:val="hybridMultilevel"/>
     <w:tmpl w:val="8668BCEA"/>
@@ -1859,7 +1727,7 @@
       </w:rPr>
     </w:lvl>
   </w:abstractNum>
-  <w:abstractNum w:abstractNumId="2" w15:restartNumberingAfterBreak="0">
+  <w:abstractNum w:abstractNumId="2">
     <w:nsid w:val="46672B67"/>
     <w:multiLevelType w:val="hybridMultilevel"/>
     <w:tmpl w:val="8FAC28A2"/>
@@ -1999,7 +1867,7 @@
       </w:rPr>
     </w:lvl>
   </w:abstractNum>
-  <w:abstractNum w:abstractNumId="3" w15:restartNumberingAfterBreak="0">
+  <w:abstractNum w:abstractNumId="3">
     <w:nsid w:val="60393A95"/>
     <w:multiLevelType w:val="hybridMultilevel"/>
     <w:tmpl w:val="4088F6F0"/>
@@ -2127,7 +1995,7 @@
 </file>
 
 <file path=word/styles.xml><?xml version="1.0" encoding="utf-8"?>
-<w:styles xmlns:mc="http://schemas.openxmlformats.org/markup-compatibility/2006" xmlns:r="http://schemas.openxmlformats.org/officeDocument/2006/relationships" xmlns:w="http://schemas.openxmlformats.org/wordprocessingml/2006/main" xmlns:w14="http://schemas.microsoft.com/office/word/2010/wordml" xmlns:w15="http://schemas.microsoft.com/office/word/2012/wordml" xmlns:w16se="http://schemas.microsoft.com/office/word/2015/wordml/symex" mc:Ignorable="w14 w15 w16se">
+<w:styles xmlns:mc="http://schemas.openxmlformats.org/markup-compatibility/2006" xmlns:r="http://schemas.openxmlformats.org/officeDocument/2006/relationships" xmlns:w="http://schemas.openxmlformats.org/wordprocessingml/2006/main" xmlns:w14="http://schemas.microsoft.com/office/word/2010/wordml" mc:Ignorable="w14">
   <w:docDefaults>
     <w:rPrDefault>
       <w:rPr>
@@ -2139,378 +2007,144 @@
     </w:rPrDefault>
     <w:pPrDefault/>
   </w:docDefaults>
-  <w:latentStyles w:defLockedState="0" w:defUIPriority="99" w:defSemiHidden="0" w:defUnhideWhenUsed="0" w:defQFormat="0" w:count="371">
-    <w:lsdException w:name="Normal" w:uiPriority="0" w:qFormat="1"/>
-    <w:lsdException w:name="heading 1" w:uiPriority="9" w:qFormat="1"/>
-    <w:lsdException w:name="heading 2" w:semiHidden="1" w:uiPriority="9" w:unhideWhenUsed="1" w:qFormat="1"/>
-    <w:lsdException w:name="heading 3" w:semiHidden="1" w:uiPriority="9" w:unhideWhenUsed="1" w:qFormat="1"/>
-    <w:lsdException w:name="heading 4" w:semiHidden="1" w:uiPriority="9" w:unhideWhenUsed="1" w:qFormat="1"/>
-    <w:lsdException w:name="heading 5" w:semiHidden="1" w:uiPriority="9" w:unhideWhenUsed="1" w:qFormat="1"/>
-    <w:lsdException w:name="heading 6" w:semiHidden="1" w:uiPriority="9" w:unhideWhenUsed="1" w:qFormat="1"/>
-    <w:lsdException w:name="heading 7" w:semiHidden="1" w:uiPriority="9" w:unhideWhenUsed="1" w:qFormat="1"/>
-    <w:lsdException w:name="heading 8" w:semiHidden="1" w:uiPriority="9" w:unhideWhenUsed="1" w:qFormat="1"/>
-    <w:lsdException w:name="heading 9" w:semiHidden="1" w:uiPriority="9" w:unhideWhenUsed="1" w:qFormat="1"/>
-    <w:lsdException w:name="index 1" w:semiHidden="1" w:unhideWhenUsed="1"/>
-    <w:lsdException w:name="index 2" w:semiHidden="1" w:unhideWhenUsed="1"/>
-    <w:lsdException w:name="index 3" w:semiHidden="1" w:unhideWhenUsed="1"/>
-    <w:lsdException w:name="index 4" w:semiHidden="1" w:unhideWhenUsed="1"/>
-    <w:lsdException w:name="index 5" w:semiHidden="1" w:unhideWhenUsed="1"/>
-    <w:lsdException w:name="index 6" w:semiHidden="1" w:unhideWhenUsed="1"/>
-    <w:lsdException w:name="index 7" w:semiHidden="1" w:unhideWhenUsed="1"/>
-    <w:lsdException w:name="index 8" w:semiHidden="1" w:unhideWhenUsed="1"/>
-    <w:lsdException w:name="index 9" w:semiHidden="1" w:unhideWhenUsed="1"/>
-    <w:lsdException w:name="toc 1" w:semiHidden="1" w:uiPriority="39" w:unhideWhenUsed="1"/>
-    <w:lsdException w:name="toc 2" w:semiHidden="1" w:uiPriority="39" w:unhideWhenUsed="1"/>
-    <w:lsdException w:name="toc 3" w:semiHidden="1" w:uiPriority="39" w:unhideWhenUsed="1"/>
-    <w:lsdException w:name="toc 4" w:semiHidden="1" w:uiPriority="39" w:unhideWhenUsed="1"/>
-    <w:lsdException w:name="toc 5" w:semiHidden="1" w:uiPriority="39" w:unhideWhenUsed="1"/>
-    <w:lsdException w:name="toc 6" w:semiHidden="1" w:uiPriority="39" w:unhideWhenUsed="1"/>
-    <w:lsdException w:name="toc 7" w:semiHidden="1" w:uiPriority="39" w:unhideWhenUsed="1"/>
-    <w:lsdException w:name="toc 8" w:semiHidden="1" w:uiPriority="39" w:unhideWhenUsed="1"/>
-    <w:lsdException w:name="toc 9" w:semiHidden="1" w:uiPriority="39" w:unhideWhenUsed="1"/>
-    <w:lsdException w:name="Normal Indent" w:semiHidden="1" w:unhideWhenUsed="1"/>
-    <w:lsdException w:name="footnote text" w:semiHidden="1" w:unhideWhenUsed="1"/>
-    <w:lsdException w:name="annotation text" w:semiHidden="1" w:unhideWhenUsed="1"/>
-    <w:lsdException w:name="header" w:semiHidden="1" w:unhideWhenUsed="1"/>
-    <w:lsdException w:name="footer" w:semiHidden="1" w:unhideWhenUsed="1"/>
-    <w:lsdException w:name="index heading" w:semiHidden="1" w:unhideWhenUsed="1"/>
-    <w:lsdException w:name="caption" w:semiHidden="1" w:uiPriority="35" w:unhideWhenUsed="1" w:qFormat="1"/>
-    <w:lsdException w:name="table of figures" w:semiHidden="1" w:unhideWhenUsed="1"/>
-    <w:lsdException w:name="envelope address" w:semiHidden="1" w:unhideWhenUsed="1"/>
-    <w:lsdException w:name="envelope return" w:semiHidden="1" w:unhideWhenUsed="1"/>
-    <w:lsdException w:name="footnote reference" w:semiHidden="1" w:unhideWhenUsed="1"/>
-    <w:lsdException w:name="annotation reference" w:semiHidden="1" w:unhideWhenUsed="1"/>
-    <w:lsdException w:name="line number" w:semiHidden="1" w:unhideWhenUsed="1"/>
-    <w:lsdException w:name="page number" w:semiHidden="1" w:unhideWhenUsed="1"/>
-    <w:lsdException w:name="endnote reference" w:semiHidden="1" w:unhideWhenUsed="1"/>
-    <w:lsdException w:name="endnote text" w:semiHidden="1" w:unhideWhenUsed="1"/>
-    <w:lsdException w:name="table of authorities" w:semiHidden="1" w:unhideWhenUsed="1"/>
-    <w:lsdException w:name="macro" w:semiHidden="1" w:unhideWhenUsed="1"/>
-    <w:lsdException w:name="toa heading" w:semiHidden="1" w:unhideWhenUsed="1"/>
-    <w:lsdException w:name="List" w:semiHidden="1" w:unhideWhenUsed="1"/>
-    <w:lsdException w:name="List Bullet" w:semiHidden="1" w:unhideWhenUsed="1"/>
-    <w:lsdException w:name="List Number" w:semiHidden="1" w:unhideWhenUsed="1"/>
-    <w:lsdException w:name="List 2" w:semiHidden="1" w:unhideWhenUsed="1"/>
-    <w:lsdException w:name="List 3" w:semiHidden="1" w:unhideWhenUsed="1"/>
-    <w:lsdException w:name="List 4" w:semiHidden="1" w:unhideWhenUsed="1"/>
-    <w:lsdException w:name="List 5" w:semiHidden="1" w:unhideWhenUsed="1"/>
-    <w:lsdException w:name="List Bullet 2" w:semiHidden="1" w:unhideWhenUsed="1"/>
-    <w:lsdException w:name="List Bullet 3" w:semiHidden="1" w:unhideWhenUsed="1"/>
-    <w:lsdException w:name="List Bullet 4" w:semiHidden="1" w:unhideWhenUsed="1"/>
-    <w:lsdException w:name="List Bullet 5" w:semiHidden="1" w:unhideWhenUsed="1"/>
-    <w:lsdException w:name="List Number 2" w:semiHidden="1" w:unhideWhenUsed="1"/>
-    <w:lsdException w:name="List Number 3" w:semiHidden="1" w:unhideWhenUsed="1"/>
-    <w:lsdException w:name="List Number 4" w:semiHidden="1" w:unhideWhenUsed="1"/>
-    <w:lsdException w:name="List Number 5" w:semiHidden="1" w:unhideWhenUsed="1"/>
-    <w:lsdException w:name="Title" w:uiPriority="10" w:qFormat="1"/>
-    <w:lsdException w:name="Closing" w:semiHidden="1" w:unhideWhenUsed="1"/>
-    <w:lsdException w:name="Signature" w:semiHidden="1" w:unhideWhenUsed="1"/>
-    <w:lsdException w:name="Default Paragraph Font" w:semiHidden="1" w:uiPriority="1" w:unhideWhenUsed="1"/>
-    <w:lsdException w:name="Body Text" w:semiHidden="1" w:unhideWhenUsed="1"/>
-    <w:lsdException w:name="Body Text Indent" w:semiHidden="1" w:unhideWhenUsed="1"/>
-    <w:lsdException w:name="List Continue" w:semiHidden="1" w:unhideWhenUsed="1"/>
-    <w:lsdException w:name="List Continue 2" w:semiHidden="1" w:unhideWhenUsed="1"/>
-    <w:lsdException w:name="List Continue 3" w:semiHidden="1" w:unhideWhenUsed="1"/>
-    <w:lsdException w:name="List Continue 4" w:semiHidden="1" w:unhideWhenUsed="1"/>
-    <w:lsdException w:name="List Continue 5" w:semiHidden="1" w:unhideWhenUsed="1"/>
-    <w:lsdException w:name="Message Header" w:semiHidden="1" w:unhideWhenUsed="1"/>
-    <w:lsdException w:name="Subtitle" w:uiPriority="11" w:qFormat="1"/>
-    <w:lsdException w:name="Salutation" w:semiHidden="1" w:unhideWhenUsed="1"/>
-    <w:lsdException w:name="Date" w:semiHidden="1" w:unhideWhenUsed="1"/>
-    <w:lsdException w:name="Body Text First Indent" w:semiHidden="1" w:unhideWhenUsed="1"/>
-    <w:lsdException w:name="Body Text First Indent 2" w:semiHidden="1" w:unhideWhenUsed="1"/>
-    <w:lsdException w:name="Note Heading" w:semiHidden="1" w:unhideWhenUsed="1"/>
-    <w:lsdException w:name="Body Text 2" w:semiHidden="1" w:unhideWhenUsed="1"/>
-    <w:lsdException w:name="Body Text 3" w:semiHidden="1" w:unhideWhenUsed="1"/>
-    <w:lsdException w:name="Body Text Indent 2" w:semiHidden="1" w:unhideWhenUsed="1"/>
-    <w:lsdException w:name="Body Text Indent 3" w:semiHidden="1" w:unhideWhenUsed="1"/>
-    <w:lsdException w:name="Block Text" w:semiHidden="1" w:unhideWhenUsed="1"/>
-    <w:lsdException w:name="Hyperlink" w:semiHidden="1" w:unhideWhenUsed="1"/>
-    <w:lsdException w:name="FollowedHyperlink" w:semiHidden="1" w:unhideWhenUsed="1"/>
-    <w:lsdException w:name="Strong" w:uiPriority="22" w:qFormat="1"/>
-    <w:lsdException w:name="Emphasis" w:uiPriority="20" w:qFormat="1"/>
-    <w:lsdException w:name="Document Map" w:semiHidden="1" w:unhideWhenUsed="1"/>
-    <w:lsdException w:name="Plain Text" w:semiHidden="1" w:unhideWhenUsed="1"/>
-    <w:lsdException w:name="E-mail Signature" w:semiHidden="1" w:unhideWhenUsed="1"/>
-    <w:lsdException w:name="HTML Top of Form" w:semiHidden="1" w:unhideWhenUsed="1"/>
-    <w:lsdException w:name="HTML Bottom of Form" w:semiHidden="1" w:unhideWhenUsed="1"/>
-    <w:lsdException w:name="Normal (Web)" w:semiHidden="1" w:unhideWhenUsed="1"/>
-    <w:lsdException w:name="HTML Acronym" w:semiHidden="1" w:unhideWhenUsed="1"/>
-    <w:lsdException w:name="HTML Address" w:semiHidden="1" w:unhideWhenUsed="1"/>
-    <w:lsdException w:name="HTML Cite" w:semiHidden="1" w:unhideWhenUsed="1"/>
-    <w:lsdException w:name="HTML Code" w:semiHidden="1" w:unhideWhenUsed="1"/>
-    <w:lsdException w:name="HTML Definition" w:semiHidden="1" w:unhideWhenUsed="1"/>
-    <w:lsdException w:name="HTML Keyboard" w:semiHidden="1" w:unhideWhenUsed="1"/>
-    <w:lsdException w:name="HTML Preformatted" w:semiHidden="1" w:unhideWhenUsed="1"/>
-    <w:lsdException w:name="HTML Sample" w:semiHidden="1" w:unhideWhenUsed="1"/>
-    <w:lsdException w:name="HTML Typewriter" w:semiHidden="1" w:unhideWhenUsed="1"/>
-    <w:lsdException w:name="HTML Variable" w:semiHidden="1" w:unhideWhenUsed="1"/>
-    <w:lsdException w:name="Normal Table" w:semiHidden="1" w:unhideWhenUsed="1"/>
-    <w:lsdException w:name="annotation subject" w:semiHidden="1" w:unhideWhenUsed="1"/>
-    <w:lsdException w:name="No List" w:semiHidden="1" w:unhideWhenUsed="1"/>
-    <w:lsdException w:name="Outline List 1" w:semiHidden="1" w:unhideWhenUsed="1"/>
-    <w:lsdException w:name="Outline List 2" w:semiHidden="1" w:unhideWhenUsed="1"/>
-    <w:lsdException w:name="Outline List 3" w:semiHidden="1" w:unhideWhenUsed="1"/>
-    <w:lsdException w:name="Table Simple 1" w:semiHidden="1" w:unhideWhenUsed="1"/>
-    <w:lsdException w:name="Table Simple 2" w:semiHidden="1" w:unhideWhenUsed="1"/>
-    <w:lsdException w:name="Table Simple 3" w:semiHidden="1" w:unhideWhenUsed="1"/>
-    <w:lsdException w:name="Table Classic 1" w:semiHidden="1" w:unhideWhenUsed="1"/>
-    <w:lsdException w:name="Table Classic 2" w:semiHidden="1" w:unhideWhenUsed="1"/>
-    <w:lsdException w:name="Table Classic 3" w:semiHidden="1" w:unhideWhenUsed="1"/>
-    <w:lsdException w:name="Table Classic 4" w:semiHidden="1" w:unhideWhenUsed="1"/>
-    <w:lsdException w:name="Table Colorful 1" w:semiHidden="1" w:unhideWhenUsed="1"/>
-    <w:lsdException w:name="Table Colorful 2" w:semiHidden="1" w:unhideWhenUsed="1"/>
-    <w:lsdException w:name="Table Colorful 3" w:semiHidden="1" w:unhideWhenUsed="1"/>
-    <w:lsdException w:name="Table Columns 1" w:semiHidden="1" w:unhideWhenUsed="1"/>
-    <w:lsdException w:name="Table Columns 2" w:semiHidden="1" w:unhideWhenUsed="1"/>
-    <w:lsdException w:name="Table Columns 3" w:semiHidden="1" w:unhideWhenUsed="1"/>
-    <w:lsdException w:name="Table Columns 4" w:semiHidden="1" w:unhideWhenUsed="1"/>
-    <w:lsdException w:name="Table Columns 5" w:semiHidden="1" w:unhideWhenUsed="1"/>
-    <w:lsdException w:name="Table Grid 1" w:semiHidden="1" w:unhideWhenUsed="1"/>
-    <w:lsdException w:name="Table Grid 2" w:semiHidden="1" w:unhideWhenUsed="1"/>
-    <w:lsdException w:name="Table Grid 3" w:semiHidden="1" w:unhideWhenUsed="1"/>
-    <w:lsdException w:name="Table Grid 4" w:semiHidden="1" w:unhideWhenUsed="1"/>
-    <w:lsdException w:name="Table Grid 5" w:semiHidden="1" w:unhideWhenUsed="1"/>
-    <w:lsdException w:name="Table Grid 6" w:semiHidden="1" w:unhideWhenUsed="1"/>
-    <w:lsdException w:name="Table Grid 7" w:semiHidden="1" w:unhideWhenUsed="1"/>
-    <w:lsdException w:name="Table Grid 8" w:semiHidden="1" w:unhideWhenUsed="1"/>
-    <w:lsdException w:name="Table List 1" w:semiHidden="1" w:unhideWhenUsed="1"/>
-    <w:lsdException w:name="Table List 2" w:semiHidden="1" w:unhideWhenUsed="1"/>
-    <w:lsdException w:name="Table List 3" w:semiHidden="1" w:unhideWhenUsed="1"/>
-    <w:lsdException w:name="Table List 4" w:semiHidden="1" w:unhideWhenUsed="1"/>
-    <w:lsdException w:name="Table List 5" w:semiHidden="1" w:unhideWhenUsed="1"/>
-    <w:lsdException w:name="Table List 6" w:semiHidden="1" w:unhideWhenUsed="1"/>
-    <w:lsdException w:name="Table List 7" w:semiHidden="1" w:unhideWhenUsed="1"/>
-    <w:lsdException w:name="Table List 8" w:semiHidden="1" w:unhideWhenUsed="1"/>
-    <w:lsdException w:name="Table 3D effects 1" w:semiHidden="1" w:unhideWhenUsed="1"/>
-    <w:lsdException w:name="Table 3D effects 2" w:semiHidden="1" w:unhideWhenUsed="1"/>
-    <w:lsdException w:name="Table 3D effects 3" w:semiHidden="1" w:unhideWhenUsed="1"/>
-    <w:lsdException w:name="Table Contemporary" w:semiHidden="1" w:unhideWhenUsed="1"/>
-    <w:lsdException w:name="Table Elegant" w:semiHidden="1" w:unhideWhenUsed="1"/>
-    <w:lsdException w:name="Table Professional" w:semiHidden="1" w:unhideWhenUsed="1"/>
-    <w:lsdException w:name="Table Subtle 1" w:semiHidden="1" w:unhideWhenUsed="1"/>
-    <w:lsdException w:name="Table Subtle 2" w:semiHidden="1" w:unhideWhenUsed="1"/>
-    <w:lsdException w:name="Table Web 1" w:semiHidden="1" w:unhideWhenUsed="1"/>
-    <w:lsdException w:name="Table Web 2" w:semiHidden="1" w:unhideWhenUsed="1"/>
-    <w:lsdException w:name="Table Web 3" w:semiHidden="1" w:unhideWhenUsed="1"/>
-    <w:lsdException w:name="Balloon Text" w:semiHidden="1" w:unhideWhenUsed="1"/>
-    <w:lsdException w:name="Table Grid" w:uiPriority="59"/>
-    <w:lsdException w:name="Table Theme" w:semiHidden="1" w:unhideWhenUsed="1"/>
-    <w:lsdException w:name="Placeholder Text" w:semiHidden="1"/>
-    <w:lsdException w:name="No Spacing" w:uiPriority="1" w:qFormat="1"/>
-    <w:lsdException w:name="Light Shading" w:uiPriority="60"/>
-    <w:lsdException w:name="Light List" w:uiPriority="61"/>
-    <w:lsdException w:name="Light Grid" w:uiPriority="62"/>
-    <w:lsdException w:name="Medium Shading 1" w:uiPriority="63"/>
-    <w:lsdException w:name="Medium Shading 2" w:uiPriority="64"/>
-    <w:lsdException w:name="Medium List 1" w:uiPriority="65"/>
-    <w:lsdException w:name="Medium List 2" w:uiPriority="66"/>
-    <w:lsdException w:name="Medium Grid 1" w:uiPriority="67"/>
-    <w:lsdException w:name="Medium Grid 2" w:uiPriority="68"/>
-    <w:lsdException w:name="Medium Grid 3" w:uiPriority="69"/>
-    <w:lsdException w:name="Dark List" w:uiPriority="70"/>
-    <w:lsdException w:name="Colorful Shading" w:uiPriority="71"/>
-    <w:lsdException w:name="Colorful List" w:uiPriority="72"/>
-    <w:lsdException w:name="Colorful Grid" w:uiPriority="73"/>
-    <w:lsdException w:name="Light Shading Accent 1" w:uiPriority="60"/>
-    <w:lsdException w:name="Light List Accent 1" w:uiPriority="61"/>
-    <w:lsdException w:name="Light Grid Accent 1" w:uiPriority="62"/>
-    <w:lsdException w:name="Medium Shading 1 Accent 1" w:uiPriority="63"/>
-    <w:lsdException w:name="Medium Shading 2 Accent 1" w:uiPriority="64"/>
-    <w:lsdException w:name="Medium List 1 Accent 1" w:uiPriority="65"/>
-    <w:lsdException w:name="Revision" w:semiHidden="1"/>
-    <w:lsdException w:name="List Paragraph" w:uiPriority="34" w:qFormat="1"/>
-    <w:lsdException w:name="Quote" w:uiPriority="29" w:qFormat="1"/>
-    <w:lsdException w:name="Intense Quote" w:uiPriority="30" w:qFormat="1"/>
-    <w:lsdException w:name="Medium List 2 Accent 1" w:uiPriority="66"/>
-    <w:lsdException w:name="Medium Grid 1 Accent 1" w:uiPriority="67"/>
-    <w:lsdException w:name="Medium Grid 2 Accent 1" w:uiPriority="68"/>
-    <w:lsdException w:name="Medium Grid 3 Accent 1" w:uiPriority="69"/>
-    <w:lsdException w:name="Dark List Accent 1" w:uiPriority="70"/>
-    <w:lsdException w:name="Colorful Shading Accent 1" w:uiPriority="71"/>
-    <w:lsdException w:name="Colorful List Accent 1" w:uiPriority="72"/>
-    <w:lsdException w:name="Colorful Grid Accent 1" w:uiPriority="73"/>
-    <w:lsdException w:name="Light Shading Accent 2" w:uiPriority="60"/>
-    <w:lsdException w:name="Light List Accent 2" w:uiPriority="61"/>
-    <w:lsdException w:name="Light Grid Accent 2" w:uiPriority="62"/>
-    <w:lsdException w:name="Medium Shading 1 Accent 2" w:uiPriority="63"/>
-    <w:lsdException w:name="Medium Shading 2 Accent 2" w:uiPriority="64"/>
-    <w:lsdException w:name="Medium List 1 Accent 2" w:uiPriority="65"/>
-    <w:lsdException w:name="Medium List 2 Accent 2" w:uiPriority="66"/>
-    <w:lsdException w:name="Medium Grid 1 Accent 2" w:uiPriority="67"/>
-    <w:lsdException w:name="Medium Grid 2 Accent 2" w:uiPriority="68"/>
-    <w:lsdException w:name="Medium Grid 3 Accent 2" w:uiPriority="69"/>
-    <w:lsdException w:name="Dark List Accent 2" w:uiPriority="70"/>
-    <w:lsdException w:name="Colorful Shading Accent 2" w:uiPriority="71"/>
-    <w:lsdException w:name="Colorful List Accent 2" w:uiPriority="72"/>
-    <w:lsdException w:name="Colorful Grid Accent 2" w:uiPriority="73"/>
-    <w:lsdException w:name="Light Shading Accent 3" w:uiPriority="60"/>
-    <w:lsdException w:name="Light List Accent 3" w:uiPriority="61"/>
-    <w:lsdException w:name="Light Grid Accent 3" w:uiPriority="62"/>
-    <w:lsdException w:name="Medium Shading 1 Accent 3" w:uiPriority="63"/>
-    <w:lsdException w:name="Medium Shading 2 Accent 3" w:uiPriority="64"/>
-    <w:lsdException w:name="Medium List 1 Accent 3" w:uiPriority="65"/>
-    <w:lsdException w:name="Medium List 2 Accent 3" w:uiPriority="66"/>
-    <w:lsdException w:name="Medium Grid 1 Accent 3" w:uiPriority="67"/>
-    <w:lsdException w:name="Medium Grid 2 Accent 3" w:uiPriority="68"/>
-    <w:lsdException w:name="Medium Grid 3 Accent 3" w:uiPriority="69"/>
-    <w:lsdException w:name="Dark List Accent 3" w:uiPriority="70"/>
-    <w:lsdException w:name="Colorful Shading Accent 3" w:uiPriority="71"/>
-    <w:lsdException w:name="Colorful List Accent 3" w:uiPriority="72"/>
-    <w:lsdException w:name="Colorful Grid Accent 3" w:uiPriority="73"/>
-    <w:lsdException w:name="Light Shading Accent 4" w:uiPriority="60"/>
-    <w:lsdException w:name="Light List Accent 4" w:uiPriority="61"/>
-    <w:lsdException w:name="Light Grid Accent 4" w:uiPriority="62"/>
-    <w:lsdException w:name="Medium Shading 1 Accent 4" w:uiPriority="63"/>
-    <w:lsdException w:name="Medium Shading 2 Accent 4" w:uiPriority="64"/>
-    <w:lsdException w:name="Medium List 1 Accent 4" w:uiPriority="65"/>
-    <w:lsdException w:name="Medium List 2 Accent 4" w:uiPriority="66"/>
-    <w:lsdException w:name="Medium Grid 1 Accent 4" w:uiPriority="67"/>
-    <w:lsdException w:name="Medium Grid 2 Accent 4" w:uiPriority="68"/>
-    <w:lsdException w:name="Medium Grid 3 Accent 4" w:uiPriority="69"/>
-    <w:lsdException w:name="Dark List Accent 4" w:uiPriority="70"/>
-    <w:lsdException w:name="Colorful Shading Accent 4" w:uiPriority="71"/>
-    <w:lsdException w:name="Colorful List Accent 4" w:uiPriority="72"/>
-    <w:lsdException w:name="Colorful Grid Accent 4" w:uiPriority="73"/>
-    <w:lsdException w:name="Light Shading Accent 5" w:uiPriority="60"/>
-    <w:lsdException w:name="Light List Accent 5" w:uiPriority="61"/>
-    <w:lsdException w:name="Light Grid Accent 5" w:uiPriority="62"/>
-    <w:lsdException w:name="Medium Shading 1 Accent 5" w:uiPriority="63"/>
-    <w:lsdException w:name="Medium Shading 2 Accent 5" w:uiPriority="64"/>
-    <w:lsdException w:name="Medium List 1 Accent 5" w:uiPriority="65"/>
-    <w:lsdException w:name="Medium List 2 Accent 5" w:uiPriority="66"/>
-    <w:lsdException w:name="Medium Grid 1 Accent 5" w:uiPriority="67"/>
-    <w:lsdException w:name="Medium Grid 2 Accent 5" w:uiPriority="68"/>
-    <w:lsdException w:name="Medium Grid 3 Accent 5" w:uiPriority="69"/>
-    <w:lsdException w:name="Dark List Accent 5" w:uiPriority="70"/>
-    <w:lsdException w:name="Colorful Shading Accent 5" w:uiPriority="71"/>
-    <w:lsdException w:name="Colorful List Accent 5" w:uiPriority="72"/>
-    <w:lsdException w:name="Colorful Grid Accent 5" w:uiPriority="73"/>
-    <w:lsdException w:name="Light Shading Accent 6" w:uiPriority="60"/>
-    <w:lsdException w:name="Light List Accent 6" w:uiPriority="61"/>
-    <w:lsdException w:name="Light Grid Accent 6" w:uiPriority="62"/>
-    <w:lsdException w:name="Medium Shading 1 Accent 6" w:uiPriority="63"/>
-    <w:lsdException w:name="Medium Shading 2 Accent 6" w:uiPriority="64"/>
-    <w:lsdException w:name="Medium List 1 Accent 6" w:uiPriority="65"/>
-    <w:lsdException w:name="Medium List 2 Accent 6" w:uiPriority="66"/>
-    <w:lsdException w:name="Medium Grid 1 Accent 6" w:uiPriority="67"/>
-    <w:lsdException w:name="Medium Grid 2 Accent 6" w:uiPriority="68"/>
-    <w:lsdException w:name="Medium Grid 3 Accent 6" w:uiPriority="69"/>
-    <w:lsdException w:name="Dark List Accent 6" w:uiPriority="70"/>
-    <w:lsdException w:name="Colorful Shading Accent 6" w:uiPriority="71"/>
-    <w:lsdException w:name="Colorful List Accent 6" w:uiPriority="72"/>
-    <w:lsdException w:name="Colorful Grid Accent 6" w:uiPriority="73"/>
-    <w:lsdException w:name="Subtle Emphasis" w:uiPriority="19" w:qFormat="1"/>
-    <w:lsdException w:name="Intense Emphasis" w:uiPriority="21" w:qFormat="1"/>
-    <w:lsdException w:name="Subtle Reference" w:uiPriority="31" w:qFormat="1"/>
-    <w:lsdException w:name="Intense Reference" w:uiPriority="32" w:qFormat="1"/>
-    <w:lsdException w:name="Book Title" w:uiPriority="33" w:qFormat="1"/>
-    <w:lsdException w:name="Bibliography" w:semiHidden="1" w:uiPriority="37" w:unhideWhenUsed="1"/>
-    <w:lsdException w:name="TOC Heading" w:semiHidden="1" w:uiPriority="39" w:unhideWhenUsed="1" w:qFormat="1"/>
-    <w:lsdException w:name="Plain Table 1" w:uiPriority="41"/>
-    <w:lsdException w:name="Plain Table 2" w:uiPriority="42"/>
-    <w:lsdException w:name="Plain Table 3" w:uiPriority="43"/>
-    <w:lsdException w:name="Plain Table 4" w:uiPriority="44"/>
-    <w:lsdException w:name="Plain Table 5" w:uiPriority="45"/>
-    <w:lsdException w:name="Grid Table Light" w:uiPriority="40"/>
-    <w:lsdException w:name="Grid Table 1 Light" w:uiPriority="46"/>
-    <w:lsdException w:name="Grid Table 2" w:uiPriority="47"/>
-    <w:lsdException w:name="Grid Table 3" w:uiPriority="48"/>
-    <w:lsdException w:name="Grid Table 4" w:uiPriority="49"/>
-    <w:lsdException w:name="Grid Table 5 Dark" w:uiPriority="50"/>
-    <w:lsdException w:name="Grid Table 6 Colorful" w:uiPriority="51"/>
-    <w:lsdException w:name="Grid Table 7 Colorful" w:uiPriority="52"/>
-    <w:lsdException w:name="Grid Table 1 Light Accent 1" w:uiPriority="46"/>
-    <w:lsdException w:name="Grid Table 2 Accent 1" w:uiPriority="47"/>
-    <w:lsdException w:name="Grid Table 3 Accent 1" w:uiPriority="48"/>
-    <w:lsdException w:name="Grid Table 4 Accent 1" w:uiPriority="49"/>
-    <w:lsdException w:name="Grid Table 5 Dark Accent 1" w:uiPriority="50"/>
-    <w:lsdException w:name="Grid Table 6 Colorful Accent 1" w:uiPriority="51"/>
-    <w:lsdException w:name="Grid Table 7 Colorful Accent 1" w:uiPriority="52"/>
-    <w:lsdException w:name="Grid Table 1 Light Accent 2" w:uiPriority="46"/>
-    <w:lsdException w:name="Grid Table 2 Accent 2" w:uiPriority="47"/>
-    <w:lsdException w:name="Grid Table 3 Accent 2" w:uiPriority="48"/>
-    <w:lsdException w:name="Grid Table 4 Accent 2" w:uiPriority="49"/>
-    <w:lsdException w:name="Grid Table 5 Dark Accent 2" w:uiPriority="50"/>
-    <w:lsdException w:name="Grid Table 6 Colorful Accent 2" w:uiPriority="51"/>
-    <w:lsdException w:name="Grid Table 7 Colorful Accent 2" w:uiPriority="52"/>
-    <w:lsdException w:name="Grid Table 1 Light Accent 3" w:uiPriority="46"/>
-    <w:lsdException w:name="Grid Table 2 Accent 3" w:uiPriority="47"/>
-    <w:lsdException w:name="Grid Table 3 Accent 3" w:uiPriority="48"/>
-    <w:lsdException w:name="Grid Table 4 Accent 3" w:uiPriority="49"/>
-    <w:lsdException w:name="Grid Table 5 Dark Accent 3" w:uiPriority="50"/>
-    <w:lsdException w:name="Grid Table 6 Colorful Accent 3" w:uiPriority="51"/>
-    <w:lsdException w:name="Grid Table 7 Colorful Accent 3" w:uiPriority="52"/>
-    <w:lsdException w:name="Grid Table 1 Light Accent 4" w:uiPriority="46"/>
-    <w:lsdException w:name="Grid Table 2 Accent 4" w:uiPriority="47"/>
-    <w:lsdException w:name="Grid Table 3 Accent 4" w:uiPriority="48"/>
-    <w:lsdException w:name="Grid Table 4 Accent 4" w:uiPriority="49"/>
-    <w:lsdException w:name="Grid Table 5 Dark Accent 4" w:uiPriority="50"/>
-    <w:lsdException w:name="Grid Table 6 Colorful Accent 4" w:uiPriority="51"/>
-    <w:lsdException w:name="Grid Table 7 Colorful Accent 4" w:uiPriority="52"/>
-    <w:lsdException w:name="Grid Table 1 Light Accent 5" w:uiPriority="46"/>
-    <w:lsdException w:name="Grid Table 2 Accent 5" w:uiPriority="47"/>
-    <w:lsdException w:name="Grid Table 3 Accent 5" w:uiPriority="48"/>
-    <w:lsdException w:name="Grid Table 4 Accent 5" w:uiPriority="49"/>
-    <w:lsdException w:name="Grid Table 5 Dark Accent 5" w:uiPriority="50"/>
-    <w:lsdException w:name="Grid Table 6 Colorful Accent 5" w:uiPriority="51"/>
-    <w:lsdException w:name="Grid Table 7 Colorful Accent 5" w:uiPriority="52"/>
-    <w:lsdException w:name="Grid Table 1 Light Accent 6" w:uiPriority="46"/>
-    <w:lsdException w:name="Grid Table 2 Accent 6" w:uiPriority="47"/>
-    <w:lsdException w:name="Grid Table 3 Accent 6" w:uiPriority="48"/>
-    <w:lsdException w:name="Grid Table 4 Accent 6" w:uiPriority="49"/>
-    <w:lsdException w:name="Grid Table 5 Dark Accent 6" w:uiPriority="50"/>
-    <w:lsdException w:name="Grid Table 6 Colorful Accent 6" w:uiPriority="51"/>
-    <w:lsdException w:name="Grid Table 7 Colorful Accent 6" w:uiPriority="52"/>
-    <w:lsdException w:name="List Table 1 Light" w:uiPriority="46"/>
-    <w:lsdException w:name="List Table 2" w:uiPriority="47"/>
-    <w:lsdException w:name="List Table 3" w:uiPriority="48"/>
-    <w:lsdException w:name="List Table 4" w:uiPriority="49"/>
-    <w:lsdException w:name="List Table 5 Dark" w:uiPriority="50"/>
-    <w:lsdException w:name="List Table 6 Colorful" w:uiPriority="51"/>
-    <w:lsdException w:name="List Table 7 Colorful" w:uiPriority="52"/>
-    <w:lsdException w:name="List Table 1 Light Accent 1" w:uiPriority="46"/>
-    <w:lsdException w:name="List Table 2 Accent 1" w:uiPriority="47"/>
-    <w:lsdException w:name="List Table 3 Accent 1" w:uiPriority="48"/>
-    <w:lsdException w:name="List Table 4 Accent 1" w:uiPriority="49"/>
-    <w:lsdException w:name="List Table 5 Dark Accent 1" w:uiPriority="50"/>
-    <w:lsdException w:name="List Table 6 Colorful Accent 1" w:uiPriority="51"/>
-    <w:lsdException w:name="List Table 7 Colorful Accent 1" w:uiPriority="52"/>
-    <w:lsdException w:name="List Table 1 Light Accent 2" w:uiPriority="46"/>
-    <w:lsdException w:name="List Table 2 Accent 2" w:uiPriority="47"/>
-    <w:lsdException w:name="List Table 3 Accent 2" w:uiPriority="48"/>
-    <w:lsdException w:name="List Table 4 Accent 2" w:uiPriority="49"/>
-    <w:lsdException w:name="List Table 5 Dark Accent 2" w:uiPriority="50"/>
-    <w:lsdException w:name="List Table 6 Colorful Accent 2" w:uiPriority="51"/>
-    <w:lsdException w:name="List Table 7 Colorful Accent 2" w:uiPriority="52"/>
-    <w:lsdException w:name="List Table 1 Light Accent 3" w:uiPriority="46"/>
-    <w:lsdException w:name="List Table 2 Accent 3" w:uiPriority="47"/>
-    <w:lsdException w:name="List Table 3 Accent 3" w:uiPriority="48"/>
-    <w:lsdException w:name="List Table 4 Accent 3" w:uiPriority="49"/>
-    <w:lsdException w:name="List Table 5 Dark Accent 3" w:uiPriority="50"/>
-    <w:lsdException w:name="List Table 6 Colorful Accent 3" w:uiPriority="51"/>
-    <w:lsdException w:name="List Table 7 Colorful Accent 3" w:uiPriority="52"/>
-    <w:lsdException w:name="List Table 1 Light Accent 4" w:uiPriority="46"/>
-    <w:lsdException w:name="List Table 2 Accent 4" w:uiPriority="47"/>
-    <w:lsdException w:name="List Table 3 Accent 4" w:uiPriority="48"/>
-    <w:lsdException w:name="List Table 4 Accent 4" w:uiPriority="49"/>
-    <w:lsdException w:name="List Table 5 Dark Accent 4" w:uiPriority="50"/>
-    <w:lsdException w:name="List Table 6 Colorful Accent 4" w:uiPriority="51"/>
-    <w:lsdException w:name="List Table 7 Colorful Accent 4" w:uiPriority="52"/>
-    <w:lsdException w:name="List Table 1 Light Accent 5" w:uiPriority="46"/>
-    <w:lsdException w:name="List Table 2 Accent 5" w:uiPriority="47"/>
-    <w:lsdException w:name="List Table 3 Accent 5" w:uiPriority="48"/>
-    <w:lsdException w:name="List Table 4 Accent 5" w:uiPriority="49"/>
-    <w:lsdException w:name="List Table 5 Dark Accent 5" w:uiPriority="50"/>
-    <w:lsdException w:name="List Table 6 Colorful Accent 5" w:uiPriority="51"/>
-    <w:lsdException w:name="List Table 7 Colorful Accent 5" w:uiPriority="52"/>
-    <w:lsdException w:name="List Table 1 Light Accent 6" w:uiPriority="46"/>
-    <w:lsdException w:name="List Table 2 Accent 6" w:uiPriority="47"/>
-    <w:lsdException w:name="List Table 3 Accent 6" w:uiPriority="48"/>
-    <w:lsdException w:name="List Table 4 Accent 6" w:uiPriority="49"/>
-    <w:lsdException w:name="List Table 5 Dark Accent 6" w:uiPriority="50"/>
-    <w:lsdException w:name="List Table 6 Colorful Accent 6" w:uiPriority="51"/>
-    <w:lsdException w:name="List Table 7 Colorful Accent 6" w:uiPriority="52"/>
+  <w:latentStyles w:defLockedState="0" w:defUIPriority="99" w:defSemiHidden="1" w:defUnhideWhenUsed="1" w:defQFormat="0" w:count="267">
+    <w:lsdException w:name="Normal" w:semiHidden="0" w:uiPriority="0" w:unhideWhenUsed="0" w:qFormat="1"/>
+    <w:lsdException w:name="heading 1" w:semiHidden="0" w:uiPriority="9" w:unhideWhenUsed="0" w:qFormat="1"/>
+    <w:lsdException w:name="heading 2" w:uiPriority="9" w:qFormat="1"/>
+    <w:lsdException w:name="heading 3" w:uiPriority="9" w:qFormat="1"/>
+    <w:lsdException w:name="heading 4" w:uiPriority="9" w:qFormat="1"/>
+    <w:lsdException w:name="heading 5" w:uiPriority="9" w:qFormat="1"/>
+    <w:lsdException w:name="heading 6" w:uiPriority="9" w:qFormat="1"/>
+    <w:lsdException w:name="heading 7" w:uiPriority="9" w:qFormat="1"/>
+    <w:lsdException w:name="heading 8" w:uiPriority="9" w:qFormat="1"/>
+    <w:lsdException w:name="heading 9" w:uiPriority="9" w:qFormat="1"/>
+    <w:lsdException w:name="toc 1" w:uiPriority="39"/>
+    <w:lsdException w:name="toc 2" w:uiPriority="39"/>
+    <w:lsdException w:name="toc 3" w:uiPriority="39"/>
+    <w:lsdException w:name="toc 4" w:uiPriority="39"/>
+    <w:lsdException w:name="toc 5" w:uiPriority="39"/>
+    <w:lsdException w:name="toc 6" w:uiPriority="39"/>
+    <w:lsdException w:name="toc 7" w:uiPriority="39"/>
+    <w:lsdException w:name="toc 8" w:uiPriority="39"/>
+    <w:lsdException w:name="toc 9" w:uiPriority="39"/>
+    <w:lsdException w:name="caption" w:uiPriority="35" w:qFormat="1"/>
+    <w:lsdException w:name="Title" w:semiHidden="0" w:uiPriority="10" w:unhideWhenUsed="0" w:qFormat="1"/>
+    <w:lsdException w:name="Default Paragraph Font" w:uiPriority="1"/>
+    <w:lsdException w:name="Subtitle" w:semiHidden="0" w:uiPriority="11" w:unhideWhenUsed="0" w:qFormat="1"/>
+    <w:lsdException w:name="Strong" w:semiHidden="0" w:uiPriority="22" w:unhideWhenUsed="0" w:qFormat="1"/>
+    <w:lsdException w:name="Emphasis" w:semiHidden="0" w:uiPriority="20" w:unhideWhenUsed="0" w:qFormat="1"/>
+    <w:lsdException w:name="Table Grid" w:semiHidden="0" w:uiPriority="59" w:unhideWhenUsed="0"/>
+    <w:lsdException w:name="Placeholder Text" w:unhideWhenUsed="0"/>
+    <w:lsdException w:name="No Spacing" w:semiHidden="0" w:uiPriority="1" w:unhideWhenUsed="0" w:qFormat="1"/>
+    <w:lsdException w:name="Light Shading" w:semiHidden="0" w:uiPriority="60" w:unhideWhenUsed="0"/>
+    <w:lsdException w:name="Light List" w:semiHidden="0" w:uiPriority="61" w:unhideWhenUsed="0"/>
+    <w:lsdException w:name="Light Grid" w:semiHidden="0" w:uiPriority="62" w:unhideWhenUsed="0"/>
+    <w:lsdException w:name="Medium Shading 1" w:semiHidden="0" w:uiPriority="63" w:unhideWhenUsed="0"/>
+    <w:lsdException w:name="Medium Shading 2" w:semiHidden="0" w:uiPriority="64" w:unhideWhenUsed="0"/>
+    <w:lsdException w:name="Medium List 1" w:semiHidden="0" w:uiPriority="65" w:unhideWhenUsed="0"/>
+    <w:lsdException w:name="Medium List 2" w:semiHidden="0" w:uiPriority="66" w:unhideWhenUsed="0"/>
+    <w:lsdException w:name="Medium Grid 1" w:semiHidden="0" w:uiPriority="67" w:unhideWhenUsed="0"/>
+    <w:lsdException w:name="Medium Grid 2" w:semiHidden="0" w:uiPriority="68" w:unhideWhenUsed="0"/>
+    <w:lsdException w:name="Medium Grid 3" w:semiHidden="0" w:uiPriority="69" w:unhideWhenUsed="0"/>
+    <w:lsdException w:name="Dark List" w:semiHidden="0" w:uiPriority="70" w:unhideWhenUsed="0"/>
+    <w:lsdException w:name="Colorful Shading" w:semiHidden="0" w:uiPriority="71" w:unhideWhenUsed="0"/>
+    <w:lsdException w:name="Colorful List" w:semiHidden="0" w:uiPriority="72" w:unhideWhenUsed="0"/>
+    <w:lsdException w:name="Colorful Grid" w:semiHidden="0" w:uiPriority="73" w:unhideWhenUsed="0"/>
+    <w:lsdException w:name="Light Shading Accent 1" w:semiHidden="0" w:uiPriority="60" w:unhideWhenUsed="0"/>
+    <w:lsdException w:name="Light List Accent 1" w:semiHidden="0" w:uiPriority="61" w:unhideWhenUsed="0"/>
+    <w:lsdException w:name="Light Grid Accent 1" w:semiHidden="0" w:uiPriority="62" w:unhideWhenUsed="0"/>
+    <w:lsdException w:name="Medium Shading 1 Accent 1" w:semiHidden="0" w:uiPriority="63" w:unhideWhenUsed="0"/>
+    <w:lsdException w:name="Medium Shading 2 Accent 1" w:semiHidden="0" w:uiPriority="64" w:unhideWhenUsed="0"/>
+    <w:lsdException w:name="Medium List 1 Accent 1" w:semiHidden="0" w:uiPriority="65" w:unhideWhenUsed="0"/>
+    <w:lsdException w:name="Revision" w:unhideWhenUsed="0"/>
+    <w:lsdException w:name="List Paragraph" w:semiHidden="0" w:uiPriority="34" w:unhideWhenUsed="0" w:qFormat="1"/>
+    <w:lsdException w:name="Quote" w:semiHidden="0" w:uiPriority="29" w:unhideWhenUsed="0" w:qFormat="1"/>
+    <w:lsdException w:name="Intense Quote" w:semiHidden="0" w:uiPriority="30" w:unhideWhenUsed="0" w:qFormat="1"/>
+    <w:lsdException w:name="Medium List 2 Accent 1" w:semiHidden="0" w:uiPriority="66" w:unhideWhenUsed="0"/>
+    <w:lsdException w:name="Medium Grid 1 Accent 1" w:semiHidden="0" w:uiPriority="67" w:unhideWhenUsed="0"/>
+    <w:lsdException w:name="Medium Grid 2 Accent 1" w:semiHidden="0" w:uiPriority="68" w:unhideWhenUsed="0"/>
+    <w:lsdException w:name="Medium Grid 3 Accent 1" w:semiHidden="0" w:uiPriority="69" w:unhideWhenUsed="0"/>
+    <w:lsdException w:name="Dark List Accent 1" w:semiHidden="0" w:uiPriority="70" w:unhideWhenUsed="0"/>
+    <w:lsdException w:name="Colorful Shading Accent 1" w:semiHidden="0" w:uiPriority="71" w:unhideWhenUsed="0"/>
+    <w:lsdException w:name="Colorful List Accent 1" w:semiHidden="0" w:uiPriority="72" w:unhideWhenUsed="0"/>
+    <w:lsdException w:name="Colorful Grid Accent 1" w:semiHidden="0" w:uiPriority="73" w:unhideWhenUsed="0"/>
+    <w:lsdException w:name="Light Shading Accent 2" w:semiHidden="0" w:uiPriority="60" w:unhideWhenUsed="0"/>
+    <w:lsdException w:name="Light List Accent 2" w:semiHidden="0" w:uiPriority="61" w:unhideWhenUsed="0"/>
+    <w:lsdException w:name="Light Grid Accent 2" w:semiHidden="0" w:uiPriority="62" w:unhideWhenUsed="0"/>
+    <w:lsdException w:name="Medium Shading 1 Accent 2" w:semiHidden="0" w:uiPriority="63" w:unhideWhenUsed="0"/>
+    <w:lsdException w:name="Medium Shading 2 Accent 2" w:semiHidden="0" w:uiPriority="64" w:unhideWhenUsed="0"/>
+    <w:lsdException w:name="Medium List 1 Accent 2" w:semiHidden="0" w:uiPriority="65" w:unhideWhenUsed="0"/>
+    <w:lsdException w:name="Medium List 2 Accent 2" w:semiHidden="0" w:uiPriority="66" w:unhideWhenUsed="0"/>
+    <w:lsdException w:name="Medium Grid 1 Accent 2" w:semiHidden="0" w:uiPriority="67" w:unhideWhenUsed="0"/>
+    <w:lsdException w:name="Medium Grid 2 Accent 2" w:semiHidden="0" w:uiPriority="68" w:unhideWhenUsed="0"/>
+    <w:lsdException w:name="Medium Grid 3 Accent 2" w:semiHidden="0" w:uiPriority="69" w:unhideWhenUsed="0"/>
+    <w:lsdException w:name="Dark List Accent 2" w:semiHidden="0" w:uiPriority="70" w:unhideWhenUsed="0"/>
+    <w:lsdException w:name="Colorful Shading Accent 2" w:semiHidden="0" w:uiPriority="71" w:unhideWhenUsed="0"/>
+    <w:lsdException w:name="Colorful List Accent 2" w:semiHidden="0" w:uiPriority="72" w:unhideWhenUsed="0"/>
+    <w:lsdException w:name="Colorful Grid Accent 2" w:semiHidden="0" w:uiPriority="73" w:unhideWhenUsed="0"/>
+    <w:lsdException w:name="Light Shading Accent 3" w:semiHidden="0" w:uiPriority="60" w:unhideWhenUsed="0"/>
+    <w:lsdException w:name="Light List Accent 3" w:semiHidden="0" w:uiPriority="61" w:unhideWhenUsed="0"/>
+    <w:lsdException w:name="Light Grid Accent 3" w:semiHidden="0" w:uiPriority="62" w:unhideWhenUsed="0"/>
+    <w:lsdException w:name="Medium Shading 1 Accent 3" w:semiHidden="0" w:uiPriority="63" w:unhideWhenUsed="0"/>
+    <w:lsdException w:name="Medium Shading 2 Accent 3" w:semiHidden="0" w:uiPriority="64" w:unhideWhenUsed="0"/>
+    <w:lsdException w:name="Medium List 1 Accent 3" w:semiHidden="0" w:uiPriority="65" w:unhideWhenUsed="0"/>
+    <w:lsdException w:name="Medium List 2 Accent 3" w:semiHidden="0" w:uiPriority="66" w:unhideWhenUsed="0"/>
+    <w:lsdException w:name="Medium Grid 1 Accent 3" w:semiHidden="0" w:uiPriority="67" w:unhideWhenUsed="0"/>
+    <w:lsdException w:name="Medium Grid 2 Accent 3" w:semiHidden="0" w:uiPriority="68" w:unhideWhenUsed="0"/>
+    <w:lsdException w:name="Medium Grid 3 Accent 3" w:semiHidden="0" w:uiPriority="69" w:unhideWhenUsed="0"/>
+    <w:lsdException w:name="Dark List Accent 3" w:semiHidden="0" w:uiPriority="70" w:unhideWhenUsed="0"/>
+    <w:lsdException w:name="Colorful Shading Accent 3" w:semiHidden="0" w:uiPriority="71" w:unhideWhenUsed="0"/>
+    <w:lsdException w:name="Colorful List Accent 3" w:semiHidden="0" w:uiPriority="72" w:unhideWhenUsed="0"/>
+    <w:lsdException w:name="Colorful Grid Accent 3" w:semiHidden="0" w:uiPriority="73" w:unhideWhenUsed="0"/>
+    <w:lsdException w:name="Light Shading Accent 4" w:semiHidden="0" w:uiPriority="60" w:unhideWhenUsed="0"/>
+    <w:lsdException w:name="Light List Accent 4" w:semiHidden="0" w:uiPriority="61" w:unhideWhenUsed="0"/>
+    <w:lsdException w:name="Light Grid Accent 4" w:semiHidden="0" w:uiPriority="62" w:unhideWhenUsed="0"/>
+    <w:lsdException w:name="Medium Shading 1 Accent 4" w:semiHidden="0" w:uiPriority="63" w:unhideWhenUsed="0"/>
+    <w:lsdException w:name="Medium Shading 2 Accent 4" w:semiHidden="0" w:uiPriority="64" w:unhideWhenUsed="0"/>
+    <w:lsdException w:name="Medium List 1 Accent 4" w:semiHidden="0" w:uiPriority="65" w:unhideWhenUsed="0"/>
+    <w:lsdException w:name="Medium List 2 Accent 4" w:semiHidden="0" w:uiPriority="66" w:unhideWhenUsed="0"/>
+    <w:lsdException w:name="Medium Grid 1 Accent 4" w:semiHidden="0" w:uiPriority="67" w:unhideWhenUsed="0"/>
+    <w:lsdException w:name="Medium Grid 2 Accent 4" w:semiHidden="0" w:uiPriority="68" w:unhideWhenUsed="0"/>
+    <w:lsdException w:name="Medium Grid 3 Accent 4" w:semiHidden="0" w:uiPriority="69" w:unhideWhenUsed="0"/>
+    <w:lsdException w:name="Dark List Accent 4" w:semiHidden="0" w:uiPriority="70" w:unhideWhenUsed="0"/>
+    <w:lsdException w:name="Colorful Shading Accent 4" w:semiHidden="0" w:uiPriority="71" w:unhideWhenUsed="0"/>
+    <w:lsdException w:name="Colorful List Accent 4" w:semiHidden="0" w:uiPriority="72" w:unhideWhenUsed="0"/>
+    <w:lsdException w:name="Colorful Grid Accent 4" w:semiHidden="0" w:uiPriority="73" w:unhideWhenUsed="0"/>
+    <w:lsdException w:name="Light Shading Accent 5" w:semiHidden="0" w:uiPriority="60" w:unhideWhenUsed="0"/>
+    <w:lsdException w:name="Light List Accent 5" w:semiHidden="0" w:uiPriority="61" w:unhideWhenUsed="0"/>
+    <w:lsdException w:name="Light Grid Accent 5" w:semiHidden="0" w:uiPriority="62" w:unhideWhenUsed="0"/>
+    <w:lsdException w:name="Medium Shading 1 Accent 5" w:semiHidden="0" w:uiPriority="63" w:unhideWhenUsed="0"/>
+    <w:lsdException w:name="Medium Shading 2 Accent 5" w:semiHidden="0" w:uiPriority="64" w:unhideWhenUsed="0"/>
+    <w:lsdException w:name="Medium List 1 Accent 5" w:semiHidden="0" w:uiPriority="65" w:unhideWhenUsed="0"/>
+    <w:lsdException w:name="Medium List 2 Accent 5" w:semiHidden="0" w:uiPriority="66" w:unhideWhenUsed="0"/>
+    <w:lsdException w:name="Medium Grid 1 Accent 5" w:semiHidden="0" w:uiPriority="67" w:unhideWhenUsed="0"/>
+    <w:lsdException w:name="Medium Grid 2 Accent 5" w:semiHidden="0" w:uiPriority="68" w:unhideWhenUsed="0"/>
+    <w:lsdException w:name="Medium Grid 3 Accent 5" w:semiHidden="0" w:uiPriority="69" w:unhideWhenUsed="0"/>
+    <w:lsdException w:name="Dark List Accent 5" w:semiHidden="0" w:uiPriority="70" w:unhideWhenUsed="0"/>
+    <w:lsdException w:name="Colorful Shading Accent 5" w:semiHidden="0" w:uiPriority="71" w:unhideWhenUsed="0"/>
+    <w:lsdException w:name="Colorful List Accent 5" w:semiHidden="0" w:uiPriority="72" w:unhideWhenUsed="0"/>
+    <w:lsdException w:name="Colorful Grid Accent 5" w:semiHidden="0" w:uiPriority="73" w:unhideWhenUsed="0"/>
+    <w:lsdException w:name="Light Shading Accent 6" w:semiHidden="0" w:uiPriority="60" w:unhideWhenUsed="0"/>
+    <w:lsdException w:name="Light List Accent 6" w:semiHidden="0" w:uiPriority="61" w:unhideWhenUsed="0"/>
+    <w:lsdException w:name="Light Grid Accent 6" w:semiHidden="0" w:uiPriority="62" w:unhideWhenUsed="0"/>
+    <w:lsdException w:name="Medium Shading 1 Accent 6" w:semiHidden="0" w:uiPriority="63" w:unhideWhenUsed="0"/>
+    <w:lsdException w:name="Medium Shading 2 Accent 6" w:semiHidden="0" w:uiPriority="64" w:unhideWhenUsed="0"/>
+    <w:lsdException w:name="Medium List 1 Accent 6" w:semiHidden="0" w:uiPriority="65" w:unhideWhenUsed="0"/>
+    <w:lsdException w:name="Medium List 2 Accent 6" w:semiHidden="0" w:uiPriority="66" w:unhideWhenUsed="0"/>
+    <w:lsdException w:name="Medium Grid 1 Accent 6" w:semiHidden="0" w:uiPriority="67" w:unhideWhenUsed="0"/>
+    <w:lsdException w:name="Medium Grid 2 Accent 6" w:semiHidden="0" w:uiPriority="68" w:unhideWhenUsed="0"/>
+    <w:lsdException w:name="Medium Grid 3 Accent 6" w:semiHidden="0" w:uiPriority="69" w:unhideWhenUsed="0"/>
+    <w:lsdException w:name="Dark List Accent 6" w:semiHidden="0" w:uiPriority="70" w:unhideWhenUsed="0"/>
+    <w:lsdException w:name="Colorful Shading Accent 6" w:semiHidden="0" w:uiPriority="71" w:unhideWhenUsed="0"/>
+    <w:lsdException w:name="Colorful List Accent 6" w:semiHidden="0" w:uiPriority="72" w:unhideWhenUsed="0"/>
+    <w:lsdException w:name="Colorful Grid Accent 6" w:semiHidden="0" w:uiPriority="73" w:unhideWhenUsed="0"/>
+    <w:lsdException w:name="Subtle Emphasis" w:semiHidden="0" w:uiPriority="19" w:unhideWhenUsed="0" w:qFormat="1"/>
+    <w:lsdException w:name="Intense Emphasis" w:semiHidden="0" w:uiPriority="21" w:unhideWhenUsed="0" w:qFormat="1"/>
+    <w:lsdException w:name="Subtle Reference" w:semiHidden="0" w:uiPriority="31" w:unhideWhenUsed="0" w:qFormat="1"/>
+    <w:lsdException w:name="Intense Reference" w:semiHidden="0" w:uiPriority="32" w:unhideWhenUsed="0" w:qFormat="1"/>
+    <w:lsdException w:name="Book Title" w:semiHidden="0" w:uiPriority="33" w:unhideWhenUsed="0" w:qFormat="1"/>
+    <w:lsdException w:name="Bibliography" w:uiPriority="37"/>
+    <w:lsdException w:name="TOC Heading" w:uiPriority="39" w:qFormat="1"/>
   </w:latentStyles>
   <w:style w:type="paragraph" w:default="1" w:styleId="Normal">
     <w:name w:val="Normal"/>
@@ -2580,6 +2214,7 @@
     <w:uiPriority w:val="59"/>
     <w:rsid w:val="00B312C7"/>
     <w:tblPr>
+      <w:tblInd w:w="0" w:type="dxa"/>
       <w:tblBorders>
         <w:top w:val="single" w:sz="4" w:space="0" w:color="auto"/>
         <w:left w:val="single" w:sz="4" w:space="0" w:color="auto"/>
@@ -2588,6 +2223,322 @@
         <w:insideH w:val="single" w:sz="4" w:space="0" w:color="auto"/>
         <w:insideV w:val="single" w:sz="4" w:space="0" w:color="auto"/>
       </w:tblBorders>
+      <w:tblCellMar>
+        <w:top w:w="0" w:type="dxa"/>
+        <w:left w:w="108" w:type="dxa"/>
+        <w:bottom w:w="0" w:type="dxa"/>
+        <w:right w:w="108" w:type="dxa"/>
+      </w:tblCellMar>
+    </w:tblPr>
+  </w:style>
+  <w:style w:type="character" w:styleId="Hyperlink">
+    <w:name w:val="Hyperlink"/>
+    <w:basedOn w:val="DefaultParagraphFont"/>
+    <w:uiPriority w:val="99"/>
+    <w:unhideWhenUsed/>
+    <w:rsid w:val="004B5316"/>
+    <w:rPr>
+      <w:color w:val="0000FF" w:themeColor="hyperlink"/>
+      <w:u w:val="single"/>
+    </w:rPr>
+  </w:style>
+  <w:style w:type="paragraph" w:styleId="Header">
+    <w:name w:val="header"/>
+    <w:basedOn w:val="Normal"/>
+    <w:link w:val="HeaderChar"/>
+    <w:uiPriority w:val="99"/>
+    <w:unhideWhenUsed/>
+    <w:rsid w:val="00000413"/>
+    <w:pPr>
+      <w:tabs>
+        <w:tab w:val="center" w:pos="4320"/>
+        <w:tab w:val="right" w:pos="8640"/>
+      </w:tabs>
+    </w:pPr>
+  </w:style>
+  <w:style w:type="character" w:customStyle="1" w:styleId="HeaderChar">
+    <w:name w:val="Header Char"/>
+    <w:basedOn w:val="DefaultParagraphFont"/>
+    <w:link w:val="Header"/>
+    <w:uiPriority w:val="99"/>
+    <w:rsid w:val="00000413"/>
+    <w:rPr>
+      <w:noProof/>
+    </w:rPr>
+  </w:style>
+  <w:style w:type="paragraph" w:styleId="Footer">
+    <w:name w:val="footer"/>
+    <w:basedOn w:val="Normal"/>
+    <w:link w:val="FooterChar"/>
+    <w:uiPriority w:val="99"/>
+    <w:unhideWhenUsed/>
+    <w:rsid w:val="00000413"/>
+    <w:pPr>
+      <w:tabs>
+        <w:tab w:val="center" w:pos="4320"/>
+        <w:tab w:val="right" w:pos="8640"/>
+      </w:tabs>
+    </w:pPr>
+  </w:style>
+  <w:style w:type="character" w:customStyle="1" w:styleId="FooterChar">
+    <w:name w:val="Footer Char"/>
+    <w:basedOn w:val="DefaultParagraphFont"/>
+    <w:link w:val="Footer"/>
+    <w:uiPriority w:val="99"/>
+    <w:rsid w:val="00000413"/>
+    <w:rPr>
+      <w:noProof/>
+    </w:rPr>
+  </w:style>
+  <w:style w:type="paragraph" w:styleId="ListParagraph">
+    <w:name w:val="List Paragraph"/>
+    <w:basedOn w:val="Normal"/>
+    <w:uiPriority w:val="34"/>
+    <w:qFormat/>
+    <w:rsid w:val="00F36D97"/>
+    <w:pPr>
+      <w:ind w:left="720"/>
+      <w:contextualSpacing/>
+    </w:pPr>
+  </w:style>
+</w:styles>
+</file>
+
+<file path=word/stylesWithEffects.xml><?xml version="1.0" encoding="utf-8"?>
+<w:styles xmlns:wpc="http://schemas.microsoft.com/office/word/2010/wordprocessingCanvas" xmlns:mc="http://schemas.openxmlformats.org/markup-compatibility/2006" xmlns:o="urn:schemas-microsoft-com:office:office" xmlns:r="http://schemas.openxmlformats.org/officeDocument/2006/relationships" xmlns:m="http://schemas.openxmlformats.org/officeDocument/2006/math" xmlns:v="urn:schemas-microsoft-com:vml" xmlns:wp14="http://schemas.microsoft.com/office/word/2010/wordprocessingDrawing" xmlns:wp="http://schemas.openxmlformats.org/drawingml/2006/wordprocessingDrawing" xmlns:w10="urn:schemas-microsoft-com:office:word" xmlns:w="http://schemas.openxmlformats.org/wordprocessingml/2006/main" xmlns:w14="http://schemas.microsoft.com/office/word/2010/wordml" xmlns:wpg="http://schemas.microsoft.com/office/word/2010/wordprocessingGroup" xmlns:wpi="http://schemas.microsoft.com/office/word/2010/wordprocessingInk" xmlns:wne="http://schemas.microsoft.com/office/word/2006/wordml" xmlns:wps="http://schemas.microsoft.com/office/word/2010/wordprocessingShape" mc:Ignorable="w14 wp14">
+  <w:docDefaults>
+    <w:rPrDefault>
+      <w:rPr>
+        <w:rFonts w:asciiTheme="minorHAnsi" w:eastAsiaTheme="minorEastAsia" w:hAnsiTheme="minorHAnsi" w:cstheme="minorBidi"/>
+        <w:sz w:val="24"/>
+        <w:szCs w:val="24"/>
+        <w:lang w:val="en-GB" w:eastAsia="en-US" w:bidi="ar-SA"/>
+      </w:rPr>
+    </w:rPrDefault>
+    <w:pPrDefault/>
+  </w:docDefaults>
+  <w:latentStyles w:defLockedState="0" w:defUIPriority="99" w:defSemiHidden="1" w:defUnhideWhenUsed="1" w:defQFormat="0" w:count="267">
+    <w:lsdException w:name="Normal" w:semiHidden="0" w:uiPriority="0" w:unhideWhenUsed="0" w:qFormat="1"/>
+    <w:lsdException w:name="heading 1" w:semiHidden="0" w:uiPriority="9" w:unhideWhenUsed="0" w:qFormat="1"/>
+    <w:lsdException w:name="heading 2" w:uiPriority="9" w:qFormat="1"/>
+    <w:lsdException w:name="heading 3" w:uiPriority="9" w:qFormat="1"/>
+    <w:lsdException w:name="heading 4" w:uiPriority="9" w:qFormat="1"/>
+    <w:lsdException w:name="heading 5" w:uiPriority="9" w:qFormat="1"/>
+    <w:lsdException w:name="heading 6" w:uiPriority="9" w:qFormat="1"/>
+    <w:lsdException w:name="heading 7" w:uiPriority="9" w:qFormat="1"/>
+    <w:lsdException w:name="heading 8" w:uiPriority="9" w:qFormat="1"/>
+    <w:lsdException w:name="heading 9" w:uiPriority="9" w:qFormat="1"/>
+    <w:lsdException w:name="toc 1" w:uiPriority="39"/>
+    <w:lsdException w:name="toc 2" w:uiPriority="39"/>
+    <w:lsdException w:name="toc 3" w:uiPriority="39"/>
+    <w:lsdException w:name="toc 4" w:uiPriority="39"/>
+    <w:lsdException w:name="toc 5" w:uiPriority="39"/>
+    <w:lsdException w:name="toc 6" w:uiPriority="39"/>
+    <w:lsdException w:name="toc 7" w:uiPriority="39"/>
+    <w:lsdException w:name="toc 8" w:uiPriority="39"/>
+    <w:lsdException w:name="toc 9" w:uiPriority="39"/>
+    <w:lsdException w:name="caption" w:uiPriority="35" w:qFormat="1"/>
+    <w:lsdException w:name="Title" w:semiHidden="0" w:uiPriority="10" w:unhideWhenUsed="0" w:qFormat="1"/>
+    <w:lsdException w:name="Default Paragraph Font" w:uiPriority="1"/>
+    <w:lsdException w:name="Subtitle" w:semiHidden="0" w:uiPriority="11" w:unhideWhenUsed="0" w:qFormat="1"/>
+    <w:lsdException w:name="Strong" w:semiHidden="0" w:uiPriority="22" w:unhideWhenUsed="0" w:qFormat="1"/>
+    <w:lsdException w:name="Emphasis" w:semiHidden="0" w:uiPriority="20" w:unhideWhenUsed="0" w:qFormat="1"/>
+    <w:lsdException w:name="Table Grid" w:semiHidden="0" w:uiPriority="59" w:unhideWhenUsed="0"/>
+    <w:lsdException w:name="Placeholder Text" w:unhideWhenUsed="0"/>
+    <w:lsdException w:name="No Spacing" w:semiHidden="0" w:uiPriority="1" w:unhideWhenUsed="0" w:qFormat="1"/>
+    <w:lsdException w:name="Light Shading" w:semiHidden="0" w:uiPriority="60" w:unhideWhenUsed="0"/>
+    <w:lsdException w:name="Light List" w:semiHidden="0" w:uiPriority="61" w:unhideWhenUsed="0"/>
+    <w:lsdException w:name="Light Grid" w:semiHidden="0" w:uiPriority="62" w:unhideWhenUsed="0"/>
+    <w:lsdException w:name="Medium Shading 1" w:semiHidden="0" w:uiPriority="63" w:unhideWhenUsed="0"/>
+    <w:lsdException w:name="Medium Shading 2" w:semiHidden="0" w:uiPriority="64" w:unhideWhenUsed="0"/>
+    <w:lsdException w:name="Medium List 1" w:semiHidden="0" w:uiPriority="65" w:unhideWhenUsed="0"/>
+    <w:lsdException w:name="Medium List 2" w:semiHidden="0" w:uiPriority="66" w:unhideWhenUsed="0"/>
+    <w:lsdException w:name="Medium Grid 1" w:semiHidden="0" w:uiPriority="67" w:unhideWhenUsed="0"/>
+    <w:lsdException w:name="Medium Grid 2" w:semiHidden="0" w:uiPriority="68" w:unhideWhenUsed="0"/>
+    <w:lsdException w:name="Medium Grid 3" w:semiHidden="0" w:uiPriority="69" w:unhideWhenUsed="0"/>
+    <w:lsdException w:name="Dark List" w:semiHidden="0" w:uiPriority="70" w:unhideWhenUsed="0"/>
+    <w:lsdException w:name="Colorful Shading" w:semiHidden="0" w:uiPriority="71" w:unhideWhenUsed="0"/>
+    <w:lsdException w:name="Colorful List" w:semiHidden="0" w:uiPriority="72" w:unhideWhenUsed="0"/>
+    <w:lsdException w:name="Colorful Grid" w:semiHidden="0" w:uiPriority="73" w:unhideWhenUsed="0"/>
+    <w:lsdException w:name="Light Shading Accent 1" w:semiHidden="0" w:uiPriority="60" w:unhideWhenUsed="0"/>
+    <w:lsdException w:name="Light List Accent 1" w:semiHidden="0" w:uiPriority="61" w:unhideWhenUsed="0"/>
+    <w:lsdException w:name="Light Grid Accent 1" w:semiHidden="0" w:uiPriority="62" w:unhideWhenUsed="0"/>
+    <w:lsdException w:name="Medium Shading 1 Accent 1" w:semiHidden="0" w:uiPriority="63" w:unhideWhenUsed="0"/>
+    <w:lsdException w:name="Medium Shading 2 Accent 1" w:semiHidden="0" w:uiPriority="64" w:unhideWhenUsed="0"/>
+    <w:lsdException w:name="Medium List 1 Accent 1" w:semiHidden="0" w:uiPriority="65" w:unhideWhenUsed="0"/>
+    <w:lsdException w:name="Revision" w:unhideWhenUsed="0"/>
+    <w:lsdException w:name="List Paragraph" w:semiHidden="0" w:uiPriority="34" w:unhideWhenUsed="0" w:qFormat="1"/>
+    <w:lsdException w:name="Quote" w:semiHidden="0" w:uiPriority="29" w:unhideWhenUsed="0" w:qFormat="1"/>
+    <w:lsdException w:name="Intense Quote" w:semiHidden="0" w:uiPriority="30" w:unhideWhenUsed="0" w:qFormat="1"/>
+    <w:lsdException w:name="Medium List 2 Accent 1" w:semiHidden="0" w:uiPriority="66" w:unhideWhenUsed="0"/>
+    <w:lsdException w:name="Medium Grid 1 Accent 1" w:semiHidden="0" w:uiPriority="67" w:unhideWhenUsed="0"/>
+    <w:lsdException w:name="Medium Grid 2 Accent 1" w:semiHidden="0" w:uiPriority="68" w:unhideWhenUsed="0"/>
+    <w:lsdException w:name="Medium Grid 3 Accent 1" w:semiHidden="0" w:uiPriority="69" w:unhideWhenUsed="0"/>
+    <w:lsdException w:name="Dark List Accent 1" w:semiHidden="0" w:uiPriority="70" w:unhideWhenUsed="0"/>
+    <w:lsdException w:name="Colorful Shading Accent 1" w:semiHidden="0" w:uiPriority="71" w:unhideWhenUsed="0"/>
+    <w:lsdException w:name="Colorful List Accent 1" w:semiHidden="0" w:uiPriority="72" w:unhideWhenUsed="0"/>
+    <w:lsdException w:name="Colorful Grid Accent 1" w:semiHidden="0" w:uiPriority="73" w:unhideWhenUsed="0"/>
+    <w:lsdException w:name="Light Shading Accent 2" w:semiHidden="0" w:uiPriority="60" w:unhideWhenUsed="0"/>
+    <w:lsdException w:name="Light List Accent 2" w:semiHidden="0" w:uiPriority="61" w:unhideWhenUsed="0"/>
+    <w:lsdException w:name="Light Grid Accent 2" w:semiHidden="0" w:uiPriority="62" w:unhideWhenUsed="0"/>
+    <w:lsdException w:name="Medium Shading 1 Accent 2" w:semiHidden="0" w:uiPriority="63" w:unhideWhenUsed="0"/>
+    <w:lsdException w:name="Medium Shading 2 Accent 2" w:semiHidden="0" w:uiPriority="64" w:unhideWhenUsed="0"/>
+    <w:lsdException w:name="Medium List 1 Accent 2" w:semiHidden="0" w:uiPriority="65" w:unhideWhenUsed="0"/>
+    <w:lsdException w:name="Medium List 2 Accent 2" w:semiHidden="0" w:uiPriority="66" w:unhideWhenUsed="0"/>
+    <w:lsdException w:name="Medium Grid 1 Accent 2" w:semiHidden="0" w:uiPriority="67" w:unhideWhenUsed="0"/>
+    <w:lsdException w:name="Medium Grid 2 Accent 2" w:semiHidden="0" w:uiPriority="68" w:unhideWhenUsed="0"/>
+    <w:lsdException w:name="Medium Grid 3 Accent 2" w:semiHidden="0" w:uiPriority="69" w:unhideWhenUsed="0"/>
+    <w:lsdException w:name="Dark List Accent 2" w:semiHidden="0" w:uiPriority="70" w:unhideWhenUsed="0"/>
+    <w:lsdException w:name="Colorful Shading Accent 2" w:semiHidden="0" w:uiPriority="71" w:unhideWhenUsed="0"/>
+    <w:lsdException w:name="Colorful List Accent 2" w:semiHidden="0" w:uiPriority="72" w:unhideWhenUsed="0"/>
+    <w:lsdException w:name="Colorful Grid Accent 2" w:semiHidden="0" w:uiPriority="73" w:unhideWhenUsed="0"/>
+    <w:lsdException w:name="Light Shading Accent 3" w:semiHidden="0" w:uiPriority="60" w:unhideWhenUsed="0"/>
+    <w:lsdException w:name="Light List Accent 3" w:semiHidden="0" w:uiPriority="61" w:unhideWhenUsed="0"/>
+    <w:lsdException w:name="Light Grid Accent 3" w:semiHidden="0" w:uiPriority="62" w:unhideWhenUsed="0"/>
+    <w:lsdException w:name="Medium Shading 1 Accent 3" w:semiHidden="0" w:uiPriority="63" w:unhideWhenUsed="0"/>
+    <w:lsdException w:name="Medium Shading 2 Accent 3" w:semiHidden="0" w:uiPriority="64" w:unhideWhenUsed="0"/>
+    <w:lsdException w:name="Medium List 1 Accent 3" w:semiHidden="0" w:uiPriority="65" w:unhideWhenUsed="0"/>
+    <w:lsdException w:name="Medium List 2 Accent 3" w:semiHidden="0" w:uiPriority="66" w:unhideWhenUsed="0"/>
+    <w:lsdException w:name="Medium Grid 1 Accent 3" w:semiHidden="0" w:uiPriority="67" w:unhideWhenUsed="0"/>
+    <w:lsdException w:name="Medium Grid 2 Accent 3" w:semiHidden="0" w:uiPriority="68" w:unhideWhenUsed="0"/>
+    <w:lsdException w:name="Medium Grid 3 Accent 3" w:semiHidden="0" w:uiPriority="69" w:unhideWhenUsed="0"/>
+    <w:lsdException w:name="Dark List Accent 3" w:semiHidden="0" w:uiPriority="70" w:unhideWhenUsed="0"/>
+    <w:lsdException w:name="Colorful Shading Accent 3" w:semiHidden="0" w:uiPriority="71" w:unhideWhenUsed="0"/>
+    <w:lsdException w:name="Colorful List Accent 3" w:semiHidden="0" w:uiPriority="72" w:unhideWhenUsed="0"/>
+    <w:lsdException w:name="Colorful Grid Accent 3" w:semiHidden="0" w:uiPriority="73" w:unhideWhenUsed="0"/>
+    <w:lsdException w:name="Light Shading Accent 4" w:semiHidden="0" w:uiPriority="60" w:unhideWhenUsed="0"/>
+    <w:lsdException w:name="Light List Accent 4" w:semiHidden="0" w:uiPriority="61" w:unhideWhenUsed="0"/>
+    <w:lsdException w:name="Light Grid Accent 4" w:semiHidden="0" w:uiPriority="62" w:unhideWhenUsed="0"/>
+    <w:lsdException w:name="Medium Shading 1 Accent 4" w:semiHidden="0" w:uiPriority="63" w:unhideWhenUsed="0"/>
+    <w:lsdException w:name="Medium Shading 2 Accent 4" w:semiHidden="0" w:uiPriority="64" w:unhideWhenUsed="0"/>
+    <w:lsdException w:name="Medium List 1 Accent 4" w:semiHidden="0" w:uiPriority="65" w:unhideWhenUsed="0"/>
+    <w:lsdException w:name="Medium List 2 Accent 4" w:semiHidden="0" w:uiPriority="66" w:unhideWhenUsed="0"/>
+    <w:lsdException w:name="Medium Grid 1 Accent 4" w:semiHidden="0" w:uiPriority="67" w:unhideWhenUsed="0"/>
+    <w:lsdException w:name="Medium Grid 2 Accent 4" w:semiHidden="0" w:uiPriority="68" w:unhideWhenUsed="0"/>
+    <w:lsdException w:name="Medium Grid 3 Accent 4" w:semiHidden="0" w:uiPriority="69" w:unhideWhenUsed="0"/>
+    <w:lsdException w:name="Dark List Accent 4" w:semiHidden="0" w:uiPriority="70" w:unhideWhenUsed="0"/>
+    <w:lsdException w:name="Colorful Shading Accent 4" w:semiHidden="0" w:uiPriority="71" w:unhideWhenUsed="0"/>
+    <w:lsdException w:name="Colorful List Accent 4" w:semiHidden="0" w:uiPriority="72" w:unhideWhenUsed="0"/>
+    <w:lsdException w:name="Colorful Grid Accent 4" w:semiHidden="0" w:uiPriority="73" w:unhideWhenUsed="0"/>
+    <w:lsdException w:name="Light Shading Accent 5" w:semiHidden="0" w:uiPriority="60" w:unhideWhenUsed="0"/>
+    <w:lsdException w:name="Light List Accent 5" w:semiHidden="0" w:uiPriority="61" w:unhideWhenUsed="0"/>
+    <w:lsdException w:name="Light Grid Accent 5" w:semiHidden="0" w:uiPriority="62" w:unhideWhenUsed="0"/>
+    <w:lsdException w:name="Medium Shading 1 Accent 5" w:semiHidden="0" w:uiPriority="63" w:unhideWhenUsed="0"/>
+    <w:lsdException w:name="Medium Shading 2 Accent 5" w:semiHidden="0" w:uiPriority="64" w:unhideWhenUsed="0"/>
+    <w:lsdException w:name="Medium List 1 Accent 5" w:semiHidden="0" w:uiPriority="65" w:unhideWhenUsed="0"/>
+    <w:lsdException w:name="Medium List 2 Accent 5" w:semiHidden="0" w:uiPriority="66" w:unhideWhenUsed="0"/>
+    <w:lsdException w:name="Medium Grid 1 Accent 5" w:semiHidden="0" w:uiPriority="67" w:unhideWhenUsed="0"/>
+    <w:lsdException w:name="Medium Grid 2 Accent 5" w:semiHidden="0" w:uiPriority="68" w:unhideWhenUsed="0"/>
+    <w:lsdException w:name="Medium Grid 3 Accent 5" w:semiHidden="0" w:uiPriority="69" w:unhideWhenUsed="0"/>
+    <w:lsdException w:name="Dark List Accent 5" w:semiHidden="0" w:uiPriority="70" w:unhideWhenUsed="0"/>
+    <w:lsdException w:name="Colorful Shading Accent 5" w:semiHidden="0" w:uiPriority="71" w:unhideWhenUsed="0"/>
+    <w:lsdException w:name="Colorful List Accent 5" w:semiHidden="0" w:uiPriority="72" w:unhideWhenUsed="0"/>
+    <w:lsdException w:name="Colorful Grid Accent 5" w:semiHidden="0" w:uiPriority="73" w:unhideWhenUsed="0"/>
+    <w:lsdException w:name="Light Shading Accent 6" w:semiHidden="0" w:uiPriority="60" w:unhideWhenUsed="0"/>
+    <w:lsdException w:name="Light List Accent 6" w:semiHidden="0" w:uiPriority="61" w:unhideWhenUsed="0"/>
+    <w:lsdException w:name="Light Grid Accent 6" w:semiHidden="0" w:uiPriority="62" w:unhideWhenUsed="0"/>
+    <w:lsdException w:name="Medium Shading 1 Accent 6" w:semiHidden="0" w:uiPriority="63" w:unhideWhenUsed="0"/>
+    <w:lsdException w:name="Medium Shading 2 Accent 6" w:semiHidden="0" w:uiPriority="64" w:unhideWhenUsed="0"/>
+    <w:lsdException w:name="Medium List 1 Accent 6" w:semiHidden="0" w:uiPriority="65" w:unhideWhenUsed="0"/>
+    <w:lsdException w:name="Medium List 2 Accent 6" w:semiHidden="0" w:uiPriority="66" w:unhideWhenUsed="0"/>
+    <w:lsdException w:name="Medium Grid 1 Accent 6" w:semiHidden="0" w:uiPriority="67" w:unhideWhenUsed="0"/>
+    <w:lsdException w:name="Medium Grid 2 Accent 6" w:semiHidden="0" w:uiPriority="68" w:unhideWhenUsed="0"/>
+    <w:lsdException w:name="Medium Grid 3 Accent 6" w:semiHidden="0" w:uiPriority="69" w:unhideWhenUsed="0"/>
+    <w:lsdException w:name="Dark List Accent 6" w:semiHidden="0" w:uiPriority="70" w:unhideWhenUsed="0"/>
+    <w:lsdException w:name="Colorful Shading Accent 6" w:semiHidden="0" w:uiPriority="71" w:unhideWhenUsed="0"/>
+    <w:lsdException w:name="Colorful List Accent 6" w:semiHidden="0" w:uiPriority="72" w:unhideWhenUsed="0"/>
+    <w:lsdException w:name="Colorful Grid Accent 6" w:semiHidden="0" w:uiPriority="73" w:unhideWhenUsed="0"/>
+    <w:lsdException w:name="Subtle Emphasis" w:semiHidden="0" w:uiPriority="19" w:unhideWhenUsed="0" w:qFormat="1"/>
+    <w:lsdException w:name="Intense Emphasis" w:semiHidden="0" w:uiPriority="21" w:unhideWhenUsed="0" w:qFormat="1"/>
+    <w:lsdException w:name="Subtle Reference" w:semiHidden="0" w:uiPriority="31" w:unhideWhenUsed="0" w:qFormat="1"/>
+    <w:lsdException w:name="Intense Reference" w:semiHidden="0" w:uiPriority="32" w:unhideWhenUsed="0" w:qFormat="1"/>
+    <w:lsdException w:name="Book Title" w:semiHidden="0" w:uiPriority="33" w:unhideWhenUsed="0" w:qFormat="1"/>
+    <w:lsdException w:name="Bibliography" w:uiPriority="37"/>
+    <w:lsdException w:name="TOC Heading" w:uiPriority="39" w:qFormat="1"/>
+  </w:latentStyles>
+  <w:style w:type="paragraph" w:default="1" w:styleId="Normal">
+    <w:name w:val="Normal"/>
+    <w:qFormat/>
+    <w:rPr>
+      <w:noProof/>
+    </w:rPr>
+  </w:style>
+  <w:style w:type="character" w:default="1" w:styleId="DefaultParagraphFont">
+    <w:name w:val="Default Paragraph Font"/>
+    <w:uiPriority w:val="1"/>
+    <w:semiHidden/>
+    <w:unhideWhenUsed/>
+  </w:style>
+  <w:style w:type="table" w:default="1" w:styleId="TableNormal">
+    <w:name w:val="Normal Table"/>
+    <w:uiPriority w:val="99"/>
+    <w:semiHidden/>
+    <w:unhideWhenUsed/>
+    <w:tblPr>
+      <w:tblInd w:w="0" w:type="dxa"/>
+      <w:tblCellMar>
+        <w:top w:w="0" w:type="dxa"/>
+        <w:left w:w="108" w:type="dxa"/>
+        <w:bottom w:w="0" w:type="dxa"/>
+        <w:right w:w="108" w:type="dxa"/>
+      </w:tblCellMar>
+    </w:tblPr>
+  </w:style>
+  <w:style w:type="numbering" w:default="1" w:styleId="NoList">
+    <w:name w:val="No List"/>
+    <w:uiPriority w:val="99"/>
+    <w:semiHidden/>
+    <w:unhideWhenUsed/>
+  </w:style>
+  <w:style w:type="paragraph" w:styleId="BalloonText">
+    <w:name w:val="Balloon Text"/>
+    <w:basedOn w:val="Normal"/>
+    <w:link w:val="BalloonTextChar"/>
+    <w:uiPriority w:val="99"/>
+    <w:semiHidden/>
+    <w:unhideWhenUsed/>
+    <w:rsid w:val="00B312C7"/>
+    <w:rPr>
+      <w:rFonts w:ascii="Lucida Grande" w:hAnsi="Lucida Grande"/>
+      <w:sz w:val="18"/>
+      <w:szCs w:val="18"/>
+    </w:rPr>
+  </w:style>
+  <w:style w:type="character" w:customStyle="1" w:styleId="BalloonTextChar">
+    <w:name w:val="Balloon Text Char"/>
+    <w:basedOn w:val="DefaultParagraphFont"/>
+    <w:link w:val="BalloonText"/>
+    <w:uiPriority w:val="99"/>
+    <w:semiHidden/>
+    <w:rsid w:val="00B312C7"/>
+    <w:rPr>
+      <w:rFonts w:ascii="Lucida Grande" w:hAnsi="Lucida Grande"/>
+      <w:noProof/>
+      <w:sz w:val="18"/>
+      <w:szCs w:val="18"/>
+    </w:rPr>
+  </w:style>
+  <w:style w:type="table" w:styleId="TableGrid">
+    <w:name w:val="Table Grid"/>
+    <w:basedOn w:val="TableNormal"/>
+    <w:uiPriority w:val="59"/>
+    <w:rsid w:val="00B312C7"/>
+    <w:tblPr>
+      <w:tblInd w:w="0" w:type="dxa"/>
+      <w:tblBorders>
+        <w:top w:val="single" w:sz="4" w:space="0" w:color="auto"/>
+        <w:left w:val="single" w:sz="4" w:space="0" w:color="auto"/>
+        <w:bottom w:val="single" w:sz="4" w:space="0" w:color="auto"/>
+        <w:right w:val="single" w:sz="4" w:space="0" w:color="auto"/>
+        <w:insideH w:val="single" w:sz="4" w:space="0" w:color="auto"/>
+        <w:insideV w:val="single" w:sz="4" w:space="0" w:color="auto"/>
+      </w:tblBorders>
+      <w:tblCellMar>
+        <w:top w:w="0" w:type="dxa"/>
+        <w:left w:w="108" w:type="dxa"/>
+        <w:bottom w:w="0" w:type="dxa"/>
+        <w:right w:w="108" w:type="dxa"/>
+      </w:tblCellMar>
     </w:tblPr>
   </w:style>
   <w:style w:type="character" w:styleId="Hyperlink">
